--- a/Citations.docx
+++ b/Citations.docx
@@ -4,243 +4,2984 @@
   <w:body>
     <w:p>
       <w:pPr>
-        <w:spacing w:line="480" w:lineRule="auto"/>
+        <w:rPr>
+          <w:rFonts w:ascii="Calibri" w:hAnsi="Calibri" w:cs="Calibri"/>
+          <w:sz w:val="22"/>
+          <w:szCs w:val="22"/>
+          <w:lang w:val="en-AE"/>
+        </w:rPr>
+      </w:pPr>
+      <w:r>
+        <w:rPr>
+          <w:rFonts w:ascii="Calibri" w:hAnsi="Calibri" w:cs="Calibri"/>
+          <w:sz w:val="22"/>
+          <w:szCs w:val="22"/>
+          <w:lang w:val="en-AE"/>
+        </w:rPr>
+        <w:t>Meera Al Khazraji</w:t>
+      </w:r>
+    </w:p>
+    <w:p>
+      <w:pPr>
+        <w:rPr>
+          <w:rFonts w:ascii="Calibri" w:hAnsi="Calibri" w:cs="Calibri"/>
+          <w:sz w:val="22"/>
+          <w:szCs w:val="22"/>
+        </w:rPr>
+      </w:pPr>
+      <w:r>
+        <w:rPr>
+          <w:rFonts w:ascii="Calibri" w:hAnsi="Calibri" w:cs="Calibri"/>
+          <w:sz w:val="22"/>
+          <w:szCs w:val="22"/>
+          <w:lang w:val="en-AE"/>
+        </w:rPr>
+        <w:t xml:space="preserve">Professor </w:t>
+      </w:r>
+      <w:r>
+        <w:rPr>
+          <w:rFonts w:ascii="Calibri" w:hAnsi="Calibri" w:cs="Calibri"/>
+          <w:sz w:val="22"/>
+          <w:szCs w:val="22"/>
+        </w:rPr>
+        <w:t>Scicchitano</w:t>
+      </w:r>
+    </w:p>
+    <w:p>
+      <w:pPr>
+        <w:rPr>
+          <w:rFonts w:ascii="Calibri" w:hAnsi="Calibri" w:cs="Calibri"/>
+          <w:sz w:val="22"/>
+          <w:szCs w:val="22"/>
+        </w:rPr>
+      </w:pPr>
+      <w:r>
+        <w:rPr>
+          <w:rFonts w:ascii="Calibri" w:hAnsi="Calibri" w:cs="Calibri"/>
+          <w:sz w:val="22"/>
+          <w:szCs w:val="22"/>
+        </w:rPr>
+        <w:t>CCOL 1089</w:t>
+      </w:r>
+    </w:p>
+    <w:p>
+      <w:pPr>
+        <w:rPr>
+          <w:rFonts w:ascii="Calibri" w:hAnsi="Calibri" w:cs="Calibri"/>
+          <w:sz w:val="22"/>
+          <w:szCs w:val="22"/>
+          <w:lang w:val="en-AE"/>
+        </w:rPr>
+      </w:pPr>
+      <w:r>
+        <w:rPr>
+          <w:rFonts w:ascii="Calibri" w:hAnsi="Calibri" w:cs="Calibri"/>
+          <w:sz w:val="22"/>
+          <w:szCs w:val="22"/>
+        </w:rPr>
+        <w:t>May 1, 2024</w:t>
+      </w:r>
+    </w:p>
+    <w:p>
+      <w:pPr>
         <w:jc w:val="center"/>
         <w:rPr>
           <w:rFonts w:ascii="Calibri" w:hAnsi="Calibri" w:cs="Calibri"/>
-        </w:rPr>
-      </w:pPr>
-      <w:r>
-        <w:rPr>
-          <w:rFonts w:ascii="Calibri" w:hAnsi="Calibri" w:cs="Calibri"/>
-        </w:rPr>
-        <w:t xml:space="preserve">Citations Page for </w:t>
-      </w:r>
-      <w:r>
-        <w:rPr>
-          <w:rFonts w:ascii="Calibri" w:hAnsi="Calibri" w:cs="Calibri"/>
-          <w:lang w:val="en-US"/>
-        </w:rPr>
-        <w:t>John Donne</w:t>
-      </w:r>
-      <w:r>
-        <w:rPr>
-          <w:rFonts w:ascii="Calibri" w:hAnsi="Calibri" w:cs="Calibri"/>
-          <w:lang w:val="en-US"/>
-        </w:rPr>
-        <w:t xml:space="preserve"> </w:t>
-      </w:r>
-      <w:r>
-        <w:rPr>
-          <w:rFonts w:ascii="Calibri" w:hAnsi="Calibri" w:cs="Calibri"/>
-        </w:rPr>
-        <w:t>Lightning Talk</w:t>
-      </w:r>
-    </w:p>
-    <w:p>
-      <w:pPr>
-        <w:spacing w:line="480" w:lineRule="auto"/>
+          <w:sz w:val="22"/>
+          <w:szCs w:val="22"/>
+          <w:lang w:val="en-AE"/>
+        </w:rPr>
+      </w:pPr>
+    </w:p>
+    <w:p>
+      <w:pPr>
         <w:jc w:val="center"/>
         <w:rPr>
           <w:rFonts w:ascii="Calibri" w:hAnsi="Calibri" w:cs="Calibri"/>
-        </w:rPr>
-      </w:pPr>
-    </w:p>
-    <w:p>
-      <w:pPr>
-        <w:spacing w:line="480" w:lineRule="auto"/>
+          <w:sz w:val="22"/>
+          <w:szCs w:val="22"/>
+          <w:lang w:val="en-AE"/>
+        </w:rPr>
+      </w:pPr>
+      <w:r>
+        <w:rPr>
+          <w:rFonts w:ascii="Calibri" w:hAnsi="Calibri" w:cs="Calibri"/>
+          <w:sz w:val="22"/>
+          <w:szCs w:val="22"/>
+          <w:lang w:val="en-AE"/>
+        </w:rPr>
+        <w:t>Citations for Option A</w:t>
+      </w:r>
+    </w:p>
+    <w:p>
+      <w:pPr>
+        <w:rPr>
+          <w:rFonts w:ascii="Calibri" w:hAnsi="Calibri" w:cs="Calibri"/>
+          <w:sz w:val="22"/>
+          <w:szCs w:val="22"/>
+          <w:lang w:val="en-AE"/>
+        </w:rPr>
+      </w:pPr>
+    </w:p>
+    <w:p>
+      <w:pPr>
+        <w:rPr>
+          <w:rFonts w:ascii="Calibri" w:hAnsi="Calibri" w:cs="Calibri"/>
+          <w:sz w:val="22"/>
+          <w:szCs w:val="22"/>
+          <w:lang w:val="en-AE"/>
+        </w:rPr>
+      </w:pPr>
+      <w:r>
+        <w:rPr>
+          <w:rFonts w:ascii="Calibri" w:hAnsi="Calibri" w:cs="Calibri"/>
+          <w:sz w:val="22"/>
+          <w:szCs w:val="22"/>
+          <w:lang w:val="en-AE"/>
+        </w:rPr>
+        <w:t xml:space="preserve">Economidou, M., et al. "Review of 50 Years of EU Energy Efficiency Policies for Buildings." </w:t>
+      </w:r>
+    </w:p>
+    <w:p>
+      <w:pPr>
+        <w:ind w:firstLine="360"/>
+        <w:rPr>
+          <w:rFonts w:ascii="Calibri" w:hAnsi="Calibri" w:cs="Calibri"/>
+          <w:sz w:val="22"/>
+          <w:szCs w:val="22"/>
+          <w:lang w:val="en-AE"/>
+        </w:rPr>
+      </w:pPr>
+      <w:r>
         <w:rPr>
           <w:rFonts w:ascii="Calibri" w:hAnsi="Calibri" w:cs="Calibri"/>
           <w:i/>
           <w:iCs/>
-        </w:rPr>
-      </w:pPr>
-      <w:r>
-        <w:rPr>
-          <w:rFonts w:ascii="Calibri" w:hAnsi="Calibri" w:cs="Calibri"/>
-        </w:rPr>
-        <w:t xml:space="preserve">Allen, Don Cameron. "John Donne’s Knowledge of Renaissance Medicine." </w:t>
+          <w:sz w:val="22"/>
+          <w:szCs w:val="22"/>
+          <w:lang w:val="en-AE"/>
+        </w:rPr>
+        <w:t>Energy and Buildings</w:t>
+      </w:r>
+      <w:r>
+        <w:rPr>
+          <w:rFonts w:ascii="Calibri" w:hAnsi="Calibri" w:cs="Calibri"/>
+          <w:sz w:val="22"/>
+          <w:szCs w:val="22"/>
+          <w:lang w:val="en-AE"/>
+        </w:rPr>
+        <w:t xml:space="preserve">, vol. 225, 2020, p. 110322, </w:t>
       </w:r>
       <w:r>
         <w:rPr>
           <w:rFonts w:ascii="Calibri" w:hAnsi="Calibri" w:cs="Calibri"/>
           <w:i/>
           <w:iCs/>
-        </w:rPr>
-        <w:t xml:space="preserve">The Journal of </w:t>
-      </w:r>
-    </w:p>
-    <w:p>
-      <w:pPr>
-        <w:spacing w:line="480" w:lineRule="auto"/>
-        <w:ind w:firstLine="720"/>
-        <w:rPr>
-          <w:rFonts w:ascii="Calibri" w:hAnsi="Calibri" w:cs="Calibri"/>
-        </w:rPr>
-      </w:pPr>
+          <w:sz w:val="22"/>
+          <w:szCs w:val="22"/>
+          <w:lang w:val="en-AE"/>
+        </w:rPr>
+        <w:t>ScienceDirect</w:t>
+      </w:r>
+      <w:r>
+        <w:rPr>
+          <w:rFonts w:ascii="Calibri" w:hAnsi="Calibri" w:cs="Calibri"/>
+          <w:sz w:val="22"/>
+          <w:szCs w:val="22"/>
+          <w:lang w:val="en-AE"/>
+        </w:rPr>
+        <w:t xml:space="preserve">, </w:t>
+      </w:r>
+    </w:p>
+    <w:p>
+      <w:pPr>
+        <w:ind w:firstLine="360"/>
+        <w:rPr>
+          <w:rFonts w:ascii="Calibri" w:hAnsi="Calibri" w:cs="Calibri"/>
+          <w:sz w:val="22"/>
+          <w:szCs w:val="22"/>
+          <w:lang w:val="en-AE"/>
+        </w:rPr>
+      </w:pPr>
+      <w:r>
+        <w:rPr>
+          <w:rFonts w:ascii="Calibri" w:hAnsi="Calibri" w:cs="Calibri"/>
+          <w:sz w:val="22"/>
+          <w:szCs w:val="22"/>
+          <w:lang w:val="en-AE"/>
+        </w:rPr>
+        <w:t>doi:10.1016/j.enbuild.2020.110322.</w:t>
+      </w:r>
+    </w:p>
+    <w:p>
+      <w:pPr>
+        <w:rPr>
+          <w:rFonts w:ascii="Calibri" w:hAnsi="Calibri" w:cs="Calibri"/>
+          <w:sz w:val="22"/>
+          <w:szCs w:val="22"/>
+          <w:lang w:val="en-AE"/>
+        </w:rPr>
+      </w:pPr>
+      <w:r>
+        <w:rPr>
+          <w:rFonts w:ascii="Calibri" w:hAnsi="Calibri" w:cs="Calibri"/>
+          <w:sz w:val="22"/>
+          <w:szCs w:val="22"/>
+          <w:lang w:val="en-AE"/>
+        </w:rPr>
+        <w:t xml:space="preserve">"Fridays for Future." </w:t>
+      </w:r>
       <w:r>
         <w:rPr>
           <w:rFonts w:ascii="Calibri" w:hAnsi="Calibri" w:cs="Calibri"/>
           <w:i/>
           <w:iCs/>
-        </w:rPr>
-        <w:t>English and Germanic Philology</w:t>
-      </w:r>
-      <w:r>
-        <w:rPr>
-          <w:rFonts w:ascii="Calibri" w:hAnsi="Calibri" w:cs="Calibri"/>
-        </w:rPr>
-        <w:t xml:space="preserve">, vol. 42, no. 3, 1943, pp. 322–342. JSTOR, </w:t>
-      </w:r>
-    </w:p>
-    <w:p>
-      <w:pPr>
-        <w:spacing w:line="480" w:lineRule="auto"/>
-        <w:ind w:firstLine="720"/>
-        <w:rPr>
-          <w:rFonts w:ascii="Calibri" w:hAnsi="Calibri" w:cs="Calibri"/>
-        </w:rPr>
-      </w:pPr>
-      <w:hyperlink r:id="rId4" w:history="1">
+          <w:sz w:val="22"/>
+          <w:szCs w:val="22"/>
+          <w:lang w:val="en-AE"/>
+        </w:rPr>
+        <w:t>Earth.org</w:t>
+      </w:r>
+      <w:r>
+        <w:rPr>
+          <w:rFonts w:ascii="Calibri" w:hAnsi="Calibri" w:cs="Calibri"/>
+          <w:sz w:val="22"/>
+          <w:szCs w:val="22"/>
+          <w:lang w:val="en-AE"/>
+        </w:rPr>
+        <w:t>, earth.org/fridays-for-future/.</w:t>
+      </w:r>
+    </w:p>
+    <w:p>
+      <w:pPr>
+        <w:rPr>
+          <w:rFonts w:ascii="Calibri" w:hAnsi="Calibri" w:cs="Calibri"/>
+          <w:sz w:val="22"/>
+          <w:szCs w:val="22"/>
+          <w:lang w:val="en-AE"/>
+        </w:rPr>
+      </w:pPr>
+      <w:r>
+        <w:rPr>
+          <w:rFonts w:ascii="Calibri" w:hAnsi="Calibri" w:cs="Calibri"/>
+          <w:sz w:val="22"/>
+          <w:szCs w:val="22"/>
+          <w:lang w:val="en-AE"/>
+        </w:rPr>
+        <w:t xml:space="preserve">"How Governments Can Support and Encourage Recycling Practices." </w:t>
+      </w:r>
+      <w:r>
+        <w:rPr>
+          <w:rFonts w:ascii="Calibri" w:hAnsi="Calibri" w:cs="Calibri"/>
+          <w:i/>
+          <w:iCs/>
+          <w:sz w:val="22"/>
+          <w:szCs w:val="22"/>
+          <w:lang w:val="en-AE"/>
+        </w:rPr>
+        <w:t>Third View</w:t>
+      </w:r>
+      <w:r>
+        <w:rPr>
+          <w:rFonts w:ascii="Calibri" w:hAnsi="Calibri" w:cs="Calibri"/>
+          <w:sz w:val="22"/>
+          <w:szCs w:val="22"/>
+          <w:lang w:val="en-AE"/>
+        </w:rPr>
+        <w:t xml:space="preserve">, 20 Apr. </w:t>
+      </w:r>
+    </w:p>
+    <w:p>
+      <w:pPr>
+        <w:ind w:left="360"/>
+        <w:rPr>
+          <w:rFonts w:ascii="Calibri" w:hAnsi="Calibri" w:cs="Calibri"/>
+          <w:sz w:val="22"/>
+          <w:szCs w:val="22"/>
+          <w:lang w:val="en-AE"/>
+        </w:rPr>
+      </w:pPr>
+      <w:r>
+        <w:rPr>
+          <w:rFonts w:ascii="Calibri" w:hAnsi="Calibri" w:cs="Calibri"/>
+          <w:sz w:val="22"/>
+          <w:szCs w:val="22"/>
+          <w:lang w:val="en-AE"/>
+        </w:rPr>
+        <w:t>2023, thirdview.info/2023/04/20/how-governments-can-support-and-encourage-recycling-practices/.</w:t>
+      </w:r>
+    </w:p>
+    <w:p>
+      <w:pPr>
+        <w:rPr>
+          <w:rFonts w:ascii="Calibri" w:hAnsi="Calibri" w:cs="Calibri"/>
+          <w:sz w:val="22"/>
+          <w:szCs w:val="22"/>
+          <w:lang w:val="en-AE"/>
+        </w:rPr>
+      </w:pPr>
+      <w:r>
+        <w:rPr>
+          <w:rFonts w:ascii="Calibri" w:hAnsi="Calibri" w:cs="Calibri"/>
+          <w:sz w:val="22"/>
+          <w:szCs w:val="22"/>
+          <w:lang w:val="en-AE"/>
+        </w:rPr>
+        <w:t xml:space="preserve">IDFC. "Sustainable Infrastructure." </w:t>
+      </w:r>
+      <w:r>
+        <w:rPr>
+          <w:rFonts w:ascii="Calibri" w:hAnsi="Calibri" w:cs="Calibri"/>
+          <w:i/>
+          <w:iCs/>
+          <w:sz w:val="22"/>
+          <w:szCs w:val="22"/>
+          <w:lang w:val="en-AE"/>
+        </w:rPr>
+        <w:t>IDFC</w:t>
+      </w:r>
+      <w:r>
+        <w:rPr>
+          <w:rFonts w:ascii="Calibri" w:hAnsi="Calibri" w:cs="Calibri"/>
+          <w:sz w:val="22"/>
+          <w:szCs w:val="22"/>
+          <w:lang w:val="en-AE"/>
+        </w:rPr>
+        <w:t xml:space="preserve">, 12 Jan. 2014, </w:t>
+      </w:r>
+      <w:hyperlink r:id="rId7" w:tgtFrame="_new" w:history="1">
         <w:r>
           <w:rPr>
             <w:rStyle w:val="Hyperlink"/>
             <w:rFonts w:ascii="Calibri" w:hAnsi="Calibri" w:cs="Calibri"/>
+            <w:sz w:val="22"/>
+            <w:szCs w:val="22"/>
+            <w:lang w:val="en-AE"/>
           </w:rPr>
-          <w:t>www.jstor.org/stable</w:t>
+          <w:t>www.idfc.org/wp-content/uploads/2019/04/idfc_sustainable_infrastructure_paper_01-12-14.pdf</w:t>
         </w:r>
+      </w:hyperlink>
+      <w:r>
+        <w:rPr>
+          <w:rFonts w:ascii="Calibri" w:hAnsi="Calibri" w:cs="Calibri"/>
+          <w:sz w:val="22"/>
+          <w:szCs w:val="22"/>
+          <w:lang w:val="en-AE"/>
+        </w:rPr>
+        <w:t>.</w:t>
+      </w:r>
+    </w:p>
+    <w:p>
+      <w:pPr>
+        <w:rPr>
+          <w:rFonts w:ascii="Calibri" w:hAnsi="Calibri" w:cs="Calibri"/>
+          <w:sz w:val="22"/>
+          <w:szCs w:val="22"/>
+          <w:lang w:val="en-AE"/>
+        </w:rPr>
+      </w:pPr>
+      <w:r>
+        <w:rPr>
+          <w:rFonts w:ascii="Calibri" w:hAnsi="Calibri" w:cs="Calibri"/>
+          <w:sz w:val="22"/>
+          <w:szCs w:val="22"/>
+          <w:lang w:val="en-AE"/>
+        </w:rPr>
+        <w:t xml:space="preserve">"Indigenous Challenges: Displacement and Climate Change." </w:t>
+      </w:r>
+      <w:r>
+        <w:rPr>
+          <w:rFonts w:ascii="Calibri" w:hAnsi="Calibri" w:cs="Calibri"/>
+          <w:i/>
+          <w:iCs/>
+          <w:sz w:val="22"/>
+          <w:szCs w:val="22"/>
+          <w:lang w:val="en-AE"/>
+        </w:rPr>
+        <w:t>World Economic Forum</w:t>
+      </w:r>
+      <w:r>
+        <w:rPr>
+          <w:rFonts w:ascii="Calibri" w:hAnsi="Calibri" w:cs="Calibri"/>
+          <w:sz w:val="22"/>
+          <w:szCs w:val="22"/>
+          <w:lang w:val="en-AE"/>
+        </w:rPr>
+        <w:t xml:space="preserve">, </w:t>
+      </w:r>
+    </w:p>
+    <w:p>
+      <w:pPr>
+        <w:ind w:firstLine="720"/>
+        <w:rPr>
+          <w:rFonts w:ascii="Calibri" w:hAnsi="Calibri" w:cs="Calibri"/>
+          <w:sz w:val="22"/>
+          <w:szCs w:val="22"/>
+          <w:lang w:val="en-AE"/>
+        </w:rPr>
+      </w:pPr>
+      <w:r>
+        <w:rPr>
+          <w:rFonts w:ascii="Calibri" w:hAnsi="Calibri" w:cs="Calibri"/>
+          <w:sz w:val="22"/>
+          <w:szCs w:val="22"/>
+          <w:lang w:val="en-AE"/>
+        </w:rPr>
+        <w:t xml:space="preserve">2024, </w:t>
+      </w:r>
+      <w:hyperlink r:id="rId8" w:tgtFrame="_new" w:history="1">
         <w:r>
           <w:rPr>
             <w:rStyle w:val="Hyperlink"/>
             <w:rFonts w:ascii="Calibri" w:hAnsi="Calibri" w:cs="Calibri"/>
+            <w:sz w:val="22"/>
+            <w:szCs w:val="22"/>
+            <w:lang w:val="en-AE"/>
           </w:rPr>
-          <w:t>/</w:t>
+          <w:t>www.weforum.org/agenda/2024/02/indigenous-challenges-displacement-climate-change/</w:t>
         </w:r>
+      </w:hyperlink>
+      <w:r>
+        <w:rPr>
+          <w:rFonts w:ascii="Calibri" w:hAnsi="Calibri" w:cs="Calibri"/>
+          <w:sz w:val="22"/>
+          <w:szCs w:val="22"/>
+          <w:lang w:val="en-AE"/>
+        </w:rPr>
+        <w:t>.</w:t>
+      </w:r>
+    </w:p>
+    <w:p>
+      <w:pPr>
+        <w:rPr>
+          <w:rFonts w:ascii="Calibri" w:hAnsi="Calibri" w:cs="Calibri"/>
+          <w:sz w:val="22"/>
+          <w:szCs w:val="22"/>
+          <w:lang w:val="en-AE"/>
+        </w:rPr>
+      </w:pPr>
+      <w:r>
+        <w:rPr>
+          <w:rFonts w:ascii="Calibri" w:hAnsi="Calibri" w:cs="Calibri"/>
+          <w:sz w:val="22"/>
+          <w:szCs w:val="22"/>
+          <w:lang w:val="en-AE"/>
+        </w:rPr>
+        <w:t xml:space="preserve">Molina, Manuel. "A $7 Billion US Investment Expands Solar for All: Here Are the Projects in </w:t>
+      </w:r>
+    </w:p>
+    <w:p>
+      <w:pPr>
+        <w:ind w:firstLine="720"/>
+        <w:rPr>
+          <w:rFonts w:ascii="Calibri" w:hAnsi="Calibri" w:cs="Calibri"/>
+          <w:sz w:val="22"/>
+          <w:szCs w:val="22"/>
+          <w:lang w:val="en-AE"/>
+        </w:rPr>
+      </w:pPr>
+      <w:r>
+        <w:rPr>
+          <w:rFonts w:ascii="Calibri" w:hAnsi="Calibri" w:cs="Calibri"/>
+          <w:sz w:val="22"/>
+          <w:szCs w:val="22"/>
+          <w:lang w:val="en-AE"/>
+        </w:rPr>
+        <w:t xml:space="preserve">Your State." </w:t>
+      </w:r>
+      <w:r>
+        <w:rPr>
+          <w:rFonts w:ascii="Calibri" w:hAnsi="Calibri" w:cs="Calibri"/>
+          <w:i/>
+          <w:iCs/>
+          <w:sz w:val="22"/>
+          <w:szCs w:val="22"/>
+          <w:lang w:val="en-AE"/>
+        </w:rPr>
+        <w:t>CNET</w:t>
+      </w:r>
+      <w:r>
+        <w:rPr>
+          <w:rFonts w:ascii="Calibri" w:hAnsi="Calibri" w:cs="Calibri"/>
+          <w:sz w:val="22"/>
+          <w:szCs w:val="22"/>
+          <w:lang w:val="en-AE"/>
+        </w:rPr>
+        <w:t xml:space="preserve">, </w:t>
+      </w:r>
+      <w:hyperlink r:id="rId9" w:tgtFrame="_new" w:history="1">
         <w:r>
           <w:rPr>
             <w:rStyle w:val="Hyperlink"/>
             <w:rFonts w:ascii="Calibri" w:hAnsi="Calibri" w:cs="Calibri"/>
+            <w:sz w:val="22"/>
+            <w:szCs w:val="22"/>
+            <w:lang w:val="en-AE"/>
           </w:rPr>
-          <w:t>27705006</w:t>
+          <w:t>www.cnet.com/home/energy-and-utilities/a-7-billion-us-investment-expands-solar-for-all-here-are-the-projects-in-your-state/</w:t>
         </w:r>
       </w:hyperlink>
       <w:r>
         <w:rPr>
           <w:rFonts w:ascii="Calibri" w:hAnsi="Calibri" w:cs="Calibri"/>
-        </w:rPr>
-        <w:t xml:space="preserve">. </w:t>
-      </w:r>
-    </w:p>
-    <w:p>
-      <w:pPr>
-        <w:spacing w:line="480" w:lineRule="auto"/>
-        <w:rPr>
-          <w:rFonts w:ascii="Calibri" w:hAnsi="Calibri" w:cs="Calibri"/>
-        </w:rPr>
-      </w:pPr>
-      <w:r>
-        <w:rPr>
-          <w:rFonts w:ascii="Calibri" w:hAnsi="Calibri" w:cs="Calibri"/>
-        </w:rPr>
-        <w:t xml:space="preserve">Roberts, Donald Ramsay. "The Death Wish of John Donne." </w:t>
+          <w:sz w:val="22"/>
+          <w:szCs w:val="22"/>
+          <w:lang w:val="en-AE"/>
+        </w:rPr>
+        <w:t>.</w:t>
+      </w:r>
+    </w:p>
+    <w:p>
+      <w:pPr>
+        <w:rPr>
+          <w:rFonts w:ascii="Calibri" w:hAnsi="Calibri" w:cs="Calibri"/>
+          <w:sz w:val="22"/>
+          <w:szCs w:val="22"/>
+          <w:lang w:val="en-AE"/>
+        </w:rPr>
+      </w:pPr>
+      <w:r>
+        <w:rPr>
+          <w:rFonts w:ascii="Calibri" w:hAnsi="Calibri" w:cs="Calibri"/>
+          <w:sz w:val="22"/>
+          <w:szCs w:val="22"/>
+          <w:lang w:val="en-AE"/>
+        </w:rPr>
+        <w:t xml:space="preserve">Ohnsman, Alan. "Battery Push by Tesla and Other EV Makers Raises Child Labor </w:t>
+      </w:r>
+    </w:p>
+    <w:p>
+      <w:pPr>
+        <w:ind w:firstLine="720"/>
+        <w:rPr>
+          <w:rFonts w:ascii="Calibri" w:hAnsi="Calibri" w:cs="Calibri"/>
+          <w:sz w:val="22"/>
+          <w:szCs w:val="22"/>
+          <w:lang w:val="en-AE"/>
+        </w:rPr>
+      </w:pPr>
+      <w:r>
+        <w:rPr>
+          <w:rFonts w:ascii="Calibri" w:hAnsi="Calibri" w:cs="Calibri"/>
+          <w:sz w:val="22"/>
+          <w:szCs w:val="22"/>
+          <w:lang w:val="en-AE"/>
+        </w:rPr>
+        <w:t xml:space="preserve">Concerns." </w:t>
       </w:r>
       <w:r>
         <w:rPr>
           <w:rFonts w:ascii="Calibri" w:hAnsi="Calibri" w:cs="Calibri"/>
           <w:i/>
           <w:iCs/>
-        </w:rPr>
-        <w:t>PMLA</w:t>
-      </w:r>
-      <w:r>
-        <w:rPr>
-          <w:rFonts w:ascii="Calibri" w:hAnsi="Calibri" w:cs="Calibri"/>
-        </w:rPr>
-        <w:t>, vol. 62, no. 4, 1947, pp. 958-</w:t>
-      </w:r>
-    </w:p>
-    <w:p>
-      <w:pPr>
-        <w:spacing w:line="480" w:lineRule="auto"/>
-        <w:ind w:left="720"/>
-        <w:rPr>
-          <w:rFonts w:ascii="Calibri" w:hAnsi="Calibri" w:cs="Calibri"/>
-        </w:rPr>
-      </w:pPr>
-      <w:r>
-        <w:rPr>
-          <w:rFonts w:ascii="Calibri" w:hAnsi="Calibri" w:cs="Calibri"/>
-        </w:rPr>
-        <w:t>96</w:t>
-      </w:r>
-      <w:r>
-        <w:rPr>
-          <w:rFonts w:ascii="Calibri" w:hAnsi="Calibri" w:cs="Calibri"/>
-        </w:rPr>
-        <w:t>1</w:t>
-      </w:r>
-      <w:r>
-        <w:rPr>
-          <w:rFonts w:ascii="Calibri" w:hAnsi="Calibri" w:cs="Calibri"/>
-        </w:rPr>
-        <w:t xml:space="preserve">. </w:t>
-      </w:r>
-      <w:r>
-        <w:rPr>
-          <w:rFonts w:ascii="Calibri" w:hAnsi="Calibri" w:cs="Calibri"/>
-          <w:i/>
-          <w:iCs/>
-        </w:rPr>
-        <w:t>Cambridge Core</w:t>
-      </w:r>
-      <w:r>
-        <w:rPr>
-          <w:rFonts w:ascii="Calibri" w:hAnsi="Calibri" w:cs="Calibri"/>
-        </w:rPr>
-        <w:t>, Cambridge University Press, 02 Dec. 2020, doi:10.1632/459141.</w:t>
-      </w:r>
-    </w:p>
-    <w:p>
-      <w:pPr>
-        <w:rPr>
-          <w:rFonts w:ascii="Calibri" w:hAnsi="Calibri" w:cs="Calibri"/>
-        </w:rPr>
-      </w:pPr>
-      <w:r>
-        <w:rPr>
-          <w:rFonts w:ascii="Calibri" w:hAnsi="Calibri" w:cs="Calibri"/>
-        </w:rPr>
-        <w:t xml:space="preserve">John Donne." </w:t>
-      </w:r>
-      <w:r>
-        <w:rPr>
-          <w:rFonts w:ascii="Calibri" w:hAnsi="Calibri" w:cs="Calibri"/>
-          <w:i/>
-          <w:iCs/>
-        </w:rPr>
-        <w:t>Poetry Foundation</w:t>
-      </w:r>
-      <w:r>
-        <w:rPr>
-          <w:rFonts w:ascii="Calibri" w:hAnsi="Calibri" w:cs="Calibri"/>
-        </w:rPr>
-        <w:t xml:space="preserve">, Poetry Foundation, </w:t>
-      </w:r>
-      <w:hyperlink r:id="rId5" w:anchor="tab-poems" w:tgtFrame="_new" w:history="1">
+          <w:sz w:val="22"/>
+          <w:szCs w:val="22"/>
+          <w:lang w:val="en-AE"/>
+        </w:rPr>
+        <w:t>Forbes</w:t>
+      </w:r>
+      <w:r>
+        <w:rPr>
+          <w:rFonts w:ascii="Calibri" w:hAnsi="Calibri" w:cs="Calibri"/>
+          <w:sz w:val="22"/>
+          <w:szCs w:val="22"/>
+          <w:lang w:val="en-AE"/>
+        </w:rPr>
+        <w:t xml:space="preserve">, 8 Feb. 2023, </w:t>
+      </w:r>
+      <w:hyperlink r:id="rId10" w:history="1">
         <w:r>
           <w:rPr>
             <w:rStyle w:val="Hyperlink"/>
             <w:rFonts w:ascii="Calibri" w:hAnsi="Calibri" w:cs="Calibri"/>
+            <w:sz w:val="22"/>
+            <w:szCs w:val="22"/>
+            <w:lang w:val="en-AE"/>
           </w:rPr>
-          <w:t>Link</w:t>
+          <w:t>www.forbes.com/sites/alanohnsman/2023/02/08/battery-push-by-tesla-and-other-ev-makers-raises-child-labor-concerns/?sh=2fcff4e47789</w:t>
         </w:r>
       </w:hyperlink>
       <w:r>
         <w:rPr>
           <w:rFonts w:ascii="Calibri" w:hAnsi="Calibri" w:cs="Calibri"/>
+          <w:sz w:val="22"/>
+          <w:szCs w:val="22"/>
+          <w:lang w:val="en-AE"/>
         </w:rPr>
         <w:t>.</w:t>
       </w:r>
+    </w:p>
+    <w:p>
+      <w:pPr>
+        <w:rPr>
+          <w:rFonts w:ascii="Calibri" w:hAnsi="Calibri" w:cs="Calibri"/>
+          <w:sz w:val="22"/>
+          <w:szCs w:val="22"/>
+          <w:lang w:val="en-AE"/>
+        </w:rPr>
+      </w:pPr>
+      <w:r>
+        <w:rPr>
+          <w:rFonts w:ascii="Calibri" w:hAnsi="Calibri" w:cs="Calibri"/>
+          <w:sz w:val="22"/>
+          <w:szCs w:val="22"/>
+          <w:lang w:val="en-AE"/>
+        </w:rPr>
+        <w:t xml:space="preserve">"The German Feed-in Tariff." </w:t>
+      </w:r>
+      <w:r>
+        <w:rPr>
+          <w:rFonts w:ascii="Calibri" w:hAnsi="Calibri" w:cs="Calibri"/>
+          <w:i/>
+          <w:iCs/>
+          <w:sz w:val="22"/>
+          <w:szCs w:val="22"/>
+          <w:lang w:val="en-AE"/>
+        </w:rPr>
+        <w:t>Future Policy</w:t>
+      </w:r>
+      <w:r>
+        <w:rPr>
+          <w:rFonts w:ascii="Calibri" w:hAnsi="Calibri" w:cs="Calibri"/>
+          <w:sz w:val="22"/>
+          <w:szCs w:val="22"/>
+          <w:lang w:val="en-AE"/>
+        </w:rPr>
+        <w:t xml:space="preserve">, </w:t>
+      </w:r>
+      <w:hyperlink r:id="rId11" w:tgtFrame="_new" w:history="1">
+        <w:r>
+          <w:rPr>
+            <w:rStyle w:val="Hyperlink"/>
+            <w:rFonts w:ascii="Calibri" w:hAnsi="Calibri" w:cs="Calibri"/>
+            <w:sz w:val="22"/>
+            <w:szCs w:val="22"/>
+            <w:lang w:val="en-AE"/>
+          </w:rPr>
+          <w:t>www.futurepolicy.org/climate-stability/renewable-energies/the-german-feed-in-tariff/</w:t>
+        </w:r>
+      </w:hyperlink>
+      <w:r>
+        <w:rPr>
+          <w:rFonts w:ascii="Calibri" w:hAnsi="Calibri" w:cs="Calibri"/>
+          <w:sz w:val="22"/>
+          <w:szCs w:val="22"/>
+          <w:lang w:val="en-AE"/>
+        </w:rPr>
+        <w:t>.</w:t>
+      </w:r>
+    </w:p>
+    <w:p>
+      <w:pPr>
+        <w:rPr>
+          <w:rFonts w:ascii="Calibri" w:hAnsi="Calibri" w:cs="Calibri"/>
+          <w:sz w:val="22"/>
+          <w:szCs w:val="22"/>
+          <w:lang w:val="en-AE"/>
+        </w:rPr>
+      </w:pPr>
+      <w:r>
+        <w:rPr>
+          <w:rFonts w:ascii="Calibri" w:hAnsi="Calibri" w:cs="Calibri"/>
+          <w:sz w:val="22"/>
+          <w:szCs w:val="22"/>
+          <w:lang w:val="en-AE"/>
+        </w:rPr>
+        <w:t xml:space="preserve">"The Paris Agreement." </w:t>
+      </w:r>
+      <w:r>
+        <w:rPr>
+          <w:rFonts w:ascii="Calibri" w:hAnsi="Calibri" w:cs="Calibri"/>
+          <w:i/>
+          <w:iCs/>
+          <w:sz w:val="22"/>
+          <w:szCs w:val="22"/>
+          <w:lang w:val="en-AE"/>
+        </w:rPr>
+        <w:t>UNFCCC</w:t>
+      </w:r>
+      <w:r>
+        <w:rPr>
+          <w:rFonts w:ascii="Calibri" w:hAnsi="Calibri" w:cs="Calibri"/>
+          <w:sz w:val="22"/>
+          <w:szCs w:val="22"/>
+          <w:lang w:val="en-AE"/>
+        </w:rPr>
+        <w:t>, unfccc.int/process-and-meetings/the-paris-agreement.</w:t>
+      </w:r>
+    </w:p>
+    <w:p>
+      <w:pPr>
+        <w:rPr>
+          <w:rFonts w:ascii="Calibri" w:hAnsi="Calibri" w:cs="Calibri"/>
+          <w:sz w:val="22"/>
+          <w:szCs w:val="22"/>
+          <w:lang w:val="en-AE"/>
+        </w:rPr>
+      </w:pPr>
+      <w:r>
+        <w:rPr>
+          <w:rFonts w:ascii="Calibri" w:hAnsi="Calibri" w:cs="Calibri"/>
+          <w:sz w:val="22"/>
+          <w:szCs w:val="22"/>
+          <w:lang w:val="en-AE"/>
+        </w:rPr>
+        <w:t xml:space="preserve">"Sweden's Carbon Tax." </w:t>
+      </w:r>
+      <w:r>
+        <w:rPr>
+          <w:rFonts w:ascii="Calibri" w:hAnsi="Calibri" w:cs="Calibri"/>
+          <w:i/>
+          <w:iCs/>
+          <w:sz w:val="22"/>
+          <w:szCs w:val="22"/>
+          <w:lang w:val="en-AE"/>
+        </w:rPr>
+        <w:t>Government Offices of Sweden</w:t>
+      </w:r>
+      <w:r>
+        <w:rPr>
+          <w:rFonts w:ascii="Calibri" w:hAnsi="Calibri" w:cs="Calibri"/>
+          <w:sz w:val="22"/>
+          <w:szCs w:val="22"/>
+          <w:lang w:val="en-AE"/>
+        </w:rPr>
+        <w:t xml:space="preserve">, </w:t>
+      </w:r>
+      <w:hyperlink r:id="rId12" w:tgtFrame="_new" w:history="1">
+        <w:r>
+          <w:rPr>
+            <w:rStyle w:val="Hyperlink"/>
+            <w:rFonts w:ascii="Calibri" w:hAnsi="Calibri" w:cs="Calibri"/>
+            <w:sz w:val="22"/>
+            <w:szCs w:val="22"/>
+            <w:lang w:val="en-AE"/>
+          </w:rPr>
+          <w:t>www.government.se/government-policy/swedens-carbon-tax/swedens-carbon-tax/</w:t>
+        </w:r>
+      </w:hyperlink>
+      <w:r>
+        <w:rPr>
+          <w:rFonts w:ascii="Calibri" w:hAnsi="Calibri" w:cs="Calibri"/>
+          <w:sz w:val="22"/>
+          <w:szCs w:val="22"/>
+          <w:lang w:val="en-AE"/>
+        </w:rPr>
+        <w:t>.</w:t>
+      </w:r>
+    </w:p>
+    <w:p>
+      <w:pPr>
+        <w:rPr>
+          <w:rFonts w:ascii="Calibri" w:hAnsi="Calibri" w:cs="Calibri"/>
+          <w:sz w:val="22"/>
+          <w:szCs w:val="22"/>
+          <w:lang w:val="en-AE"/>
+        </w:rPr>
+      </w:pPr>
+      <w:r>
+        <w:rPr>
+          <w:rFonts w:ascii="Calibri" w:hAnsi="Calibri" w:cs="Calibri"/>
+          <w:sz w:val="22"/>
+          <w:szCs w:val="22"/>
+          <w:lang w:val="en-AE"/>
+        </w:rPr>
+        <w:t xml:space="preserve">Yang, P. "Urban Expansion of Energiewende in Germany: A Systematic Bibliometric </w:t>
+      </w:r>
+    </w:p>
+    <w:p>
+      <w:pPr>
+        <w:ind w:firstLine="720"/>
+        <w:rPr>
+          <w:rFonts w:ascii="Calibri" w:hAnsi="Calibri" w:cs="Calibri"/>
+          <w:sz w:val="22"/>
+          <w:szCs w:val="22"/>
+          <w:lang w:val="en-AE"/>
+        </w:rPr>
+      </w:pPr>
+      <w:r>
+        <w:rPr>
+          <w:rFonts w:ascii="Calibri" w:hAnsi="Calibri" w:cs="Calibri"/>
+          <w:sz w:val="22"/>
+          <w:szCs w:val="22"/>
+          <w:lang w:val="en-AE"/>
+        </w:rPr>
+        <w:t xml:space="preserve">Analysis and Literature Study." </w:t>
+      </w:r>
+      <w:r>
+        <w:rPr>
+          <w:rFonts w:ascii="Calibri" w:hAnsi="Calibri" w:cs="Calibri"/>
+          <w:i/>
+          <w:iCs/>
+          <w:sz w:val="22"/>
+          <w:szCs w:val="22"/>
+          <w:lang w:val="en-AE"/>
+        </w:rPr>
+        <w:t>Energy, Sustainability and Society</w:t>
+      </w:r>
+      <w:r>
+        <w:rPr>
+          <w:rFonts w:ascii="Calibri" w:hAnsi="Calibri" w:cs="Calibri"/>
+          <w:sz w:val="22"/>
+          <w:szCs w:val="22"/>
+          <w:lang w:val="en-AE"/>
+        </w:rPr>
+        <w:t xml:space="preserve">, vol. 12, no. 52, </w:t>
+      </w:r>
+    </w:p>
+    <w:p>
+      <w:pPr>
+        <w:ind w:firstLine="720"/>
+        <w:rPr>
+          <w:rFonts w:ascii="Calibri" w:hAnsi="Calibri" w:cs="Calibri"/>
+          <w:sz w:val="22"/>
+          <w:szCs w:val="22"/>
+          <w:lang w:val="en-AE"/>
+        </w:rPr>
+      </w:pPr>
+      <w:r>
+        <w:rPr>
+          <w:rFonts w:ascii="Calibri" w:hAnsi="Calibri" w:cs="Calibri"/>
+          <w:sz w:val="22"/>
+          <w:szCs w:val="22"/>
+          <w:lang w:val="en-AE"/>
+        </w:rPr>
+        <w:t xml:space="preserve">2022, </w:t>
+      </w:r>
+      <w:r>
+        <w:rPr>
+          <w:rFonts w:ascii="Calibri" w:hAnsi="Calibri" w:cs="Calibri"/>
+          <w:i/>
+          <w:iCs/>
+          <w:sz w:val="22"/>
+          <w:szCs w:val="22"/>
+          <w:lang w:val="en-AE"/>
+        </w:rPr>
+        <w:t>BioMed Central</w:t>
+      </w:r>
+      <w:r>
+        <w:rPr>
+          <w:rFonts w:ascii="Calibri" w:hAnsi="Calibri" w:cs="Calibri"/>
+          <w:sz w:val="22"/>
+          <w:szCs w:val="22"/>
+          <w:lang w:val="en-AE"/>
+        </w:rPr>
+        <w:t>, doi:10.1186/s13705-022-00373-1.</w:t>
+      </w:r>
+      <w:r>
+        <w:rPr>
+          <w:rFonts w:ascii="Calibri" w:hAnsi="Calibri" w:cs="Calibri"/>
+          <w:vanish/>
+          <w:sz w:val="22"/>
+          <w:szCs w:val="22"/>
+          <w:lang w:val="en-AE"/>
+        </w:rPr>
+        <w:t>Top of Form</w:t>
+      </w:r>
+    </w:p>
+    <w:p>
+      <w:pPr>
+        <w:rPr>
+          <w:rFonts w:ascii="Calibri" w:hAnsi="Calibri" w:cs="Calibri"/>
+          <w:vanish/>
+          <w:sz w:val="22"/>
+          <w:szCs w:val="22"/>
+          <w:lang w:val="en-AE"/>
+        </w:rPr>
+      </w:pPr>
+      <w:r>
+        <w:rPr>
+          <w:rFonts w:ascii="Calibri" w:hAnsi="Calibri" w:cs="Calibri"/>
+          <w:vanish/>
+          <w:sz w:val="22"/>
+          <w:szCs w:val="22"/>
+          <w:lang w:val="en-AE"/>
+        </w:rPr>
+        <w:t>Bottom of Form</w:t>
+      </w:r>
+    </w:p>
+    <w:p>
+      <w:pPr>
+        <w:rPr>
+          <w:rFonts w:ascii="Calibri" w:hAnsi="Calibri" w:cs="Calibri"/>
+          <w:sz w:val="22"/>
+          <w:szCs w:val="22"/>
+          <w:lang w:val="en-AE"/>
+        </w:rPr>
+      </w:pPr>
+    </w:p>
+    <w:p>
+      <w:pPr>
+        <w:jc w:val="center"/>
+        <w:rPr>
+          <w:rFonts w:ascii="Calibri" w:hAnsi="Calibri" w:cs="Calibri"/>
+          <w:sz w:val="22"/>
+          <w:szCs w:val="22"/>
+          <w:lang w:val="en-AE"/>
+        </w:rPr>
+      </w:pPr>
+      <w:r>
+        <w:rPr>
+          <w:rFonts w:ascii="Calibri" w:hAnsi="Calibri" w:cs="Calibri"/>
+          <w:sz w:val="22"/>
+          <w:szCs w:val="22"/>
+          <w:lang w:val="en-AE"/>
+        </w:rPr>
+        <w:t>Citations for Option B</w:t>
+      </w:r>
+    </w:p>
+    <w:p>
+      <w:pPr>
+        <w:rPr>
+          <w:rFonts w:ascii="Calibri" w:hAnsi="Calibri" w:cs="Calibri"/>
+          <w:sz w:val="22"/>
+          <w:szCs w:val="22"/>
+          <w:lang w:val="en-AE"/>
+        </w:rPr>
+      </w:pPr>
+    </w:p>
+    <w:p>
+      <w:pPr>
+        <w:rPr>
+          <w:rFonts w:ascii="Calibri" w:hAnsi="Calibri" w:cs="Calibri"/>
+          <w:sz w:val="22"/>
+          <w:szCs w:val="22"/>
+          <w:lang w:val="en-AE"/>
+        </w:rPr>
+      </w:pPr>
+      <w:r>
+        <w:rPr>
+          <w:rFonts w:ascii="Calibri" w:hAnsi="Calibri" w:cs="Calibri"/>
+          <w:sz w:val="22"/>
+          <w:szCs w:val="22"/>
+          <w:lang w:val="en-AE"/>
+        </w:rPr>
+        <w:t xml:space="preserve">"Agroforestry to Enhance Livelihood Security in Africa: Research Trends and Emerging </w:t>
+      </w:r>
+    </w:p>
+    <w:p>
+      <w:pPr>
+        <w:ind w:firstLine="720"/>
+        <w:rPr>
+          <w:rFonts w:ascii="Calibri" w:hAnsi="Calibri" w:cs="Calibri"/>
+          <w:sz w:val="22"/>
+          <w:szCs w:val="22"/>
+          <w:lang w:val="en-AE"/>
+        </w:rPr>
+      </w:pPr>
+      <w:r>
+        <w:rPr>
+          <w:rFonts w:ascii="Calibri" w:hAnsi="Calibri" w:cs="Calibri"/>
+          <w:sz w:val="22"/>
+          <w:szCs w:val="22"/>
+          <w:lang w:val="en-AE"/>
+        </w:rPr>
+        <w:t xml:space="preserve">Challenges." Facts Reports, 1 May 2024, </w:t>
+      </w:r>
+    </w:p>
+    <w:p>
+      <w:pPr>
+        <w:ind w:firstLine="720"/>
+        <w:rPr>
+          <w:rFonts w:ascii="Calibri" w:hAnsi="Calibri" w:cs="Calibri"/>
+          <w:sz w:val="22"/>
+          <w:szCs w:val="22"/>
+          <w:lang w:val="en-AE"/>
+        </w:rPr>
+      </w:pPr>
+      <w:r>
+        <w:rPr>
+          <w:rFonts w:ascii="Calibri" w:hAnsi="Calibri" w:cs="Calibri"/>
+          <w:sz w:val="22"/>
+          <w:szCs w:val="22"/>
+          <w:lang w:val="en-AE"/>
+        </w:rPr>
+        <w:t>journals.openedition.org/factsreports/pdf/1941.</w:t>
+      </w:r>
+    </w:p>
+    <w:p>
+      <w:pPr>
+        <w:rPr>
+          <w:rFonts w:ascii="Calibri" w:hAnsi="Calibri" w:cs="Calibri"/>
+          <w:sz w:val="22"/>
+          <w:szCs w:val="22"/>
+          <w:lang w:val="en-AE"/>
+        </w:rPr>
+      </w:pPr>
+      <w:r>
+        <w:rPr>
+          <w:rFonts w:ascii="Calibri" w:hAnsi="Calibri" w:cs="Calibri"/>
+          <w:sz w:val="22"/>
+          <w:szCs w:val="22"/>
+          <w:lang w:val="en-AE"/>
+        </w:rPr>
+        <w:t xml:space="preserve">Akinlabi, E.T., et al. "Agroforestry to Enhance Livelihood Security in Africa: Research Trends </w:t>
+      </w:r>
+    </w:p>
+    <w:p>
+      <w:pPr>
+        <w:ind w:firstLine="720"/>
+        <w:rPr>
+          <w:rFonts w:ascii="Calibri" w:hAnsi="Calibri" w:cs="Calibri"/>
+          <w:sz w:val="22"/>
+          <w:szCs w:val="22"/>
+          <w:lang w:val="en-AE"/>
+        </w:rPr>
+      </w:pPr>
+      <w:r>
+        <w:rPr>
+          <w:rFonts w:ascii="Calibri" w:hAnsi="Calibri" w:cs="Calibri"/>
+          <w:sz w:val="22"/>
+          <w:szCs w:val="22"/>
+          <w:lang w:val="en-AE"/>
+        </w:rPr>
+        <w:t xml:space="preserve">and Emerging Challenges." </w:t>
+      </w:r>
+      <w:r>
+        <w:rPr>
+          <w:rFonts w:ascii="Calibri" w:hAnsi="Calibri" w:cs="Calibri"/>
+          <w:i/>
+          <w:iCs/>
+          <w:sz w:val="22"/>
+          <w:szCs w:val="22"/>
+          <w:lang w:val="en-AE"/>
+        </w:rPr>
+        <w:t>ResearchGate</w:t>
+      </w:r>
+      <w:r>
+        <w:rPr>
+          <w:rFonts w:ascii="Calibri" w:hAnsi="Calibri" w:cs="Calibri"/>
+          <w:sz w:val="22"/>
+          <w:szCs w:val="22"/>
+          <w:lang w:val="en-AE"/>
+        </w:rPr>
+        <w:t xml:space="preserve">, Oct. 2020, </w:t>
+      </w:r>
+    </w:p>
+    <w:p>
+      <w:pPr>
+        <w:ind w:firstLine="720"/>
+        <w:rPr>
+          <w:rFonts w:ascii="Calibri" w:hAnsi="Calibri" w:cs="Calibri"/>
+          <w:sz w:val="22"/>
+          <w:szCs w:val="22"/>
+          <w:lang w:val="en-AE"/>
+        </w:rPr>
+      </w:pPr>
+      <w:hyperlink r:id="rId13" w:history="1">
+        <w:r>
+          <w:rPr>
+            <w:rStyle w:val="Hyperlink"/>
+            <w:rFonts w:ascii="Calibri" w:hAnsi="Calibri" w:cs="Calibri"/>
+            <w:sz w:val="22"/>
+            <w:szCs w:val="22"/>
+            <w:lang w:val="en-AE"/>
+          </w:rPr>
+          <w:t>www.researchgate.net/publication/344581059_Agroforestry_to_Enhance_Livelihood_Security_in_Africa_Research_Trends_and_Emerging_Challenges</w:t>
+        </w:r>
+      </w:hyperlink>
+      <w:r>
+        <w:rPr>
+          <w:rFonts w:ascii="Calibri" w:hAnsi="Calibri" w:cs="Calibri"/>
+          <w:sz w:val="22"/>
+          <w:szCs w:val="22"/>
+          <w:lang w:val="en-AE"/>
+        </w:rPr>
+        <w:t>.</w:t>
+      </w:r>
+    </w:p>
+    <w:p>
+      <w:pPr>
+        <w:ind w:firstLine="720"/>
+        <w:rPr>
+          <w:rFonts w:ascii="Calibri" w:hAnsi="Calibri" w:cs="Calibri"/>
+          <w:sz w:val="22"/>
+          <w:szCs w:val="22"/>
+          <w:lang w:val="en-AE"/>
+        </w:rPr>
+      </w:pPr>
+    </w:p>
+    <w:p>
+      <w:pPr>
+        <w:rPr>
+          <w:rFonts w:ascii="Calibri" w:hAnsi="Calibri" w:cs="Calibri"/>
+          <w:sz w:val="22"/>
+          <w:szCs w:val="22"/>
+          <w:lang w:val="en-AE"/>
+        </w:rPr>
+      </w:pPr>
+      <w:r>
+        <w:rPr>
+          <w:rFonts w:ascii="Calibri" w:hAnsi="Calibri" w:cs="Calibri"/>
+          <w:sz w:val="22"/>
+          <w:szCs w:val="22"/>
+          <w:lang w:val="en-AE"/>
+        </w:rPr>
+        <w:t xml:space="preserve">Altieri, Miguel A., and Clara I. Nicholls. "Feeding the World: Genetically Modified Crops </w:t>
+      </w:r>
+    </w:p>
+    <w:p>
+      <w:pPr>
+        <w:ind w:firstLine="720"/>
+        <w:rPr>
+          <w:rFonts w:ascii="Calibri" w:hAnsi="Calibri" w:cs="Calibri"/>
+          <w:sz w:val="22"/>
+          <w:szCs w:val="22"/>
+          <w:lang w:val="en-AE"/>
+        </w:rPr>
+      </w:pPr>
+      <w:r>
+        <w:rPr>
+          <w:rFonts w:ascii="Calibri" w:hAnsi="Calibri" w:cs="Calibri"/>
+          <w:sz w:val="22"/>
+          <w:szCs w:val="22"/>
+          <w:lang w:val="en-AE"/>
+        </w:rPr>
+        <w:t xml:space="preserve">Versus Agricultural Biodiversity." ResearchGate, Sept. 2013, </w:t>
+      </w:r>
+    </w:p>
+    <w:p>
+      <w:pPr>
+        <w:ind w:firstLine="720"/>
+        <w:rPr>
+          <w:rFonts w:ascii="Calibri" w:hAnsi="Calibri" w:cs="Calibri"/>
+          <w:sz w:val="22"/>
+          <w:szCs w:val="22"/>
+          <w:lang w:val="en-AE"/>
+        </w:rPr>
+      </w:pPr>
+      <w:hyperlink r:id="rId14" w:history="1">
+        <w:r>
+          <w:rPr>
+            <w:rStyle w:val="Hyperlink"/>
+            <w:rFonts w:ascii="Calibri" w:hAnsi="Calibri" w:cs="Calibri"/>
+            <w:sz w:val="22"/>
+            <w:szCs w:val="22"/>
+            <w:lang w:val="en-AE"/>
+          </w:rPr>
+          <w:t>www.researchgate.net/publication/257805472_Feeding_the_world_Genetically_m</w:t>
+        </w:r>
+      </w:hyperlink>
+    </w:p>
+    <w:p>
+      <w:pPr>
+        <w:ind w:firstLine="720"/>
+        <w:rPr>
+          <w:rFonts w:ascii="Calibri" w:hAnsi="Calibri" w:cs="Calibri"/>
+          <w:sz w:val="22"/>
+          <w:szCs w:val="22"/>
+          <w:lang w:val="en-AE"/>
+        </w:rPr>
+      </w:pPr>
+      <w:r>
+        <w:rPr>
+          <w:rFonts w:ascii="Calibri" w:hAnsi="Calibri" w:cs="Calibri"/>
+          <w:sz w:val="22"/>
+          <w:szCs w:val="22"/>
+          <w:lang w:val="en-AE"/>
+        </w:rPr>
+        <w:t>odified_crops_versus_agricultural_biodiversity.</w:t>
+      </w:r>
+    </w:p>
+    <w:p>
+      <w:pPr>
+        <w:rPr>
+          <w:rFonts w:ascii="Calibri" w:hAnsi="Calibri" w:cs="Calibri"/>
+          <w:sz w:val="22"/>
+          <w:szCs w:val="22"/>
+          <w:lang w:val="en-AE"/>
+        </w:rPr>
+      </w:pPr>
+      <w:r>
+        <w:rPr>
+          <w:rFonts w:ascii="Calibri" w:hAnsi="Calibri" w:cs="Calibri"/>
+          <w:sz w:val="22"/>
+          <w:szCs w:val="22"/>
+          <w:lang w:val="en-AE"/>
+        </w:rPr>
+        <w:lastRenderedPageBreak/>
+        <w:t xml:space="preserve">"Beat the Heat Initiative Pivots to Help Residents Stay Cool at Home Last Summer." City of </w:t>
+      </w:r>
+    </w:p>
+    <w:p>
+      <w:pPr>
+        <w:ind w:firstLine="720"/>
+        <w:rPr>
+          <w:rFonts w:ascii="Calibri" w:hAnsi="Calibri" w:cs="Calibri"/>
+          <w:sz w:val="22"/>
+          <w:szCs w:val="22"/>
+          <w:lang w:val="en-AE"/>
+        </w:rPr>
+      </w:pPr>
+      <w:r>
+        <w:rPr>
+          <w:rFonts w:ascii="Calibri" w:hAnsi="Calibri" w:cs="Calibri"/>
+          <w:sz w:val="22"/>
+          <w:szCs w:val="22"/>
+          <w:lang w:val="en-AE"/>
+        </w:rPr>
+        <w:t xml:space="preserve">Philadelphia, 28 Dec. 2020, </w:t>
+      </w:r>
+      <w:hyperlink r:id="rId15" w:history="1">
+        <w:r>
+          <w:rPr>
+            <w:rStyle w:val="Hyperlink"/>
+            <w:rFonts w:ascii="Calibri" w:hAnsi="Calibri" w:cs="Calibri"/>
+            <w:sz w:val="22"/>
+            <w:szCs w:val="22"/>
+            <w:lang w:val="en-AE"/>
+          </w:rPr>
+          <w:t>www.phila.gov/2020-12-28-beat-the-heat-initiative-pivots-to-help-residents-stay-cool-at-home-last-summer/</w:t>
+        </w:r>
+      </w:hyperlink>
+      <w:r>
+        <w:rPr>
+          <w:rFonts w:ascii="Calibri" w:hAnsi="Calibri" w:cs="Calibri"/>
+          <w:sz w:val="22"/>
+          <w:szCs w:val="22"/>
+          <w:lang w:val="en-AE"/>
+        </w:rPr>
+        <w:t>.</w:t>
+      </w:r>
+    </w:p>
+    <w:p>
+      <w:pPr>
+        <w:rPr>
+          <w:rFonts w:ascii="Calibri" w:hAnsi="Calibri" w:cs="Calibri"/>
+          <w:sz w:val="22"/>
+          <w:szCs w:val="22"/>
+          <w:lang w:val="en-AE"/>
+        </w:rPr>
+      </w:pPr>
+      <w:r>
+        <w:rPr>
+          <w:rFonts w:ascii="Calibri" w:hAnsi="Calibri" w:cs="Calibri"/>
+          <w:sz w:val="22"/>
+          <w:szCs w:val="22"/>
+          <w:lang w:val="en-AE"/>
+        </w:rPr>
+        <w:t xml:space="preserve">Dharmawan, Budi, Michael Böcher, and Max Krott. "The Failure of the Mangrove </w:t>
+      </w:r>
+    </w:p>
+    <w:p>
+      <w:pPr>
+        <w:ind w:firstLine="720"/>
+        <w:rPr>
+          <w:rFonts w:ascii="Calibri" w:hAnsi="Calibri" w:cs="Calibri"/>
+          <w:sz w:val="22"/>
+          <w:szCs w:val="22"/>
+          <w:lang w:val="en-AE"/>
+        </w:rPr>
+      </w:pPr>
+      <w:r>
+        <w:rPr>
+          <w:rFonts w:ascii="Calibri" w:hAnsi="Calibri" w:cs="Calibri"/>
+          <w:sz w:val="22"/>
+          <w:szCs w:val="22"/>
+          <w:lang w:val="en-AE"/>
+        </w:rPr>
+        <w:t xml:space="preserve">Conservation Plan in Indonesia: Weak Research and an Ignorance of Grassroots </w:t>
+      </w:r>
+    </w:p>
+    <w:p>
+      <w:pPr>
+        <w:ind w:firstLine="720"/>
+        <w:rPr>
+          <w:rFonts w:ascii="Calibri" w:hAnsi="Calibri" w:cs="Calibri"/>
+          <w:sz w:val="22"/>
+          <w:szCs w:val="22"/>
+          <w:lang w:val="en-AE"/>
+        </w:rPr>
+      </w:pPr>
+      <w:r>
+        <w:rPr>
+          <w:rFonts w:ascii="Calibri" w:hAnsi="Calibri" w:cs="Calibri"/>
+          <w:sz w:val="22"/>
+          <w:szCs w:val="22"/>
+          <w:lang w:val="en-AE"/>
+        </w:rPr>
+        <w:t xml:space="preserve">Politics." Ocean &amp; Coastal Management, vol. 130, 2016, pp. 250-259, </w:t>
+      </w:r>
+    </w:p>
+    <w:p>
+      <w:pPr>
+        <w:ind w:firstLine="720"/>
+        <w:rPr>
+          <w:rFonts w:ascii="Calibri" w:hAnsi="Calibri" w:cs="Calibri"/>
+          <w:sz w:val="22"/>
+          <w:szCs w:val="22"/>
+          <w:lang w:val="en-AE"/>
+        </w:rPr>
+      </w:pPr>
+      <w:r>
+        <w:rPr>
+          <w:rFonts w:ascii="Calibri" w:hAnsi="Calibri" w:cs="Calibri"/>
+          <w:sz w:val="22"/>
+          <w:szCs w:val="22"/>
+          <w:lang w:val="en-AE"/>
+        </w:rPr>
+        <w:t>ScienceDirect, doi:10.1016/j.ocecoaman.2016.06.019.</w:t>
+      </w:r>
+    </w:p>
+    <w:p>
+      <w:pPr>
+        <w:rPr>
+          <w:rFonts w:ascii="Calibri" w:hAnsi="Calibri" w:cs="Calibri"/>
+          <w:sz w:val="22"/>
+          <w:szCs w:val="22"/>
+          <w:lang w:val="en-AE"/>
+        </w:rPr>
+      </w:pPr>
+      <w:r>
+        <w:rPr>
+          <w:rFonts w:ascii="Calibri" w:hAnsi="Calibri" w:cs="Calibri"/>
+          <w:sz w:val="22"/>
+          <w:szCs w:val="22"/>
+          <w:lang w:val="en-AE"/>
+        </w:rPr>
+        <w:t xml:space="preserve">"Efficiency of Micro-Irrigation in Economizing Water Use in India: Learning from Potential </w:t>
+      </w:r>
+    </w:p>
+    <w:p>
+      <w:pPr>
+        <w:ind w:firstLine="720"/>
+        <w:rPr>
+          <w:rFonts w:ascii="Calibri" w:hAnsi="Calibri" w:cs="Calibri"/>
+          <w:sz w:val="22"/>
+          <w:szCs w:val="22"/>
+          <w:lang w:val="en-AE"/>
+        </w:rPr>
+      </w:pPr>
+      <w:r>
+        <w:rPr>
+          <w:rFonts w:ascii="Calibri" w:hAnsi="Calibri" w:cs="Calibri"/>
+          <w:sz w:val="22"/>
+          <w:szCs w:val="22"/>
+          <w:lang w:val="en-AE"/>
+        </w:rPr>
+        <w:t xml:space="preserve">and Under Explored States." NITI Aayog, Mar. 2023, </w:t>
+      </w:r>
+    </w:p>
+    <w:p>
+      <w:pPr>
+        <w:ind w:firstLine="720"/>
+        <w:rPr>
+          <w:rFonts w:ascii="Calibri" w:hAnsi="Calibri" w:cs="Calibri"/>
+          <w:sz w:val="22"/>
+          <w:szCs w:val="22"/>
+          <w:lang w:val="en-AE"/>
+        </w:rPr>
+      </w:pPr>
+      <w:hyperlink r:id="rId16" w:history="1">
+        <w:r>
+          <w:rPr>
+            <w:rStyle w:val="Hyperlink"/>
+            <w:rFonts w:ascii="Calibri" w:hAnsi="Calibri" w:cs="Calibri"/>
+            <w:sz w:val="22"/>
+            <w:szCs w:val="22"/>
+            <w:lang w:val="en-AE"/>
+          </w:rPr>
+          <w:t>www.niti.gov.in/sites/default/files/2023-03/Efficiency%20of%20Micro-</w:t>
+        </w:r>
+      </w:hyperlink>
+      <w:r>
+        <w:rPr>
+          <w:rFonts w:ascii="Calibri" w:hAnsi="Calibri" w:cs="Calibri"/>
+          <w:sz w:val="22"/>
+          <w:szCs w:val="22"/>
+          <w:lang w:val="en-AE"/>
+        </w:rPr>
+        <w:t>Irrigation%20in%20economizing%20water%20use%20in%20India%20Learning%20</w:t>
+      </w:r>
+    </w:p>
+    <w:p>
+      <w:pPr>
+        <w:rPr>
+          <w:rFonts w:ascii="Calibri" w:hAnsi="Calibri" w:cs="Calibri"/>
+          <w:sz w:val="22"/>
+          <w:szCs w:val="22"/>
+          <w:lang w:val="en-AE"/>
+        </w:rPr>
+      </w:pPr>
+      <w:r>
+        <w:rPr>
+          <w:rFonts w:ascii="Calibri" w:hAnsi="Calibri" w:cs="Calibri"/>
+          <w:sz w:val="22"/>
+          <w:szCs w:val="22"/>
+          <w:lang w:val="en-AE"/>
+        </w:rPr>
+        <w:t>from%20potential%20and%20under%20explored%20states.pdf.</w:t>
+      </w:r>
+    </w:p>
+    <w:p>
+      <w:pPr>
+        <w:rPr>
+          <w:rFonts w:ascii="Calibri" w:hAnsi="Calibri" w:cs="Calibri"/>
+          <w:sz w:val="22"/>
+          <w:szCs w:val="22"/>
+          <w:lang w:val="en-AE"/>
+        </w:rPr>
+      </w:pPr>
+      <w:r>
+        <w:rPr>
+          <w:rFonts w:ascii="Calibri" w:hAnsi="Calibri" w:cs="Calibri"/>
+          <w:sz w:val="22"/>
+          <w:szCs w:val="22"/>
+          <w:lang w:val="en-AE"/>
+        </w:rPr>
+        <w:t xml:space="preserve">"Efforts to Fast-Track Irrigation Projects Yield Mixed Results." Indian Express, 2 Feb. 2019, </w:t>
+      </w:r>
+    </w:p>
+    <w:p>
+      <w:pPr>
+        <w:ind w:firstLine="720"/>
+        <w:rPr>
+          <w:rFonts w:ascii="Calibri" w:hAnsi="Calibri" w:cs="Calibri"/>
+          <w:sz w:val="22"/>
+          <w:szCs w:val="22"/>
+          <w:lang w:val="en-AE"/>
+        </w:rPr>
+      </w:pPr>
+      <w:r>
+        <w:rPr>
+          <w:rFonts w:ascii="Calibri" w:hAnsi="Calibri" w:cs="Calibri"/>
+          <w:sz w:val="22"/>
+          <w:szCs w:val="22"/>
+          <w:lang w:val="en-AE"/>
+        </w:rPr>
+        <w:t>indianexpress.com/article/india/efforts-to-fast-track-irrigation-projects-yield-</w:t>
+      </w:r>
+    </w:p>
+    <w:p>
+      <w:pPr>
+        <w:ind w:firstLine="720"/>
+        <w:rPr>
+          <w:rFonts w:ascii="Calibri" w:hAnsi="Calibri" w:cs="Calibri"/>
+          <w:sz w:val="22"/>
+          <w:szCs w:val="22"/>
+          <w:lang w:val="en-AE"/>
+        </w:rPr>
+      </w:pPr>
+      <w:r>
+        <w:rPr>
+          <w:rFonts w:ascii="Calibri" w:hAnsi="Calibri" w:cs="Calibri"/>
+          <w:sz w:val="22"/>
+          <w:szCs w:val="22"/>
+          <w:lang w:val="en-AE"/>
+        </w:rPr>
+        <w:t>mixed-results-5572764/.</w:t>
+      </w:r>
+    </w:p>
+    <w:p>
+      <w:pPr>
+        <w:rPr>
+          <w:rFonts w:ascii="Calibri" w:hAnsi="Calibri" w:cs="Calibri"/>
+          <w:sz w:val="22"/>
+          <w:szCs w:val="22"/>
+          <w:lang w:val="en-AE"/>
+        </w:rPr>
+      </w:pPr>
+      <w:r>
+        <w:rPr>
+          <w:rFonts w:ascii="Calibri" w:hAnsi="Calibri" w:cs="Calibri"/>
+          <w:sz w:val="22"/>
+          <w:szCs w:val="22"/>
+          <w:lang w:val="en-AE"/>
+        </w:rPr>
+        <w:t xml:space="preserve">"How California Farmers Are Sustainably Managing Water in the Field." FarmTogether, </w:t>
+      </w:r>
+    </w:p>
+    <w:p>
+      <w:pPr>
+        <w:ind w:firstLine="720"/>
+        <w:rPr>
+          <w:rFonts w:ascii="Calibri" w:hAnsi="Calibri" w:cs="Calibri"/>
+          <w:sz w:val="22"/>
+          <w:szCs w:val="22"/>
+          <w:lang w:val="en-AE"/>
+        </w:rPr>
+      </w:pPr>
+      <w:r>
+        <w:rPr>
+          <w:rFonts w:ascii="Calibri" w:hAnsi="Calibri" w:cs="Calibri"/>
+          <w:sz w:val="22"/>
+          <w:szCs w:val="22"/>
+          <w:lang w:val="en-AE"/>
+        </w:rPr>
+        <w:t>farmtogether.com/learn/blog/how-california-farmers-are-sustainably-managing-</w:t>
+      </w:r>
+    </w:p>
+    <w:p>
+      <w:pPr>
+        <w:ind w:firstLine="720"/>
+        <w:rPr>
+          <w:rFonts w:ascii="Calibri" w:hAnsi="Calibri" w:cs="Calibri"/>
+          <w:sz w:val="22"/>
+          <w:szCs w:val="22"/>
+          <w:lang w:val="en-AE"/>
+        </w:rPr>
+      </w:pPr>
+      <w:r>
+        <w:rPr>
+          <w:rFonts w:ascii="Calibri" w:hAnsi="Calibri" w:cs="Calibri"/>
+          <w:sz w:val="22"/>
+          <w:szCs w:val="22"/>
+          <w:lang w:val="en-AE"/>
+        </w:rPr>
+        <w:t>water-in-the-field.</w:t>
+      </w:r>
+    </w:p>
+    <w:p>
+      <w:pPr>
+        <w:rPr>
+          <w:rFonts w:ascii="Calibri" w:hAnsi="Calibri" w:cs="Calibri"/>
+          <w:sz w:val="22"/>
+          <w:szCs w:val="22"/>
+          <w:lang w:val="en-AE"/>
+        </w:rPr>
+      </w:pPr>
+      <w:r>
+        <w:rPr>
+          <w:rFonts w:ascii="Calibri" w:hAnsi="Calibri" w:cs="Calibri"/>
+          <w:sz w:val="22"/>
+          <w:szCs w:val="22"/>
+          <w:lang w:val="en-AE"/>
+        </w:rPr>
+        <w:t xml:space="preserve">Kappner, Kai, Peter Letmathe, and Philipp Weidinger. "Causes and Effects of the German </w:t>
+      </w:r>
+    </w:p>
+    <w:p>
+      <w:pPr>
+        <w:ind w:firstLine="720"/>
+        <w:rPr>
+          <w:rFonts w:ascii="Calibri" w:hAnsi="Calibri" w:cs="Calibri"/>
+          <w:sz w:val="22"/>
+          <w:szCs w:val="22"/>
+          <w:lang w:val="en-AE"/>
+        </w:rPr>
+      </w:pPr>
+      <w:r>
+        <w:rPr>
+          <w:rFonts w:ascii="Calibri" w:hAnsi="Calibri" w:cs="Calibri"/>
+          <w:sz w:val="22"/>
+          <w:szCs w:val="22"/>
+          <w:lang w:val="en-AE"/>
+        </w:rPr>
+        <w:t xml:space="preserve">Energy Transition in the Context of Environmental, Societal, Political, Technological, </w:t>
+      </w:r>
+    </w:p>
+    <w:p>
+      <w:pPr>
+        <w:ind w:firstLine="720"/>
+        <w:rPr>
+          <w:rFonts w:ascii="Calibri" w:hAnsi="Calibri" w:cs="Calibri"/>
+          <w:sz w:val="22"/>
+          <w:szCs w:val="22"/>
+          <w:lang w:val="en-AE"/>
+        </w:rPr>
+      </w:pPr>
+      <w:r>
+        <w:rPr>
+          <w:rFonts w:ascii="Calibri" w:hAnsi="Calibri" w:cs="Calibri"/>
+          <w:sz w:val="22"/>
+          <w:szCs w:val="22"/>
+          <w:lang w:val="en-AE"/>
+        </w:rPr>
+        <w:t xml:space="preserve">and Economic Developments." Energy, Sustainability and Society, vol. 13, Article </w:t>
+      </w:r>
+    </w:p>
+    <w:p>
+      <w:pPr>
+        <w:ind w:firstLine="720"/>
+        <w:rPr>
+          <w:rFonts w:ascii="Calibri" w:hAnsi="Calibri" w:cs="Calibri"/>
+          <w:sz w:val="22"/>
+          <w:szCs w:val="22"/>
+          <w:lang w:val="en-AE"/>
+        </w:rPr>
+      </w:pPr>
+      <w:r>
+        <w:rPr>
+          <w:rFonts w:ascii="Calibri" w:hAnsi="Calibri" w:cs="Calibri"/>
+          <w:sz w:val="22"/>
+          <w:szCs w:val="22"/>
+          <w:lang w:val="en-AE"/>
+        </w:rPr>
+        <w:t>no. 28, 2023, BioMed Central, doi:10.1186/s13705-023-00407-2.</w:t>
+      </w:r>
+    </w:p>
+    <w:p>
+      <w:pPr>
+        <w:rPr>
+          <w:rFonts w:ascii="Calibri" w:hAnsi="Calibri" w:cs="Calibri"/>
+          <w:sz w:val="22"/>
+          <w:szCs w:val="22"/>
+          <w:lang w:val="en-AE"/>
+        </w:rPr>
+      </w:pPr>
+      <w:r>
+        <w:rPr>
+          <w:rFonts w:ascii="Calibri" w:hAnsi="Calibri" w:cs="Calibri"/>
+          <w:sz w:val="22"/>
+          <w:szCs w:val="22"/>
+          <w:lang w:val="en-AE"/>
+        </w:rPr>
+        <w:t xml:space="preserve">Lind, Maria, and Henrik Lund. "System and Market Integration of Wind Power in Denmark." </w:t>
+      </w:r>
+    </w:p>
+    <w:p>
+      <w:pPr>
+        <w:ind w:firstLine="720"/>
+        <w:rPr>
+          <w:rFonts w:ascii="Calibri" w:hAnsi="Calibri" w:cs="Calibri"/>
+          <w:sz w:val="22"/>
+          <w:szCs w:val="22"/>
+          <w:lang w:val="en-AE"/>
+        </w:rPr>
+      </w:pPr>
+      <w:r>
+        <w:rPr>
+          <w:rFonts w:ascii="Calibri" w:hAnsi="Calibri" w:cs="Calibri"/>
+          <w:sz w:val="22"/>
+          <w:szCs w:val="22"/>
+          <w:lang w:val="en-AE"/>
+        </w:rPr>
+        <w:t xml:space="preserve">ResearchGate, Oct. 2013, </w:t>
+      </w:r>
+    </w:p>
+    <w:p>
+      <w:pPr>
+        <w:ind w:firstLine="720"/>
+        <w:rPr>
+          <w:rFonts w:ascii="Calibri" w:hAnsi="Calibri" w:cs="Calibri"/>
+          <w:sz w:val="22"/>
+          <w:szCs w:val="22"/>
+          <w:lang w:val="en-AE"/>
+        </w:rPr>
+      </w:pPr>
+      <w:hyperlink r:id="rId17" w:history="1">
+        <w:r>
+          <w:rPr>
+            <w:rStyle w:val="Hyperlink"/>
+            <w:rFonts w:ascii="Calibri" w:hAnsi="Calibri" w:cs="Calibri"/>
+            <w:sz w:val="22"/>
+            <w:szCs w:val="22"/>
+            <w:lang w:val="en-AE"/>
+          </w:rPr>
+          <w:t>www.researchgate.net/publication/257536577_System_and_market_integration_of</w:t>
+        </w:r>
+      </w:hyperlink>
+    </w:p>
+    <w:p>
+      <w:pPr>
+        <w:ind w:firstLine="720"/>
+        <w:rPr>
+          <w:rFonts w:ascii="Calibri" w:hAnsi="Calibri" w:cs="Calibri"/>
+          <w:sz w:val="22"/>
+          <w:szCs w:val="22"/>
+          <w:lang w:val="en-AE"/>
+        </w:rPr>
+      </w:pPr>
+      <w:r>
+        <w:rPr>
+          <w:rFonts w:ascii="Calibri" w:hAnsi="Calibri" w:cs="Calibri"/>
+          <w:sz w:val="22"/>
+          <w:szCs w:val="22"/>
+          <w:lang w:val="en-AE"/>
+        </w:rPr>
+        <w:t>_wind_power_in_Denmark.</w:t>
+      </w:r>
+    </w:p>
+    <w:p>
+      <w:pPr>
+        <w:rPr>
+          <w:rFonts w:ascii="Calibri" w:hAnsi="Calibri" w:cs="Calibri"/>
+          <w:sz w:val="22"/>
+          <w:szCs w:val="22"/>
+          <w:lang w:val="en-AE"/>
+        </w:rPr>
+      </w:pPr>
+      <w:r>
+        <w:rPr>
+          <w:rFonts w:ascii="Calibri" w:hAnsi="Calibri" w:cs="Calibri"/>
+          <w:sz w:val="22"/>
+          <w:szCs w:val="22"/>
+          <w:lang w:val="en-AE"/>
+        </w:rPr>
+        <w:t xml:space="preserve">"Netherlands Flood Management: Climate Adaptation Model for the World." </w:t>
+      </w:r>
+    </w:p>
+    <w:p>
+      <w:pPr>
+        <w:ind w:firstLine="720"/>
+        <w:rPr>
+          <w:rFonts w:ascii="Calibri" w:hAnsi="Calibri" w:cs="Calibri"/>
+          <w:sz w:val="22"/>
+          <w:szCs w:val="22"/>
+          <w:lang w:val="en-AE"/>
+        </w:rPr>
+      </w:pPr>
+      <w:r>
+        <w:rPr>
+          <w:rFonts w:ascii="Calibri" w:hAnsi="Calibri" w:cs="Calibri"/>
+          <w:i/>
+          <w:iCs/>
+          <w:sz w:val="22"/>
+          <w:szCs w:val="22"/>
+          <w:lang w:val="en-AE"/>
+        </w:rPr>
+        <w:t>PreventionWeb</w:t>
+      </w:r>
+      <w:r>
+        <w:rPr>
+          <w:rFonts w:ascii="Calibri" w:hAnsi="Calibri" w:cs="Calibri"/>
+          <w:sz w:val="22"/>
+          <w:szCs w:val="22"/>
+          <w:lang w:val="en-AE"/>
+        </w:rPr>
+        <w:t>, preventionweb.net/news/netherlands-flood-management-climate-adaption-model-world.</w:t>
+      </w:r>
+    </w:p>
+    <w:p>
+      <w:pPr>
+        <w:rPr>
+          <w:rFonts w:ascii="Calibri" w:hAnsi="Calibri" w:cs="Calibri"/>
+          <w:sz w:val="22"/>
+          <w:szCs w:val="22"/>
+          <w:lang w:val="en-AE"/>
+        </w:rPr>
+      </w:pPr>
+      <w:r>
+        <w:rPr>
+          <w:rFonts w:ascii="Calibri" w:hAnsi="Calibri" w:cs="Calibri"/>
+          <w:sz w:val="22"/>
+          <w:szCs w:val="22"/>
+          <w:lang w:val="en-AE"/>
+        </w:rPr>
+        <w:t xml:space="preserve">Raza, Masoom, et al. "Adaptation Mechanisms of Crops to Climate Change Effects: A </w:t>
+      </w:r>
+    </w:p>
+    <w:p>
+      <w:pPr>
+        <w:ind w:firstLine="720"/>
+        <w:rPr>
+          <w:rFonts w:ascii="Calibri" w:hAnsi="Calibri" w:cs="Calibri"/>
+          <w:sz w:val="22"/>
+          <w:szCs w:val="22"/>
+          <w:lang w:val="en-AE"/>
+        </w:rPr>
+      </w:pPr>
+      <w:r>
+        <w:rPr>
+          <w:rFonts w:ascii="Calibri" w:hAnsi="Calibri" w:cs="Calibri"/>
+          <w:sz w:val="22"/>
+          <w:szCs w:val="22"/>
+          <w:lang w:val="en-AE"/>
+        </w:rPr>
+        <w:t xml:space="preserve">Review with Special Emphasis on Nutrient Management." Agronomy, vol. 10, no. 8, </w:t>
+      </w:r>
+    </w:p>
+    <w:p>
+      <w:pPr>
+        <w:ind w:firstLine="720"/>
+        <w:rPr>
+          <w:rFonts w:ascii="Calibri" w:hAnsi="Calibri" w:cs="Calibri"/>
+          <w:sz w:val="22"/>
+          <w:szCs w:val="22"/>
+          <w:lang w:val="en-AE"/>
+        </w:rPr>
+      </w:pPr>
+      <w:r>
+        <w:rPr>
+          <w:rFonts w:ascii="Calibri" w:hAnsi="Calibri" w:cs="Calibri"/>
+          <w:sz w:val="22"/>
+          <w:szCs w:val="22"/>
+          <w:lang w:val="en-AE"/>
+        </w:rPr>
+        <w:t>2020, Article 1120, doi:10.3390/agronomy10081120.</w:t>
+      </w:r>
+    </w:p>
+    <w:p>
+      <w:pPr>
+        <w:rPr>
+          <w:rFonts w:ascii="Calibri" w:hAnsi="Calibri" w:cs="Calibri"/>
+          <w:sz w:val="22"/>
+          <w:szCs w:val="22"/>
+          <w:lang w:val="en-AE"/>
+        </w:rPr>
+      </w:pPr>
+      <w:r>
+        <w:rPr>
+          <w:rFonts w:ascii="Calibri" w:hAnsi="Calibri" w:cs="Calibri"/>
+          <w:sz w:val="22"/>
+          <w:szCs w:val="22"/>
+          <w:lang w:val="en-AE"/>
+        </w:rPr>
+        <w:t xml:space="preserve">"The Reality of Saving Young Mangroves in the Sundarbans." Mongabay, 22 Sept. 2022, </w:t>
+      </w:r>
+    </w:p>
+    <w:p>
+      <w:pPr>
+        <w:ind w:firstLine="720"/>
+        <w:rPr>
+          <w:rFonts w:ascii="Calibri" w:hAnsi="Calibri" w:cs="Calibri"/>
+          <w:sz w:val="22"/>
+          <w:szCs w:val="22"/>
+          <w:lang w:val="en-AE"/>
+        </w:rPr>
+      </w:pPr>
+      <w:r>
+        <w:rPr>
+          <w:rFonts w:ascii="Calibri" w:hAnsi="Calibri" w:cs="Calibri"/>
+          <w:sz w:val="22"/>
+          <w:szCs w:val="22"/>
+          <w:lang w:val="en-AE"/>
+        </w:rPr>
+        <w:t>india.mongabay.com/2022/09/the-reality-of-saving-young-mangroves-in-the-</w:t>
+      </w:r>
+    </w:p>
+    <w:p>
+      <w:pPr>
+        <w:ind w:firstLine="720"/>
+        <w:rPr>
+          <w:rFonts w:ascii="Calibri" w:hAnsi="Calibri" w:cs="Calibri"/>
+          <w:sz w:val="22"/>
+          <w:szCs w:val="22"/>
+          <w:lang w:val="en-AE"/>
+        </w:rPr>
+      </w:pPr>
+      <w:r>
+        <w:rPr>
+          <w:rFonts w:ascii="Calibri" w:hAnsi="Calibri" w:cs="Calibri"/>
+          <w:sz w:val="22"/>
+          <w:szCs w:val="22"/>
+          <w:lang w:val="en-AE"/>
+        </w:rPr>
+        <w:t>sundarbans/.</w:t>
+      </w:r>
+    </w:p>
+    <w:p>
+      <w:pPr>
+        <w:rPr>
+          <w:rFonts w:ascii="Calibri" w:hAnsi="Calibri" w:cs="Calibri"/>
+          <w:i/>
+          <w:iCs/>
+          <w:sz w:val="22"/>
+          <w:szCs w:val="22"/>
+          <w:lang w:val="en-AE"/>
+        </w:rPr>
+      </w:pPr>
+      <w:r>
+        <w:rPr>
+          <w:rFonts w:ascii="Calibri" w:hAnsi="Calibri" w:cs="Calibri"/>
+          <w:sz w:val="22"/>
+          <w:szCs w:val="22"/>
+          <w:lang w:val="en-AE"/>
+        </w:rPr>
+        <w:t xml:space="preserve">Singh, Amar K., et al. "Title of </w:t>
+      </w:r>
+      <w:r>
+        <w:rPr>
+          <w:rFonts w:ascii="Calibri" w:hAnsi="Calibri" w:cs="Calibri"/>
+          <w:sz w:val="22"/>
+          <w:szCs w:val="22"/>
+          <w:highlight w:val="yellow"/>
+          <w:lang w:val="en-AE"/>
+        </w:rPr>
+        <w:t>the</w:t>
+      </w:r>
+      <w:r>
+        <w:rPr>
+          <w:rFonts w:ascii="Calibri" w:hAnsi="Calibri" w:cs="Calibri"/>
+          <w:sz w:val="22"/>
+          <w:szCs w:val="22"/>
+          <w:lang w:val="en-AE"/>
+        </w:rPr>
+        <w:t xml:space="preserve"> Article." </w:t>
+      </w:r>
+      <w:r>
+        <w:rPr>
+          <w:rFonts w:ascii="Calibri" w:hAnsi="Calibri" w:cs="Calibri"/>
+          <w:i/>
+          <w:iCs/>
+          <w:sz w:val="22"/>
+          <w:szCs w:val="22"/>
+          <w:lang w:val="en-AE"/>
+        </w:rPr>
+        <w:t xml:space="preserve">Proceedings of the National Academy of </w:t>
+      </w:r>
+    </w:p>
+    <w:p>
+      <w:pPr>
+        <w:ind w:firstLine="720"/>
+        <w:rPr>
+          <w:rFonts w:ascii="Calibri" w:hAnsi="Calibri" w:cs="Calibri"/>
+          <w:sz w:val="22"/>
+          <w:szCs w:val="22"/>
+          <w:lang w:val="en-AE"/>
+        </w:rPr>
+      </w:pPr>
+      <w:r>
+        <w:rPr>
+          <w:rFonts w:ascii="Calibri" w:hAnsi="Calibri" w:cs="Calibri"/>
+          <w:i/>
+          <w:iCs/>
+          <w:sz w:val="22"/>
+          <w:szCs w:val="22"/>
+          <w:lang w:val="en-AE"/>
+        </w:rPr>
+        <w:t>Sciences</w:t>
+      </w:r>
+      <w:r>
+        <w:rPr>
+          <w:rFonts w:ascii="Calibri" w:hAnsi="Calibri" w:cs="Calibri"/>
+          <w:sz w:val="22"/>
+          <w:szCs w:val="22"/>
+          <w:lang w:val="en-AE"/>
+        </w:rPr>
+        <w:t xml:space="preserve">, vol. 103, no. 23, 2006, pp. 8577-8582. </w:t>
+      </w:r>
+      <w:r>
+        <w:rPr>
+          <w:rFonts w:ascii="Calibri" w:hAnsi="Calibri" w:cs="Calibri"/>
+          <w:i/>
+          <w:iCs/>
+          <w:sz w:val="22"/>
+          <w:szCs w:val="22"/>
+          <w:lang w:val="en-AE"/>
+        </w:rPr>
+        <w:t>PNAS</w:t>
+      </w:r>
+      <w:r>
+        <w:rPr>
+          <w:rFonts w:ascii="Calibri" w:hAnsi="Calibri" w:cs="Calibri"/>
+          <w:sz w:val="22"/>
+          <w:szCs w:val="22"/>
+          <w:lang w:val="en-AE"/>
+        </w:rPr>
+        <w:t xml:space="preserve">, </w:t>
+      </w:r>
+    </w:p>
+    <w:p>
+      <w:pPr>
+        <w:ind w:firstLine="720"/>
+        <w:rPr>
+          <w:rFonts w:ascii="Calibri" w:hAnsi="Calibri" w:cs="Calibri"/>
+          <w:sz w:val="22"/>
+          <w:szCs w:val="22"/>
+          <w:lang w:val="en-AE"/>
+        </w:rPr>
+      </w:pPr>
+      <w:r>
+        <w:rPr>
+          <w:rFonts w:ascii="Calibri" w:hAnsi="Calibri" w:cs="Calibri"/>
+          <w:sz w:val="22"/>
+          <w:szCs w:val="22"/>
+          <w:lang w:val="en-AE"/>
+        </w:rPr>
+        <w:t>doi:10.1073/pnas.0605726103.</w:t>
+      </w:r>
+    </w:p>
+    <w:p>
+      <w:pPr>
+        <w:rPr>
+          <w:rFonts w:ascii="Calibri" w:hAnsi="Calibri" w:cs="Calibri"/>
+          <w:sz w:val="22"/>
+          <w:szCs w:val="22"/>
+          <w:lang w:val="en-AE"/>
+        </w:rPr>
+      </w:pPr>
+      <w:r>
+        <w:rPr>
+          <w:rFonts w:ascii="Calibri" w:hAnsi="Calibri" w:cs="Calibri"/>
+          <w:sz w:val="22"/>
+          <w:szCs w:val="22"/>
+          <w:lang w:val="en-AE"/>
+        </w:rPr>
+        <w:t xml:space="preserve">"Towards a More Resilient Phoenix: How One Desert City Is Tackling Extreme Heat </w:t>
+      </w:r>
+    </w:p>
+    <w:p>
+      <w:pPr>
+        <w:ind w:firstLine="720"/>
+        <w:rPr>
+          <w:rFonts w:ascii="Calibri" w:hAnsi="Calibri" w:cs="Calibri"/>
+          <w:sz w:val="22"/>
+          <w:szCs w:val="22"/>
+          <w:lang w:val="en-AE"/>
+        </w:rPr>
+      </w:pPr>
+      <w:r>
+        <w:rPr>
+          <w:rFonts w:ascii="Calibri" w:hAnsi="Calibri" w:cs="Calibri"/>
+          <w:sz w:val="22"/>
+          <w:szCs w:val="22"/>
+          <w:lang w:val="en-AE"/>
+        </w:rPr>
+        <w:t>Challenges." SDG Knowledge Hub, sdg.iisd.org/commentary/guest-</w:t>
+      </w:r>
+    </w:p>
+    <w:p>
+      <w:pPr>
+        <w:ind w:firstLine="720"/>
+        <w:rPr>
+          <w:rFonts w:ascii="Calibri" w:hAnsi="Calibri" w:cs="Calibri"/>
+          <w:sz w:val="22"/>
+          <w:szCs w:val="22"/>
+          <w:lang w:val="en-AE"/>
+        </w:rPr>
+      </w:pPr>
+      <w:r>
+        <w:rPr>
+          <w:rFonts w:ascii="Calibri" w:hAnsi="Calibri" w:cs="Calibri"/>
+          <w:sz w:val="22"/>
+          <w:szCs w:val="22"/>
+          <w:lang w:val="en-AE"/>
+        </w:rPr>
+        <w:t>articles/towards-a-more-resilient-phoenix-how-one-desert-city-is-tackling-</w:t>
+      </w:r>
+    </w:p>
+    <w:p>
+      <w:pPr>
+        <w:ind w:firstLine="720"/>
+        <w:rPr>
+          <w:rFonts w:ascii="Calibri" w:hAnsi="Calibri" w:cs="Calibri"/>
+          <w:sz w:val="22"/>
+          <w:szCs w:val="22"/>
+          <w:lang w:val="en-AE"/>
+        </w:rPr>
+      </w:pPr>
+      <w:r>
+        <w:rPr>
+          <w:rFonts w:ascii="Calibri" w:hAnsi="Calibri" w:cs="Calibri"/>
+          <w:sz w:val="22"/>
+          <w:szCs w:val="22"/>
+          <w:lang w:val="en-AE"/>
+        </w:rPr>
+        <w:t>extreme-heat-challenges/.</w:t>
+      </w:r>
+    </w:p>
+    <w:p>
+      <w:pPr>
+        <w:rPr>
+          <w:rFonts w:ascii="Calibri" w:hAnsi="Calibri" w:cs="Calibri"/>
+          <w:sz w:val="22"/>
+          <w:szCs w:val="22"/>
+          <w:lang w:val="en-AE"/>
+        </w:rPr>
+      </w:pPr>
+      <w:r>
+        <w:rPr>
+          <w:rFonts w:ascii="Calibri" w:hAnsi="Calibri" w:cs="Calibri"/>
+          <w:sz w:val="22"/>
+          <w:szCs w:val="22"/>
+          <w:lang w:val="en-AE"/>
+        </w:rPr>
+        <w:t xml:space="preserve">Zhang, Li, et al. "Green Infrastructure and Urbanisation in Suburban Beijing: An Improved </w:t>
+      </w:r>
+    </w:p>
+    <w:p>
+      <w:pPr>
+        <w:ind w:firstLine="720"/>
+        <w:rPr>
+          <w:rFonts w:ascii="Calibri" w:hAnsi="Calibri" w:cs="Calibri"/>
+          <w:sz w:val="22"/>
+          <w:szCs w:val="22"/>
+          <w:lang w:val="en-AE"/>
+        </w:rPr>
+      </w:pPr>
+      <w:r>
+        <w:rPr>
+          <w:rFonts w:ascii="Calibri" w:hAnsi="Calibri" w:cs="Calibri"/>
+          <w:sz w:val="22"/>
+          <w:szCs w:val="22"/>
+          <w:lang w:val="en-AE"/>
+        </w:rPr>
+        <w:t xml:space="preserve">Neighbourhood Assessment Framework." ResearchGate, Sept. 2021, </w:t>
+      </w:r>
+    </w:p>
+    <w:p>
+      <w:pPr>
+        <w:ind w:firstLine="720"/>
+        <w:rPr>
+          <w:rFonts w:ascii="Calibri" w:hAnsi="Calibri" w:cs="Calibri"/>
+          <w:sz w:val="22"/>
+          <w:szCs w:val="22"/>
+          <w:lang w:val="en-AE"/>
+        </w:rPr>
+      </w:pPr>
+      <w:hyperlink r:id="rId18" w:history="1">
+        <w:r>
+          <w:rPr>
+            <w:rStyle w:val="Hyperlink"/>
+            <w:rFonts w:ascii="Calibri" w:hAnsi="Calibri" w:cs="Calibri"/>
+            <w:sz w:val="22"/>
+            <w:szCs w:val="22"/>
+            <w:lang w:val="en-AE"/>
+          </w:rPr>
+          <w:t>www.researchgate.net/publication/354369928_Green_infrastructure_and_urbanis</w:t>
+        </w:r>
+      </w:hyperlink>
+    </w:p>
+    <w:p>
+      <w:pPr>
+        <w:ind w:firstLine="720"/>
+        <w:rPr>
+          <w:rFonts w:ascii="Calibri" w:hAnsi="Calibri" w:cs="Calibri"/>
+          <w:sz w:val="22"/>
+          <w:szCs w:val="22"/>
+          <w:lang w:val="en-AE"/>
+        </w:rPr>
+      </w:pPr>
+      <w:r>
+        <w:rPr>
+          <w:rFonts w:ascii="Calibri" w:hAnsi="Calibri" w:cs="Calibri"/>
+          <w:sz w:val="22"/>
+          <w:szCs w:val="22"/>
+          <w:lang w:val="en-AE"/>
+        </w:rPr>
+        <w:t>ation_in_suburban_Beijing_An_improved_neighbourhood_assessment_framework.</w:t>
+      </w:r>
+    </w:p>
+    <w:p>
+      <w:pPr>
+        <w:rPr>
+          <w:rFonts w:ascii="Calibri" w:hAnsi="Calibri" w:cs="Calibri"/>
+          <w:sz w:val="22"/>
+          <w:szCs w:val="22"/>
+          <w:lang w:val="en-AE"/>
+        </w:rPr>
+      </w:pPr>
+    </w:p>
+    <w:p>
+      <w:pPr>
+        <w:jc w:val="center"/>
+        <w:rPr>
+          <w:rFonts w:ascii="Calibri" w:hAnsi="Calibri" w:cs="Calibri"/>
+          <w:sz w:val="22"/>
+          <w:szCs w:val="22"/>
+          <w:lang w:val="en-AE"/>
+        </w:rPr>
+      </w:pPr>
+      <w:r>
+        <w:rPr>
+          <w:rFonts w:ascii="Calibri" w:hAnsi="Calibri" w:cs="Calibri"/>
+          <w:sz w:val="22"/>
+          <w:szCs w:val="22"/>
+          <w:lang w:val="en-AE"/>
+        </w:rPr>
+        <w:t>Citations for Option C</w:t>
+      </w:r>
+    </w:p>
+    <w:p>
+      <w:pPr>
+        <w:rPr>
+          <w:rFonts w:ascii="Calibri" w:hAnsi="Calibri" w:cs="Calibri"/>
+          <w:sz w:val="22"/>
+          <w:szCs w:val="22"/>
+          <w:lang w:val="en-AE"/>
+        </w:rPr>
+      </w:pPr>
+    </w:p>
+    <w:p>
+      <w:pPr>
+        <w:rPr>
+          <w:rFonts w:ascii="Calibri" w:hAnsi="Calibri" w:cs="Calibri"/>
+          <w:sz w:val="22"/>
+          <w:szCs w:val="22"/>
+          <w:lang w:val="en-AE"/>
+        </w:rPr>
+      </w:pPr>
+      <w:r>
+        <w:rPr>
+          <w:rFonts w:ascii="Calibri" w:hAnsi="Calibri" w:cs="Calibri"/>
+          <w:sz w:val="22"/>
+          <w:szCs w:val="22"/>
+          <w:lang w:val="en-AE"/>
+        </w:rPr>
+        <w:t xml:space="preserve">"Better Solar Panels." </w:t>
+      </w:r>
+      <w:r>
+        <w:rPr>
+          <w:rFonts w:ascii="Calibri" w:hAnsi="Calibri" w:cs="Calibri"/>
+          <w:i/>
+          <w:iCs/>
+          <w:sz w:val="22"/>
+          <w:szCs w:val="22"/>
+          <w:lang w:val="en-AE"/>
+        </w:rPr>
+        <w:t>SunPower</w:t>
+      </w:r>
+      <w:r>
+        <w:rPr>
+          <w:rFonts w:ascii="Calibri" w:hAnsi="Calibri" w:cs="Calibri"/>
+          <w:sz w:val="22"/>
+          <w:szCs w:val="22"/>
+          <w:lang w:val="en-AE"/>
+        </w:rPr>
+        <w:t>, 1 May 2024, us.sunpower.com/home-solar/better-solar-</w:t>
+      </w:r>
+    </w:p>
+    <w:p>
+      <w:pPr>
+        <w:ind w:firstLine="360"/>
+        <w:rPr>
+          <w:rFonts w:ascii="Calibri" w:hAnsi="Calibri" w:cs="Calibri"/>
+          <w:sz w:val="22"/>
+          <w:szCs w:val="22"/>
+          <w:lang w:val="en-AE"/>
+        </w:rPr>
+      </w:pPr>
+      <w:r>
+        <w:rPr>
+          <w:rFonts w:ascii="Calibri" w:hAnsi="Calibri" w:cs="Calibri"/>
+          <w:sz w:val="22"/>
+          <w:szCs w:val="22"/>
+          <w:lang w:val="en-AE"/>
+        </w:rPr>
+        <w:t>panels.</w:t>
+      </w:r>
+    </w:p>
+    <w:p>
+      <w:pPr>
+        <w:rPr>
+          <w:rFonts w:ascii="Calibri" w:hAnsi="Calibri" w:cs="Calibri"/>
+          <w:i/>
+          <w:iCs/>
+          <w:sz w:val="22"/>
+          <w:szCs w:val="22"/>
+          <w:lang w:val="en-AE"/>
+        </w:rPr>
+      </w:pPr>
+      <w:r>
+        <w:rPr>
+          <w:rFonts w:ascii="Calibri" w:hAnsi="Calibri" w:cs="Calibri"/>
+          <w:sz w:val="22"/>
+          <w:szCs w:val="22"/>
+          <w:lang w:val="en-AE"/>
+        </w:rPr>
+        <w:t xml:space="preserve">"Boundary Dam Carbon Capture and Storage Project." </w:t>
+      </w:r>
+      <w:r>
+        <w:rPr>
+          <w:rFonts w:ascii="Calibri" w:hAnsi="Calibri" w:cs="Calibri"/>
+          <w:i/>
+          <w:iCs/>
+          <w:sz w:val="22"/>
+          <w:szCs w:val="22"/>
+          <w:lang w:val="en-AE"/>
+        </w:rPr>
+        <w:t xml:space="preserve">United Nations Framework </w:t>
+      </w:r>
+    </w:p>
+    <w:p>
+      <w:pPr>
+        <w:ind w:left="360"/>
+        <w:rPr>
+          <w:rFonts w:ascii="Calibri" w:hAnsi="Calibri" w:cs="Calibri"/>
+          <w:sz w:val="22"/>
+          <w:szCs w:val="22"/>
+          <w:lang w:val="en-AE"/>
+        </w:rPr>
+      </w:pPr>
+      <w:r>
+        <w:rPr>
+          <w:rFonts w:ascii="Calibri" w:hAnsi="Calibri" w:cs="Calibri"/>
+          <w:i/>
+          <w:iCs/>
+          <w:sz w:val="22"/>
+          <w:szCs w:val="22"/>
+          <w:lang w:val="en-AE"/>
+        </w:rPr>
+        <w:t>Convention on Climate Change</w:t>
+      </w:r>
+      <w:r>
+        <w:rPr>
+          <w:rFonts w:ascii="Calibri" w:hAnsi="Calibri" w:cs="Calibri"/>
+          <w:sz w:val="22"/>
+          <w:szCs w:val="22"/>
+          <w:lang w:val="en-AE"/>
+        </w:rPr>
+        <w:t>, 1 May 2024, unfccc.int/climate-action/momentum-for-change/activity-database/boundary-dam-carbon-capture-and-storage-project.</w:t>
+      </w:r>
+    </w:p>
+    <w:p>
+      <w:pPr>
+        <w:rPr>
+          <w:rFonts w:ascii="Calibri" w:hAnsi="Calibri" w:cs="Calibri"/>
+          <w:sz w:val="22"/>
+          <w:szCs w:val="22"/>
+          <w:lang w:val="en-AE"/>
+        </w:rPr>
+      </w:pPr>
+      <w:r>
+        <w:rPr>
+          <w:rFonts w:ascii="Calibri" w:hAnsi="Calibri" w:cs="Calibri"/>
+          <w:sz w:val="22"/>
+          <w:szCs w:val="22"/>
+          <w:lang w:val="en-AE"/>
+        </w:rPr>
+        <w:t xml:space="preserve">"Global Status of CCS Report." </w:t>
+      </w:r>
+      <w:r>
+        <w:rPr>
+          <w:rFonts w:ascii="Calibri" w:hAnsi="Calibri" w:cs="Calibri"/>
+          <w:i/>
+          <w:iCs/>
+          <w:sz w:val="22"/>
+          <w:szCs w:val="22"/>
+          <w:lang w:val="en-AE"/>
+        </w:rPr>
+        <w:t>Global CCS Institute</w:t>
+      </w:r>
+      <w:r>
+        <w:rPr>
+          <w:rFonts w:ascii="Calibri" w:hAnsi="Calibri" w:cs="Calibri"/>
+          <w:sz w:val="22"/>
+          <w:szCs w:val="22"/>
+          <w:lang w:val="en-AE"/>
+        </w:rPr>
+        <w:t xml:space="preserve">, Jan. 2024, </w:t>
+      </w:r>
+    </w:p>
+    <w:p>
+      <w:pPr>
+        <w:ind w:firstLine="360"/>
+        <w:rPr>
+          <w:rFonts w:ascii="Calibri" w:hAnsi="Calibri" w:cs="Calibri"/>
+          <w:sz w:val="22"/>
+          <w:szCs w:val="22"/>
+          <w:lang w:val="en-AE"/>
+        </w:rPr>
+      </w:pPr>
+      <w:hyperlink r:id="rId19" w:history="1">
+        <w:r>
+          <w:rPr>
+            <w:rStyle w:val="Hyperlink"/>
+            <w:rFonts w:ascii="Calibri" w:hAnsi="Calibri" w:cs="Calibri"/>
+            <w:sz w:val="22"/>
+            <w:szCs w:val="22"/>
+            <w:lang w:val="en-AE"/>
+          </w:rPr>
+          <w:t>www.globalccsinstitute.com/wp-content/uploads/2024/01/Global-Status-of-CCS-Report-1.pdf</w:t>
+        </w:r>
+      </w:hyperlink>
+      <w:r>
+        <w:rPr>
+          <w:rFonts w:ascii="Calibri" w:hAnsi="Calibri" w:cs="Calibri"/>
+          <w:sz w:val="22"/>
+          <w:szCs w:val="22"/>
+          <w:lang w:val="en-AE"/>
+        </w:rPr>
+        <w:t>.</w:t>
+      </w:r>
+    </w:p>
+    <w:p>
+      <w:pPr>
+        <w:rPr>
+          <w:rFonts w:ascii="Calibri" w:hAnsi="Calibri" w:cs="Calibri"/>
+          <w:sz w:val="22"/>
+          <w:szCs w:val="22"/>
+          <w:lang w:val="en-AE"/>
+        </w:rPr>
+      </w:pPr>
+      <w:r>
+        <w:rPr>
+          <w:rFonts w:ascii="Calibri" w:hAnsi="Calibri" w:cs="Calibri"/>
+          <w:sz w:val="22"/>
+          <w:szCs w:val="22"/>
+          <w:lang w:val="en-AE"/>
+        </w:rPr>
+        <w:t xml:space="preserve">"Introducing Megapack: Utility-Scale Energy Storage." </w:t>
+      </w:r>
+      <w:r>
+        <w:rPr>
+          <w:rFonts w:ascii="Calibri" w:hAnsi="Calibri" w:cs="Calibri"/>
+          <w:i/>
+          <w:iCs/>
+          <w:sz w:val="22"/>
+          <w:szCs w:val="22"/>
+          <w:lang w:val="en-AE"/>
+        </w:rPr>
+        <w:t>Tesla</w:t>
+      </w:r>
+      <w:r>
+        <w:rPr>
+          <w:rFonts w:ascii="Calibri" w:hAnsi="Calibri" w:cs="Calibri"/>
+          <w:sz w:val="22"/>
+          <w:szCs w:val="22"/>
+          <w:lang w:val="en-AE"/>
+        </w:rPr>
+        <w:t xml:space="preserve">, 1 May 2024, </w:t>
+      </w:r>
+    </w:p>
+    <w:p>
+      <w:pPr>
+        <w:ind w:firstLine="360"/>
+        <w:rPr>
+          <w:rFonts w:ascii="Calibri" w:hAnsi="Calibri" w:cs="Calibri"/>
+          <w:sz w:val="22"/>
+          <w:szCs w:val="22"/>
+          <w:lang w:val="en-AE"/>
+        </w:rPr>
+      </w:pPr>
+      <w:hyperlink r:id="rId20" w:history="1">
+        <w:r>
+          <w:rPr>
+            <w:rStyle w:val="Hyperlink"/>
+            <w:rFonts w:ascii="Calibri" w:hAnsi="Calibri" w:cs="Calibri"/>
+            <w:sz w:val="22"/>
+            <w:szCs w:val="22"/>
+            <w:lang w:val="en-AE"/>
+          </w:rPr>
+          <w:t>www.tesla.com/blog/introducing-megapack-utility-scale-energy-storage</w:t>
+        </w:r>
+      </w:hyperlink>
+      <w:r>
+        <w:rPr>
+          <w:rFonts w:ascii="Calibri" w:hAnsi="Calibri" w:cs="Calibri"/>
+          <w:sz w:val="22"/>
+          <w:szCs w:val="22"/>
+          <w:lang w:val="en-AE"/>
+        </w:rPr>
+        <w:t>.</w:t>
+      </w:r>
+    </w:p>
+    <w:p>
+      <w:pPr>
+        <w:rPr>
+          <w:rFonts w:ascii="Calibri" w:hAnsi="Calibri" w:cs="Calibri"/>
+          <w:i/>
+          <w:iCs/>
+          <w:sz w:val="22"/>
+          <w:szCs w:val="22"/>
+          <w:lang w:val="en-AE"/>
+        </w:rPr>
+      </w:pPr>
+      <w:r>
+        <w:rPr>
+          <w:rFonts w:ascii="Calibri" w:hAnsi="Calibri" w:cs="Calibri"/>
+          <w:sz w:val="22"/>
+          <w:szCs w:val="22"/>
+          <w:lang w:val="en-AE"/>
+        </w:rPr>
+        <w:t xml:space="preserve">Keutsch, Frank. "Stratospheric Controlled Perturbation Experiment (SCoPEx)." </w:t>
+      </w:r>
+      <w:r>
+        <w:rPr>
+          <w:rFonts w:ascii="Calibri" w:hAnsi="Calibri" w:cs="Calibri"/>
+          <w:i/>
+          <w:iCs/>
+          <w:sz w:val="22"/>
+          <w:szCs w:val="22"/>
+          <w:lang w:val="en-AE"/>
+        </w:rPr>
+        <w:t xml:space="preserve">Harvard </w:t>
+      </w:r>
+    </w:p>
+    <w:p>
+      <w:pPr>
+        <w:ind w:firstLine="360"/>
+        <w:rPr>
+          <w:rFonts w:ascii="Calibri" w:hAnsi="Calibri" w:cs="Calibri"/>
+          <w:sz w:val="22"/>
+          <w:szCs w:val="22"/>
+          <w:lang w:val="en-AE"/>
+        </w:rPr>
+      </w:pPr>
+      <w:r>
+        <w:rPr>
+          <w:rFonts w:ascii="Calibri" w:hAnsi="Calibri" w:cs="Calibri"/>
+          <w:i/>
+          <w:iCs/>
+          <w:sz w:val="22"/>
+          <w:szCs w:val="22"/>
+          <w:lang w:val="en-AE"/>
+        </w:rPr>
+        <w:t>University, School of Engineering and Applied Sciences</w:t>
+      </w:r>
+      <w:r>
+        <w:rPr>
+          <w:rFonts w:ascii="Calibri" w:hAnsi="Calibri" w:cs="Calibri"/>
+          <w:sz w:val="22"/>
+          <w:szCs w:val="22"/>
+          <w:lang w:val="en-AE"/>
+        </w:rPr>
+        <w:t xml:space="preserve">, 1 May 2024, </w:t>
+      </w:r>
+    </w:p>
+    <w:p>
+      <w:pPr>
+        <w:ind w:firstLine="360"/>
+        <w:rPr>
+          <w:rFonts w:ascii="Calibri" w:hAnsi="Calibri" w:cs="Calibri"/>
+          <w:sz w:val="22"/>
+          <w:szCs w:val="22"/>
+          <w:lang w:val="en-AE"/>
+        </w:rPr>
+      </w:pPr>
+      <w:r>
+        <w:rPr>
+          <w:rFonts w:ascii="Calibri" w:hAnsi="Calibri" w:cs="Calibri"/>
+          <w:sz w:val="22"/>
+          <w:szCs w:val="22"/>
+          <w:lang w:val="en-AE"/>
+        </w:rPr>
+        <w:t>geoengineering.environment.harvard.edu/frank-keutsch-stratospheric-controlled-</w:t>
+      </w:r>
+    </w:p>
+    <w:p>
+      <w:pPr>
+        <w:ind w:firstLine="360"/>
+        <w:rPr>
+          <w:rFonts w:ascii="Calibri" w:hAnsi="Calibri" w:cs="Calibri"/>
+          <w:sz w:val="22"/>
+          <w:szCs w:val="22"/>
+          <w:lang w:val="en-AE"/>
+        </w:rPr>
+      </w:pPr>
+      <w:r>
+        <w:rPr>
+          <w:rFonts w:ascii="Calibri" w:hAnsi="Calibri" w:cs="Calibri"/>
+          <w:sz w:val="22"/>
+          <w:szCs w:val="22"/>
+          <w:lang w:val="en-AE"/>
+        </w:rPr>
+        <w:t>perturbation-experiment.</w:t>
+      </w:r>
+    </w:p>
+    <w:p>
+      <w:pPr>
+        <w:rPr>
+          <w:rFonts w:ascii="Calibri" w:hAnsi="Calibri" w:cs="Calibri"/>
+          <w:sz w:val="22"/>
+          <w:szCs w:val="22"/>
+          <w:lang w:val="en-AE"/>
+        </w:rPr>
+      </w:pPr>
+      <w:r>
+        <w:rPr>
+          <w:rFonts w:ascii="Calibri" w:hAnsi="Calibri" w:cs="Calibri"/>
+          <w:sz w:val="22"/>
+          <w:szCs w:val="22"/>
+          <w:lang w:val="en-AE"/>
+        </w:rPr>
+        <w:t xml:space="preserve">Larson, Mats R. "Experiences of Bioenergy from Forestry and the Future Prospects in </w:t>
+      </w:r>
+    </w:p>
+    <w:p>
+      <w:pPr>
+        <w:ind w:firstLine="360"/>
+        <w:rPr>
+          <w:rFonts w:ascii="Calibri" w:hAnsi="Calibri" w:cs="Calibri"/>
+          <w:sz w:val="22"/>
+          <w:szCs w:val="22"/>
+          <w:lang w:val="en-AE"/>
+        </w:rPr>
+      </w:pPr>
+      <w:r>
+        <w:rPr>
+          <w:rFonts w:ascii="Calibri" w:hAnsi="Calibri" w:cs="Calibri"/>
+          <w:sz w:val="22"/>
+          <w:szCs w:val="22"/>
+          <w:lang w:val="en-AE"/>
+        </w:rPr>
+        <w:t xml:space="preserve">Sweden." 2015, </w:t>
+      </w:r>
+      <w:hyperlink r:id="rId21" w:tgtFrame="_new" w:history="1">
+        <w:r>
+          <w:rPr>
+            <w:rStyle w:val="Hyperlink"/>
+            <w:rFonts w:ascii="Calibri" w:hAnsi="Calibri" w:cs="Calibri"/>
+            <w:sz w:val="22"/>
+            <w:szCs w:val="22"/>
+            <w:lang w:val="en-AE"/>
+          </w:rPr>
+          <w:t>www.diva-portal.org/smash/get/diva2:866068/fulltext02.pdf</w:t>
+        </w:r>
+      </w:hyperlink>
+      <w:r>
+        <w:rPr>
+          <w:rFonts w:ascii="Calibri" w:hAnsi="Calibri" w:cs="Calibri"/>
+          <w:sz w:val="22"/>
+          <w:szCs w:val="22"/>
+          <w:lang w:val="en-AE"/>
+        </w:rPr>
+        <w:t>.</w:t>
+      </w:r>
+    </w:p>
+    <w:p>
+      <w:pPr>
+        <w:rPr>
+          <w:rFonts w:ascii="Calibri" w:hAnsi="Calibri" w:cs="Calibri"/>
+          <w:i/>
+          <w:iCs/>
+          <w:sz w:val="22"/>
+          <w:szCs w:val="22"/>
+          <w:lang w:val="en-AE"/>
+        </w:rPr>
+      </w:pPr>
+      <w:r>
+        <w:rPr>
+          <w:rFonts w:ascii="Calibri" w:hAnsi="Calibri" w:cs="Calibri"/>
+          <w:sz w:val="22"/>
+          <w:szCs w:val="22"/>
+          <w:lang w:val="en-AE"/>
+        </w:rPr>
+        <w:t xml:space="preserve">Liu, Jiang, et al. "Novel Materials for Carbon Dioxide Mitigation Technology." </w:t>
+      </w:r>
+      <w:r>
+        <w:rPr>
+          <w:rFonts w:ascii="Calibri" w:hAnsi="Calibri" w:cs="Calibri"/>
+          <w:i/>
+          <w:iCs/>
+          <w:sz w:val="22"/>
+          <w:szCs w:val="22"/>
+          <w:lang w:val="en-AE"/>
+        </w:rPr>
+        <w:t xml:space="preserve">Applied </w:t>
+      </w:r>
+    </w:p>
+    <w:p>
+      <w:pPr>
+        <w:ind w:firstLine="360"/>
+        <w:rPr>
+          <w:rFonts w:ascii="Calibri" w:hAnsi="Calibri" w:cs="Calibri"/>
+          <w:sz w:val="22"/>
+          <w:szCs w:val="22"/>
+          <w:lang w:val="en-AE"/>
+        </w:rPr>
+      </w:pPr>
+      <w:r>
+        <w:rPr>
+          <w:rFonts w:ascii="Calibri" w:hAnsi="Calibri" w:cs="Calibri"/>
+          <w:i/>
+          <w:iCs/>
+          <w:sz w:val="22"/>
+          <w:szCs w:val="22"/>
+          <w:lang w:val="en-AE"/>
+        </w:rPr>
+        <w:t>Sciences</w:t>
+      </w:r>
+      <w:r>
+        <w:rPr>
+          <w:rFonts w:ascii="Calibri" w:hAnsi="Calibri" w:cs="Calibri"/>
+          <w:sz w:val="22"/>
+          <w:szCs w:val="22"/>
+          <w:lang w:val="en-AE"/>
+        </w:rPr>
+        <w:t xml:space="preserve">, vol. 14, no. 1, 2024, p. 195, doi:10.3390/app14010195, </w:t>
+      </w:r>
+    </w:p>
+    <w:p>
+      <w:pPr>
+        <w:ind w:firstLine="360"/>
+        <w:rPr>
+          <w:rFonts w:ascii="Calibri" w:hAnsi="Calibri" w:cs="Calibri"/>
+          <w:sz w:val="22"/>
+          <w:szCs w:val="22"/>
+          <w:lang w:val="en-AE"/>
+        </w:rPr>
+      </w:pPr>
+      <w:hyperlink r:id="rId22" w:history="1">
+        <w:r>
+          <w:rPr>
+            <w:rStyle w:val="Hyperlink"/>
+            <w:rFonts w:ascii="Calibri" w:hAnsi="Calibri" w:cs="Calibri"/>
+            <w:sz w:val="22"/>
+            <w:szCs w:val="22"/>
+            <w:lang w:val="en-AE"/>
+          </w:rPr>
+          <w:t>www.mdpi.com/2076-3417/14/1/195</w:t>
+        </w:r>
+      </w:hyperlink>
+      <w:r>
+        <w:rPr>
+          <w:rFonts w:ascii="Calibri" w:hAnsi="Calibri" w:cs="Calibri"/>
+          <w:sz w:val="22"/>
+          <w:szCs w:val="22"/>
+          <w:lang w:val="en-AE"/>
+        </w:rPr>
+        <w:t>.</w:t>
+      </w:r>
+    </w:p>
+    <w:p>
+      <w:pPr>
+        <w:rPr>
+          <w:rFonts w:ascii="Calibri" w:hAnsi="Calibri" w:cs="Calibri"/>
+          <w:sz w:val="22"/>
+          <w:szCs w:val="22"/>
+          <w:lang w:val="en-AE"/>
+        </w:rPr>
+      </w:pPr>
+      <w:r>
+        <w:rPr>
+          <w:rFonts w:ascii="Calibri" w:hAnsi="Calibri" w:cs="Calibri"/>
+          <w:sz w:val="22"/>
+          <w:szCs w:val="22"/>
+          <w:lang w:val="en-AE"/>
+        </w:rPr>
+        <w:t xml:space="preserve">"Norway's Sleipner, Where CO2 Has Been Buried in the Rock Since 1996." </w:t>
+      </w:r>
+      <w:r>
+        <w:rPr>
+          <w:rFonts w:ascii="Calibri" w:hAnsi="Calibri" w:cs="Calibri"/>
+          <w:i/>
+          <w:iCs/>
+          <w:sz w:val="22"/>
+          <w:szCs w:val="22"/>
+          <w:lang w:val="en-AE"/>
+        </w:rPr>
+        <w:t>Vattenfall</w:t>
+      </w:r>
+      <w:r>
+        <w:rPr>
+          <w:rFonts w:ascii="Calibri" w:hAnsi="Calibri" w:cs="Calibri"/>
+          <w:sz w:val="22"/>
+          <w:szCs w:val="22"/>
+          <w:lang w:val="en-AE"/>
+        </w:rPr>
+        <w:t xml:space="preserve">, 2024, </w:t>
+      </w:r>
+    </w:p>
+    <w:p>
+      <w:pPr>
+        <w:ind w:firstLine="360"/>
+        <w:rPr>
+          <w:rFonts w:ascii="Calibri" w:hAnsi="Calibri" w:cs="Calibri"/>
+          <w:sz w:val="22"/>
+          <w:szCs w:val="22"/>
+          <w:lang w:val="en-AE"/>
+        </w:rPr>
+      </w:pPr>
+      <w:r>
+        <w:rPr>
+          <w:rFonts w:ascii="Calibri" w:hAnsi="Calibri" w:cs="Calibri"/>
+          <w:sz w:val="22"/>
+          <w:szCs w:val="22"/>
+          <w:lang w:val="en-AE"/>
+        </w:rPr>
+        <w:t>group.vattenfall.com/press-and-media/newsroom/2024/norways-sleipner-where-co2-</w:t>
+      </w:r>
+    </w:p>
+    <w:p>
+      <w:pPr>
+        <w:ind w:firstLine="360"/>
+        <w:rPr>
+          <w:rFonts w:ascii="Calibri" w:hAnsi="Calibri" w:cs="Calibri"/>
+          <w:sz w:val="22"/>
+          <w:szCs w:val="22"/>
+          <w:lang w:val="en-AE"/>
+        </w:rPr>
+      </w:pPr>
+      <w:r>
+        <w:rPr>
+          <w:rFonts w:ascii="Calibri" w:hAnsi="Calibri" w:cs="Calibri"/>
+          <w:sz w:val="22"/>
+          <w:szCs w:val="22"/>
+          <w:lang w:val="en-AE"/>
+        </w:rPr>
+        <w:t>has-been-buried-in-the-rock-since-1996.</w:t>
+      </w:r>
+    </w:p>
+    <w:p>
+      <w:pPr>
+        <w:rPr>
+          <w:rFonts w:ascii="Calibri" w:hAnsi="Calibri" w:cs="Calibri"/>
+          <w:sz w:val="22"/>
+          <w:szCs w:val="22"/>
+          <w:lang w:val="en-AE"/>
+        </w:rPr>
+      </w:pPr>
+      <w:r>
+        <w:rPr>
+          <w:rFonts w:ascii="Calibri" w:hAnsi="Calibri" w:cs="Calibri"/>
+          <w:sz w:val="22"/>
+          <w:szCs w:val="22"/>
+          <w:lang w:val="en-AE"/>
+        </w:rPr>
+        <w:t xml:space="preserve">Paterson, Lucy, et al. "Regulatory Challenges and Managing Public Perception in Planning </w:t>
+      </w:r>
+    </w:p>
+    <w:p>
+      <w:pPr>
+        <w:ind w:firstLine="360"/>
+        <w:rPr>
+          <w:rFonts w:ascii="Calibri" w:hAnsi="Calibri" w:cs="Calibri"/>
+          <w:sz w:val="22"/>
+          <w:szCs w:val="22"/>
+          <w:lang w:val="en-AE"/>
+        </w:rPr>
+      </w:pPr>
+      <w:r>
+        <w:rPr>
+          <w:rFonts w:ascii="Calibri" w:hAnsi="Calibri" w:cs="Calibri"/>
+          <w:sz w:val="22"/>
+          <w:szCs w:val="22"/>
+          <w:lang w:val="en-AE"/>
+        </w:rPr>
+        <w:t xml:space="preserve">a Geological Storage Pilot Project in Australia." </w:t>
+      </w:r>
+      <w:r>
+        <w:rPr>
+          <w:rFonts w:ascii="Calibri" w:hAnsi="Calibri" w:cs="Calibri"/>
+          <w:i/>
+          <w:iCs/>
+          <w:sz w:val="22"/>
+          <w:szCs w:val="22"/>
+          <w:lang w:val="en-AE"/>
+        </w:rPr>
+        <w:t>Academia.edu</w:t>
+      </w:r>
+      <w:r>
+        <w:rPr>
+          <w:rFonts w:ascii="Calibri" w:hAnsi="Calibri" w:cs="Calibri"/>
+          <w:sz w:val="22"/>
+          <w:szCs w:val="22"/>
+          <w:lang w:val="en-AE"/>
+        </w:rPr>
+        <w:t xml:space="preserve">, </w:t>
+      </w:r>
+    </w:p>
+    <w:p>
+      <w:pPr>
+        <w:ind w:firstLine="360"/>
+        <w:rPr>
+          <w:rFonts w:ascii="Calibri" w:hAnsi="Calibri" w:cs="Calibri"/>
+          <w:sz w:val="22"/>
+          <w:szCs w:val="22"/>
+          <w:lang w:val="en-AE"/>
+        </w:rPr>
+      </w:pPr>
+      <w:hyperlink r:id="rId23" w:history="1">
+        <w:r>
+          <w:rPr>
+            <w:rStyle w:val="Hyperlink"/>
+            <w:rFonts w:ascii="Calibri" w:hAnsi="Calibri" w:cs="Calibri"/>
+            <w:sz w:val="22"/>
+            <w:szCs w:val="22"/>
+            <w:lang w:val="en-AE"/>
+          </w:rPr>
+          <w:t>www.academia.edu/1027714/Regulatory_challenges_and_managing_public_perception_in_planning_a_geological_storage_pilot_project_in_Australia</w:t>
+        </w:r>
+      </w:hyperlink>
+      <w:r>
+        <w:rPr>
+          <w:rFonts w:ascii="Calibri" w:hAnsi="Calibri" w:cs="Calibri"/>
+          <w:sz w:val="22"/>
+          <w:szCs w:val="22"/>
+          <w:lang w:val="en-AE"/>
+        </w:rPr>
+        <w:t>.</w:t>
+      </w:r>
+    </w:p>
+    <w:p>
+      <w:pPr>
+        <w:rPr>
+          <w:rFonts w:ascii="Calibri" w:hAnsi="Calibri" w:cs="Calibri"/>
+          <w:sz w:val="22"/>
+          <w:szCs w:val="22"/>
+          <w:lang w:val="en-AE"/>
+        </w:rPr>
+      </w:pPr>
+      <w:r>
+        <w:rPr>
+          <w:rFonts w:ascii="Calibri" w:hAnsi="Calibri" w:cs="Calibri"/>
+          <w:sz w:val="22"/>
+          <w:szCs w:val="22"/>
+          <w:lang w:val="en-AE"/>
+        </w:rPr>
+        <w:t>Prudhomme, Rémy, et al. "Title of the Document." 2022, hal.science/hal-</w:t>
+      </w:r>
+    </w:p>
+    <w:p>
+      <w:pPr>
+        <w:ind w:firstLine="360"/>
+        <w:rPr>
+          <w:rFonts w:ascii="Calibri" w:hAnsi="Calibri" w:cs="Calibri"/>
+          <w:sz w:val="22"/>
+          <w:szCs w:val="22"/>
+          <w:lang w:val="en-AE"/>
+        </w:rPr>
+      </w:pPr>
+      <w:r>
+        <w:rPr>
+          <w:rFonts w:ascii="Calibri" w:hAnsi="Calibri" w:cs="Calibri"/>
+          <w:sz w:val="22"/>
+          <w:szCs w:val="22"/>
+          <w:lang w:val="en-AE"/>
+        </w:rPr>
+        <w:t>03716827/document.</w:t>
+      </w:r>
+    </w:p>
+    <w:p>
+      <w:pPr>
+        <w:rPr>
+          <w:rFonts w:ascii="Calibri" w:hAnsi="Calibri" w:cs="Calibri"/>
+          <w:sz w:val="22"/>
+          <w:szCs w:val="22"/>
+          <w:lang w:val="en-AE"/>
+        </w:rPr>
+      </w:pPr>
+      <w:r>
+        <w:rPr>
+          <w:rFonts w:ascii="Calibri" w:hAnsi="Calibri" w:cs="Calibri"/>
+          <w:sz w:val="22"/>
+          <w:szCs w:val="22"/>
+          <w:lang w:val="en-AE"/>
+        </w:rPr>
+        <w:t xml:space="preserve">"The 6 Challenges to Making Solar Energy Affordable." </w:t>
+      </w:r>
+      <w:r>
+        <w:rPr>
+          <w:rFonts w:ascii="Calibri" w:hAnsi="Calibri" w:cs="Calibri"/>
+          <w:i/>
+          <w:iCs/>
+          <w:sz w:val="22"/>
+          <w:szCs w:val="22"/>
+          <w:lang w:val="en-AE"/>
+        </w:rPr>
+        <w:t>Consistent Consultants</w:t>
+      </w:r>
+      <w:r>
+        <w:rPr>
+          <w:rFonts w:ascii="Calibri" w:hAnsi="Calibri" w:cs="Calibri"/>
+          <w:sz w:val="22"/>
+          <w:szCs w:val="22"/>
+          <w:lang w:val="en-AE"/>
+        </w:rPr>
+        <w:t xml:space="preserve">, 1 May </w:t>
+      </w:r>
+    </w:p>
+    <w:p>
+      <w:pPr>
+        <w:ind w:firstLine="720"/>
+        <w:rPr>
+          <w:rFonts w:ascii="Calibri" w:hAnsi="Calibri" w:cs="Calibri"/>
+          <w:sz w:val="22"/>
+          <w:szCs w:val="22"/>
+          <w:lang w:val="en-AE"/>
+        </w:rPr>
+      </w:pPr>
+      <w:r>
+        <w:rPr>
+          <w:rFonts w:ascii="Calibri" w:hAnsi="Calibri" w:cs="Calibri"/>
+          <w:sz w:val="22"/>
+          <w:szCs w:val="22"/>
+          <w:lang w:val="en-AE"/>
+        </w:rPr>
+        <w:t>2024, consistentconsultants.com/the-6-challenges-to-making-solar-energy-affordable/.</w:t>
+      </w:r>
+    </w:p>
+    <w:p>
+      <w:pPr>
+        <w:rPr>
+          <w:rFonts w:ascii="Calibri" w:hAnsi="Calibri" w:cs="Calibri"/>
+          <w:sz w:val="22"/>
+          <w:szCs w:val="22"/>
+          <w:lang w:val="en-AE"/>
+        </w:rPr>
+      </w:pPr>
     </w:p>
     <w:sectPr>
       <w:pgSz w:w="12240" w:h="15840"/>
@@ -250,6 +2991,1363 @@
     </w:sectPr>
   </w:body>
 </w:document>
+</file>
+
+<file path=word/endnotes.xml><?xml version="1.0" encoding="utf-8"?>
+<w:endnotes xmlns:wpc="http://schemas.microsoft.com/office/word/2010/wordprocessingCanvas" xmlns:cx="http://schemas.microsoft.com/office/drawing/2014/chartex" xmlns:cx1="http://schemas.microsoft.com/office/drawing/2015/9/8/chartex" xmlns:cx2="http://schemas.microsoft.com/office/drawing/2015/10/21/chartex" xmlns:cx3="http://schemas.microsoft.com/office/drawing/2016/5/9/chartex" xmlns:cx4="http://schemas.microsoft.com/office/drawing/2016/5/10/chartex" xmlns:cx5="http://schemas.microsoft.com/office/drawing/2016/5/11/chartex" xmlns:cx6="http://schemas.microsoft.com/office/drawing/2016/5/12/chartex" xmlns:cx7="http://schemas.microsoft.com/office/drawing/2016/5/13/chartex" xmlns:cx8="http://schemas.microsoft.com/office/drawing/2016/5/14/chartex" xmlns:mc="http://schemas.openxmlformats.org/markup-compatibility/2006" xmlns:aink="http://schemas.microsoft.com/office/drawing/2016/ink" xmlns:am3d="http://schemas.microsoft.com/office/drawing/2017/model3d" xmlns:o="urn:schemas-microsoft-com:office:office" xmlns:oel="http://schemas.microsoft.com/office/2019/extlst" xmlns:r="http://schemas.openxmlformats.org/officeDocument/2006/relationships" xmlns:m="http://schemas.openxmlformats.org/officeDocument/2006/math" xmlns:v="urn:schemas-microsoft-com:vml" xmlns:wp14="http://schemas.microsoft.com/office/word/2010/wordprocessingDrawing" xmlns:wp="http://schemas.openxmlformats.org/drawingml/2006/wordprocessingDrawing" xmlns:w10="urn:schemas-microsoft-com:office:word" xmlns:w="http://schemas.openxmlformats.org/wordprocessingml/2006/main" xmlns:w14="http://schemas.microsoft.com/office/word/2010/wordml" xmlns:w15="http://schemas.microsoft.com/office/word/2012/wordml" xmlns:w16cex="http://schemas.microsoft.com/office/word/2018/wordml/cex" xmlns:w16cid="http://schemas.microsoft.com/office/word/2016/wordml/cid" xmlns:w16="http://schemas.microsoft.com/office/word/2018/wordml" xmlns:w16sdtdh="http://schemas.microsoft.com/office/word/2020/wordml/sdtdatahash" xmlns:w16se="http://schemas.microsoft.com/office/word/2015/wordml/symex" xmlns:wpg="http://schemas.microsoft.com/office/word/2010/wordprocessingGroup" xmlns:wpi="http://schemas.microsoft.com/office/word/2010/wordprocessingInk" xmlns:wne="http://schemas.microsoft.com/office/word/2006/wordml" xmlns:wps="http://schemas.microsoft.com/office/word/2010/wordprocessingShape" mc:Ignorable="w14 w15 w16se w16cid w16 w16cex w16sdtdh wp14">
+  <w:endnote w:type="separator" w:id="-1">
+    <w:p>
+      <w:r>
+        <w:separator/>
+      </w:r>
+    </w:p>
+  </w:endnote>
+  <w:endnote w:type="continuationSeparator" w:id="0">
+    <w:p>
+      <w:r>
+        <w:continuationSeparator/>
+      </w:r>
+    </w:p>
+  </w:endnote>
+</w:endnotes>
+</file>
+
+<file path=word/footnotes.xml><?xml version="1.0" encoding="utf-8"?>
+<w:footnotes xmlns:wpc="http://schemas.microsoft.com/office/word/2010/wordprocessingCanvas" xmlns:cx="http://schemas.microsoft.com/office/drawing/2014/chartex" xmlns:cx1="http://schemas.microsoft.com/office/drawing/2015/9/8/chartex" xmlns:cx2="http://schemas.microsoft.com/office/drawing/2015/10/21/chartex" xmlns:cx3="http://schemas.microsoft.com/office/drawing/2016/5/9/chartex" xmlns:cx4="http://schemas.microsoft.com/office/drawing/2016/5/10/chartex" xmlns:cx5="http://schemas.microsoft.com/office/drawing/2016/5/11/chartex" xmlns:cx6="http://schemas.microsoft.com/office/drawing/2016/5/12/chartex" xmlns:cx7="http://schemas.microsoft.com/office/drawing/2016/5/13/chartex" xmlns:cx8="http://schemas.microsoft.com/office/drawing/2016/5/14/chartex" xmlns:mc="http://schemas.openxmlformats.org/markup-compatibility/2006" xmlns:aink="http://schemas.microsoft.com/office/drawing/2016/ink" xmlns:am3d="http://schemas.microsoft.com/office/drawing/2017/model3d" xmlns:o="urn:schemas-microsoft-com:office:office" xmlns:oel="http://schemas.microsoft.com/office/2019/extlst" xmlns:r="http://schemas.openxmlformats.org/officeDocument/2006/relationships" xmlns:m="http://schemas.openxmlformats.org/officeDocument/2006/math" xmlns:v="urn:schemas-microsoft-com:vml" xmlns:wp14="http://schemas.microsoft.com/office/word/2010/wordprocessingDrawing" xmlns:wp="http://schemas.openxmlformats.org/drawingml/2006/wordprocessingDrawing" xmlns:w10="urn:schemas-microsoft-com:office:word" xmlns:w="http://schemas.openxmlformats.org/wordprocessingml/2006/main" xmlns:w14="http://schemas.microsoft.com/office/word/2010/wordml" xmlns:w15="http://schemas.microsoft.com/office/word/2012/wordml" xmlns:w16cex="http://schemas.microsoft.com/office/word/2018/wordml/cex" xmlns:w16cid="http://schemas.microsoft.com/office/word/2016/wordml/cid" xmlns:w16="http://schemas.microsoft.com/office/word/2018/wordml" xmlns:w16sdtdh="http://schemas.microsoft.com/office/word/2020/wordml/sdtdatahash" xmlns:w16se="http://schemas.microsoft.com/office/word/2015/wordml/symex" xmlns:wpg="http://schemas.microsoft.com/office/word/2010/wordprocessingGroup" xmlns:wpi="http://schemas.microsoft.com/office/word/2010/wordprocessingInk" xmlns:wne="http://schemas.microsoft.com/office/word/2006/wordml" xmlns:wps="http://schemas.microsoft.com/office/word/2010/wordprocessingShape" mc:Ignorable="w14 w15 w16se w16cid w16 w16cex w16sdtdh wp14">
+  <w:footnote w:type="separator" w:id="-1">
+    <w:p>
+      <w:r>
+        <w:separator/>
+      </w:r>
+    </w:p>
+  </w:footnote>
+  <w:footnote w:type="continuationSeparator" w:id="0">
+    <w:p>
+      <w:r>
+        <w:continuationSeparator/>
+      </w:r>
+    </w:p>
+  </w:footnote>
+</w:footnotes>
+</file>
+
+<file path=word/numbering.xml><?xml version="1.0" encoding="utf-8"?>
+<w:numbering xmlns:wpc="http://schemas.microsoft.com/office/word/2010/wordprocessingCanvas" xmlns:cx="http://schemas.microsoft.com/office/drawing/2014/chartex" xmlns:cx1="http://schemas.microsoft.com/office/drawing/2015/9/8/chartex" xmlns:cx2="http://schemas.microsoft.com/office/drawing/2015/10/21/chartex" xmlns:cx3="http://schemas.microsoft.com/office/drawing/2016/5/9/chartex" xmlns:cx4="http://schemas.microsoft.com/office/drawing/2016/5/10/chartex" xmlns:cx5="http://schemas.microsoft.com/office/drawing/2016/5/11/chartex" xmlns:cx6="http://schemas.microsoft.com/office/drawing/2016/5/12/chartex" xmlns:cx7="http://schemas.microsoft.com/office/drawing/2016/5/13/chartex" xmlns:cx8="http://schemas.microsoft.com/office/drawing/2016/5/14/chartex" xmlns:mc="http://schemas.openxmlformats.org/markup-compatibility/2006" xmlns:aink="http://schemas.microsoft.com/office/drawing/2016/ink" xmlns:am3d="http://schemas.microsoft.com/office/drawing/2017/model3d" xmlns:o="urn:schemas-microsoft-com:office:office" xmlns:oel="http://schemas.microsoft.com/office/2019/extlst" xmlns:r="http://schemas.openxmlformats.org/officeDocument/2006/relationships" xmlns:m="http://schemas.openxmlformats.org/officeDocument/2006/math" xmlns:v="urn:schemas-microsoft-com:vml" xmlns:wp14="http://schemas.microsoft.com/office/word/2010/wordprocessingDrawing" xmlns:wp="http://schemas.openxmlformats.org/drawingml/2006/wordprocessingDrawing" xmlns:w10="urn:schemas-microsoft-com:office:word" xmlns:w="http://schemas.openxmlformats.org/wordprocessingml/2006/main" xmlns:w14="http://schemas.microsoft.com/office/word/2010/wordml" xmlns:w15="http://schemas.microsoft.com/office/word/2012/wordml" xmlns:w16cex="http://schemas.microsoft.com/office/word/2018/wordml/cex" xmlns:w16cid="http://schemas.microsoft.com/office/word/2016/wordml/cid" xmlns:w16="http://schemas.microsoft.com/office/word/2018/wordml" xmlns:w16sdtdh="http://schemas.microsoft.com/office/word/2020/wordml/sdtdatahash" xmlns:w16se="http://schemas.microsoft.com/office/word/2015/wordml/symex" xmlns:wpg="http://schemas.microsoft.com/office/word/2010/wordprocessingGroup" xmlns:wpi="http://schemas.microsoft.com/office/word/2010/wordprocessingInk" xmlns:wne="http://schemas.microsoft.com/office/word/2006/wordml" xmlns:wps="http://schemas.microsoft.com/office/word/2010/wordprocessingShape" mc:Ignorable="w14 w15 w16se w16cid w16 w16cex w16sdtdh wp14">
+  <w:abstractNum w:abstractNumId="0" w15:restartNumberingAfterBreak="0">
+    <w:nsid w:val="067B44BB"/>
+    <w:multiLevelType w:val="hybridMultilevel"/>
+    <w:tmpl w:val="EC02C45E"/>
+    <w:lvl w:ilvl="0" w:tplc="0409000F">
+      <w:start w:val="1"/>
+      <w:numFmt w:val="decimal"/>
+      <w:lvlText w:val="%1."/>
+      <w:lvlJc w:val="left"/>
+      <w:pPr>
+        <w:ind w:left="1080" w:hanging="360"/>
+      </w:pPr>
+    </w:lvl>
+    <w:lvl w:ilvl="1" w:tplc="04090019" w:tentative="1">
+      <w:start w:val="1"/>
+      <w:numFmt w:val="lowerLetter"/>
+      <w:lvlText w:val="%2."/>
+      <w:lvlJc w:val="left"/>
+      <w:pPr>
+        <w:ind w:left="1800" w:hanging="360"/>
+      </w:pPr>
+    </w:lvl>
+    <w:lvl w:ilvl="2" w:tplc="0409001B" w:tentative="1">
+      <w:start w:val="1"/>
+      <w:numFmt w:val="lowerRoman"/>
+      <w:lvlText w:val="%3."/>
+      <w:lvlJc w:val="right"/>
+      <w:pPr>
+        <w:ind w:left="2520" w:hanging="180"/>
+      </w:pPr>
+    </w:lvl>
+    <w:lvl w:ilvl="3" w:tplc="0409000F" w:tentative="1">
+      <w:start w:val="1"/>
+      <w:numFmt w:val="decimal"/>
+      <w:lvlText w:val="%4."/>
+      <w:lvlJc w:val="left"/>
+      <w:pPr>
+        <w:ind w:left="3240" w:hanging="360"/>
+      </w:pPr>
+    </w:lvl>
+    <w:lvl w:ilvl="4" w:tplc="04090019" w:tentative="1">
+      <w:start w:val="1"/>
+      <w:numFmt w:val="lowerLetter"/>
+      <w:lvlText w:val="%5."/>
+      <w:lvlJc w:val="left"/>
+      <w:pPr>
+        <w:ind w:left="3960" w:hanging="360"/>
+      </w:pPr>
+    </w:lvl>
+    <w:lvl w:ilvl="5" w:tplc="0409001B" w:tentative="1">
+      <w:start w:val="1"/>
+      <w:numFmt w:val="lowerRoman"/>
+      <w:lvlText w:val="%6."/>
+      <w:lvlJc w:val="right"/>
+      <w:pPr>
+        <w:ind w:left="4680" w:hanging="180"/>
+      </w:pPr>
+    </w:lvl>
+    <w:lvl w:ilvl="6" w:tplc="0409000F" w:tentative="1">
+      <w:start w:val="1"/>
+      <w:numFmt w:val="decimal"/>
+      <w:lvlText w:val="%7."/>
+      <w:lvlJc w:val="left"/>
+      <w:pPr>
+        <w:ind w:left="5400" w:hanging="360"/>
+      </w:pPr>
+    </w:lvl>
+    <w:lvl w:ilvl="7" w:tplc="04090019" w:tentative="1">
+      <w:start w:val="1"/>
+      <w:numFmt w:val="lowerLetter"/>
+      <w:lvlText w:val="%8."/>
+      <w:lvlJc w:val="left"/>
+      <w:pPr>
+        <w:ind w:left="6120" w:hanging="360"/>
+      </w:pPr>
+    </w:lvl>
+    <w:lvl w:ilvl="8" w:tplc="0409001B" w:tentative="1">
+      <w:start w:val="1"/>
+      <w:numFmt w:val="lowerRoman"/>
+      <w:lvlText w:val="%9."/>
+      <w:lvlJc w:val="right"/>
+      <w:pPr>
+        <w:ind w:left="6840" w:hanging="180"/>
+      </w:pPr>
+    </w:lvl>
+  </w:abstractNum>
+  <w:abstractNum w:abstractNumId="1" w15:restartNumberingAfterBreak="0">
+    <w:nsid w:val="155C12D6"/>
+    <w:multiLevelType w:val="multilevel"/>
+    <w:tmpl w:val="A1D4EF9A"/>
+    <w:lvl w:ilvl="0">
+      <w:start w:val="1"/>
+      <w:numFmt w:val="decimal"/>
+      <w:lvlText w:val="%1."/>
+      <w:lvlJc w:val="left"/>
+      <w:pPr>
+        <w:tabs>
+          <w:tab w:val="num" w:pos="720"/>
+        </w:tabs>
+        <w:ind w:left="720" w:hanging="360"/>
+      </w:pPr>
+    </w:lvl>
+    <w:lvl w:ilvl="1" w:tentative="1">
+      <w:start w:val="1"/>
+      <w:numFmt w:val="decimal"/>
+      <w:lvlText w:val="%2."/>
+      <w:lvlJc w:val="left"/>
+      <w:pPr>
+        <w:tabs>
+          <w:tab w:val="num" w:pos="1440"/>
+        </w:tabs>
+        <w:ind w:left="1440" w:hanging="360"/>
+      </w:pPr>
+    </w:lvl>
+    <w:lvl w:ilvl="2" w:tentative="1">
+      <w:start w:val="1"/>
+      <w:numFmt w:val="decimal"/>
+      <w:lvlText w:val="%3."/>
+      <w:lvlJc w:val="left"/>
+      <w:pPr>
+        <w:tabs>
+          <w:tab w:val="num" w:pos="2160"/>
+        </w:tabs>
+        <w:ind w:left="2160" w:hanging="360"/>
+      </w:pPr>
+    </w:lvl>
+    <w:lvl w:ilvl="3" w:tentative="1">
+      <w:start w:val="1"/>
+      <w:numFmt w:val="decimal"/>
+      <w:lvlText w:val="%4."/>
+      <w:lvlJc w:val="left"/>
+      <w:pPr>
+        <w:tabs>
+          <w:tab w:val="num" w:pos="2880"/>
+        </w:tabs>
+        <w:ind w:left="2880" w:hanging="360"/>
+      </w:pPr>
+    </w:lvl>
+    <w:lvl w:ilvl="4" w:tentative="1">
+      <w:start w:val="1"/>
+      <w:numFmt w:val="decimal"/>
+      <w:lvlText w:val="%5."/>
+      <w:lvlJc w:val="left"/>
+      <w:pPr>
+        <w:tabs>
+          <w:tab w:val="num" w:pos="3600"/>
+        </w:tabs>
+        <w:ind w:left="3600" w:hanging="360"/>
+      </w:pPr>
+    </w:lvl>
+    <w:lvl w:ilvl="5" w:tentative="1">
+      <w:start w:val="1"/>
+      <w:numFmt w:val="decimal"/>
+      <w:lvlText w:val="%6."/>
+      <w:lvlJc w:val="left"/>
+      <w:pPr>
+        <w:tabs>
+          <w:tab w:val="num" w:pos="4320"/>
+        </w:tabs>
+        <w:ind w:left="4320" w:hanging="360"/>
+      </w:pPr>
+    </w:lvl>
+    <w:lvl w:ilvl="6" w:tentative="1">
+      <w:start w:val="1"/>
+      <w:numFmt w:val="decimal"/>
+      <w:lvlText w:val="%7."/>
+      <w:lvlJc w:val="left"/>
+      <w:pPr>
+        <w:tabs>
+          <w:tab w:val="num" w:pos="5040"/>
+        </w:tabs>
+        <w:ind w:left="5040" w:hanging="360"/>
+      </w:pPr>
+    </w:lvl>
+    <w:lvl w:ilvl="7" w:tentative="1">
+      <w:start w:val="1"/>
+      <w:numFmt w:val="decimal"/>
+      <w:lvlText w:val="%8."/>
+      <w:lvlJc w:val="left"/>
+      <w:pPr>
+        <w:tabs>
+          <w:tab w:val="num" w:pos="5760"/>
+        </w:tabs>
+        <w:ind w:left="5760" w:hanging="360"/>
+      </w:pPr>
+    </w:lvl>
+    <w:lvl w:ilvl="8" w:tentative="1">
+      <w:start w:val="1"/>
+      <w:numFmt w:val="decimal"/>
+      <w:lvlText w:val="%9."/>
+      <w:lvlJc w:val="left"/>
+      <w:pPr>
+        <w:tabs>
+          <w:tab w:val="num" w:pos="6480"/>
+        </w:tabs>
+        <w:ind w:left="6480" w:hanging="360"/>
+      </w:pPr>
+    </w:lvl>
+  </w:abstractNum>
+  <w:abstractNum w:abstractNumId="2" w15:restartNumberingAfterBreak="0">
+    <w:nsid w:val="28BF53CA"/>
+    <w:multiLevelType w:val="multilevel"/>
+    <w:tmpl w:val="4380E660"/>
+    <w:lvl w:ilvl="0">
+      <w:start w:val="1"/>
+      <w:numFmt w:val="decimal"/>
+      <w:lvlText w:val="%1."/>
+      <w:lvlJc w:val="left"/>
+      <w:pPr>
+        <w:tabs>
+          <w:tab w:val="num" w:pos="720"/>
+        </w:tabs>
+        <w:ind w:left="720" w:hanging="360"/>
+      </w:pPr>
+    </w:lvl>
+    <w:lvl w:ilvl="1" w:tentative="1">
+      <w:start w:val="1"/>
+      <w:numFmt w:val="decimal"/>
+      <w:lvlText w:val="%2."/>
+      <w:lvlJc w:val="left"/>
+      <w:pPr>
+        <w:tabs>
+          <w:tab w:val="num" w:pos="1440"/>
+        </w:tabs>
+        <w:ind w:left="1440" w:hanging="360"/>
+      </w:pPr>
+    </w:lvl>
+    <w:lvl w:ilvl="2" w:tentative="1">
+      <w:start w:val="1"/>
+      <w:numFmt w:val="decimal"/>
+      <w:lvlText w:val="%3."/>
+      <w:lvlJc w:val="left"/>
+      <w:pPr>
+        <w:tabs>
+          <w:tab w:val="num" w:pos="2160"/>
+        </w:tabs>
+        <w:ind w:left="2160" w:hanging="360"/>
+      </w:pPr>
+    </w:lvl>
+    <w:lvl w:ilvl="3" w:tentative="1">
+      <w:start w:val="1"/>
+      <w:numFmt w:val="decimal"/>
+      <w:lvlText w:val="%4."/>
+      <w:lvlJc w:val="left"/>
+      <w:pPr>
+        <w:tabs>
+          <w:tab w:val="num" w:pos="2880"/>
+        </w:tabs>
+        <w:ind w:left="2880" w:hanging="360"/>
+      </w:pPr>
+    </w:lvl>
+    <w:lvl w:ilvl="4" w:tentative="1">
+      <w:start w:val="1"/>
+      <w:numFmt w:val="decimal"/>
+      <w:lvlText w:val="%5."/>
+      <w:lvlJc w:val="left"/>
+      <w:pPr>
+        <w:tabs>
+          <w:tab w:val="num" w:pos="3600"/>
+        </w:tabs>
+        <w:ind w:left="3600" w:hanging="360"/>
+      </w:pPr>
+    </w:lvl>
+    <w:lvl w:ilvl="5" w:tentative="1">
+      <w:start w:val="1"/>
+      <w:numFmt w:val="decimal"/>
+      <w:lvlText w:val="%6."/>
+      <w:lvlJc w:val="left"/>
+      <w:pPr>
+        <w:tabs>
+          <w:tab w:val="num" w:pos="4320"/>
+        </w:tabs>
+        <w:ind w:left="4320" w:hanging="360"/>
+      </w:pPr>
+    </w:lvl>
+    <w:lvl w:ilvl="6" w:tentative="1">
+      <w:start w:val="1"/>
+      <w:numFmt w:val="decimal"/>
+      <w:lvlText w:val="%7."/>
+      <w:lvlJc w:val="left"/>
+      <w:pPr>
+        <w:tabs>
+          <w:tab w:val="num" w:pos="5040"/>
+        </w:tabs>
+        <w:ind w:left="5040" w:hanging="360"/>
+      </w:pPr>
+    </w:lvl>
+    <w:lvl w:ilvl="7" w:tentative="1">
+      <w:start w:val="1"/>
+      <w:numFmt w:val="decimal"/>
+      <w:lvlText w:val="%8."/>
+      <w:lvlJc w:val="left"/>
+      <w:pPr>
+        <w:tabs>
+          <w:tab w:val="num" w:pos="5760"/>
+        </w:tabs>
+        <w:ind w:left="5760" w:hanging="360"/>
+      </w:pPr>
+    </w:lvl>
+    <w:lvl w:ilvl="8" w:tentative="1">
+      <w:start w:val="1"/>
+      <w:numFmt w:val="decimal"/>
+      <w:lvlText w:val="%9."/>
+      <w:lvlJc w:val="left"/>
+      <w:pPr>
+        <w:tabs>
+          <w:tab w:val="num" w:pos="6480"/>
+        </w:tabs>
+        <w:ind w:left="6480" w:hanging="360"/>
+      </w:pPr>
+    </w:lvl>
+  </w:abstractNum>
+  <w:abstractNum w:abstractNumId="3" w15:restartNumberingAfterBreak="0">
+    <w:nsid w:val="3F6B3D0A"/>
+    <w:multiLevelType w:val="hybridMultilevel"/>
+    <w:tmpl w:val="496C01C6"/>
+    <w:lvl w:ilvl="0" w:tplc="0409000F">
+      <w:start w:val="1"/>
+      <w:numFmt w:val="decimal"/>
+      <w:lvlText w:val="%1."/>
+      <w:lvlJc w:val="left"/>
+      <w:pPr>
+        <w:ind w:left="720" w:hanging="360"/>
+      </w:pPr>
+      <w:rPr>
+        <w:rFonts w:hint="default"/>
+      </w:rPr>
+    </w:lvl>
+    <w:lvl w:ilvl="1" w:tplc="04090019" w:tentative="1">
+      <w:start w:val="1"/>
+      <w:numFmt w:val="lowerLetter"/>
+      <w:lvlText w:val="%2."/>
+      <w:lvlJc w:val="left"/>
+      <w:pPr>
+        <w:ind w:left="1440" w:hanging="360"/>
+      </w:pPr>
+    </w:lvl>
+    <w:lvl w:ilvl="2" w:tplc="0409001B" w:tentative="1">
+      <w:start w:val="1"/>
+      <w:numFmt w:val="lowerRoman"/>
+      <w:lvlText w:val="%3."/>
+      <w:lvlJc w:val="right"/>
+      <w:pPr>
+        <w:ind w:left="2160" w:hanging="180"/>
+      </w:pPr>
+    </w:lvl>
+    <w:lvl w:ilvl="3" w:tplc="0409000F" w:tentative="1">
+      <w:start w:val="1"/>
+      <w:numFmt w:val="decimal"/>
+      <w:lvlText w:val="%4."/>
+      <w:lvlJc w:val="left"/>
+      <w:pPr>
+        <w:ind w:left="2880" w:hanging="360"/>
+      </w:pPr>
+    </w:lvl>
+    <w:lvl w:ilvl="4" w:tplc="04090019" w:tentative="1">
+      <w:start w:val="1"/>
+      <w:numFmt w:val="lowerLetter"/>
+      <w:lvlText w:val="%5."/>
+      <w:lvlJc w:val="left"/>
+      <w:pPr>
+        <w:ind w:left="3600" w:hanging="360"/>
+      </w:pPr>
+    </w:lvl>
+    <w:lvl w:ilvl="5" w:tplc="0409001B" w:tentative="1">
+      <w:start w:val="1"/>
+      <w:numFmt w:val="lowerRoman"/>
+      <w:lvlText w:val="%6."/>
+      <w:lvlJc w:val="right"/>
+      <w:pPr>
+        <w:ind w:left="4320" w:hanging="180"/>
+      </w:pPr>
+    </w:lvl>
+    <w:lvl w:ilvl="6" w:tplc="0409000F" w:tentative="1">
+      <w:start w:val="1"/>
+      <w:numFmt w:val="decimal"/>
+      <w:lvlText w:val="%7."/>
+      <w:lvlJc w:val="left"/>
+      <w:pPr>
+        <w:ind w:left="5040" w:hanging="360"/>
+      </w:pPr>
+    </w:lvl>
+    <w:lvl w:ilvl="7" w:tplc="04090019" w:tentative="1">
+      <w:start w:val="1"/>
+      <w:numFmt w:val="lowerLetter"/>
+      <w:lvlText w:val="%8."/>
+      <w:lvlJc w:val="left"/>
+      <w:pPr>
+        <w:ind w:left="5760" w:hanging="360"/>
+      </w:pPr>
+    </w:lvl>
+    <w:lvl w:ilvl="8" w:tplc="0409001B" w:tentative="1">
+      <w:start w:val="1"/>
+      <w:numFmt w:val="lowerRoman"/>
+      <w:lvlText w:val="%9."/>
+      <w:lvlJc w:val="right"/>
+      <w:pPr>
+        <w:ind w:left="6480" w:hanging="180"/>
+      </w:pPr>
+    </w:lvl>
+  </w:abstractNum>
+  <w:abstractNum w:abstractNumId="4" w15:restartNumberingAfterBreak="0">
+    <w:nsid w:val="4D394C81"/>
+    <w:multiLevelType w:val="multilevel"/>
+    <w:tmpl w:val="8D3A60AA"/>
+    <w:lvl w:ilvl="0">
+      <w:start w:val="4"/>
+      <w:numFmt w:val="decimal"/>
+      <w:lvlText w:val="%1."/>
+      <w:lvlJc w:val="left"/>
+      <w:pPr>
+        <w:tabs>
+          <w:tab w:val="num" w:pos="720"/>
+        </w:tabs>
+        <w:ind w:left="720" w:hanging="360"/>
+      </w:pPr>
+    </w:lvl>
+    <w:lvl w:ilvl="1" w:tentative="1">
+      <w:start w:val="1"/>
+      <w:numFmt w:val="decimal"/>
+      <w:lvlText w:val="%2."/>
+      <w:lvlJc w:val="left"/>
+      <w:pPr>
+        <w:tabs>
+          <w:tab w:val="num" w:pos="1440"/>
+        </w:tabs>
+        <w:ind w:left="1440" w:hanging="360"/>
+      </w:pPr>
+    </w:lvl>
+    <w:lvl w:ilvl="2" w:tentative="1">
+      <w:start w:val="1"/>
+      <w:numFmt w:val="decimal"/>
+      <w:lvlText w:val="%3."/>
+      <w:lvlJc w:val="left"/>
+      <w:pPr>
+        <w:tabs>
+          <w:tab w:val="num" w:pos="2160"/>
+        </w:tabs>
+        <w:ind w:left="2160" w:hanging="360"/>
+      </w:pPr>
+    </w:lvl>
+    <w:lvl w:ilvl="3" w:tentative="1">
+      <w:start w:val="1"/>
+      <w:numFmt w:val="decimal"/>
+      <w:lvlText w:val="%4."/>
+      <w:lvlJc w:val="left"/>
+      <w:pPr>
+        <w:tabs>
+          <w:tab w:val="num" w:pos="2880"/>
+        </w:tabs>
+        <w:ind w:left="2880" w:hanging="360"/>
+      </w:pPr>
+    </w:lvl>
+    <w:lvl w:ilvl="4" w:tentative="1">
+      <w:start w:val="1"/>
+      <w:numFmt w:val="decimal"/>
+      <w:lvlText w:val="%5."/>
+      <w:lvlJc w:val="left"/>
+      <w:pPr>
+        <w:tabs>
+          <w:tab w:val="num" w:pos="3600"/>
+        </w:tabs>
+        <w:ind w:left="3600" w:hanging="360"/>
+      </w:pPr>
+    </w:lvl>
+    <w:lvl w:ilvl="5" w:tentative="1">
+      <w:start w:val="1"/>
+      <w:numFmt w:val="decimal"/>
+      <w:lvlText w:val="%6."/>
+      <w:lvlJc w:val="left"/>
+      <w:pPr>
+        <w:tabs>
+          <w:tab w:val="num" w:pos="4320"/>
+        </w:tabs>
+        <w:ind w:left="4320" w:hanging="360"/>
+      </w:pPr>
+    </w:lvl>
+    <w:lvl w:ilvl="6" w:tentative="1">
+      <w:start w:val="1"/>
+      <w:numFmt w:val="decimal"/>
+      <w:lvlText w:val="%7."/>
+      <w:lvlJc w:val="left"/>
+      <w:pPr>
+        <w:tabs>
+          <w:tab w:val="num" w:pos="5040"/>
+        </w:tabs>
+        <w:ind w:left="5040" w:hanging="360"/>
+      </w:pPr>
+    </w:lvl>
+    <w:lvl w:ilvl="7" w:tentative="1">
+      <w:start w:val="1"/>
+      <w:numFmt w:val="decimal"/>
+      <w:lvlText w:val="%8."/>
+      <w:lvlJc w:val="left"/>
+      <w:pPr>
+        <w:tabs>
+          <w:tab w:val="num" w:pos="5760"/>
+        </w:tabs>
+        <w:ind w:left="5760" w:hanging="360"/>
+      </w:pPr>
+    </w:lvl>
+    <w:lvl w:ilvl="8" w:tentative="1">
+      <w:start w:val="1"/>
+      <w:numFmt w:val="decimal"/>
+      <w:lvlText w:val="%9."/>
+      <w:lvlJc w:val="left"/>
+      <w:pPr>
+        <w:tabs>
+          <w:tab w:val="num" w:pos="6480"/>
+        </w:tabs>
+        <w:ind w:left="6480" w:hanging="360"/>
+      </w:pPr>
+    </w:lvl>
+  </w:abstractNum>
+  <w:abstractNum w:abstractNumId="5" w15:restartNumberingAfterBreak="0">
+    <w:nsid w:val="542839A1"/>
+    <w:multiLevelType w:val="multilevel"/>
+    <w:tmpl w:val="41F4B34E"/>
+    <w:lvl w:ilvl="0">
+      <w:start w:val="1"/>
+      <w:numFmt w:val="decimal"/>
+      <w:lvlText w:val="%1."/>
+      <w:lvlJc w:val="left"/>
+      <w:pPr>
+        <w:tabs>
+          <w:tab w:val="num" w:pos="720"/>
+        </w:tabs>
+        <w:ind w:left="720" w:hanging="360"/>
+      </w:pPr>
+    </w:lvl>
+    <w:lvl w:ilvl="1" w:tentative="1">
+      <w:start w:val="1"/>
+      <w:numFmt w:val="decimal"/>
+      <w:lvlText w:val="%2."/>
+      <w:lvlJc w:val="left"/>
+      <w:pPr>
+        <w:tabs>
+          <w:tab w:val="num" w:pos="1440"/>
+        </w:tabs>
+        <w:ind w:left="1440" w:hanging="360"/>
+      </w:pPr>
+    </w:lvl>
+    <w:lvl w:ilvl="2" w:tentative="1">
+      <w:start w:val="1"/>
+      <w:numFmt w:val="decimal"/>
+      <w:lvlText w:val="%3."/>
+      <w:lvlJc w:val="left"/>
+      <w:pPr>
+        <w:tabs>
+          <w:tab w:val="num" w:pos="2160"/>
+        </w:tabs>
+        <w:ind w:left="2160" w:hanging="360"/>
+      </w:pPr>
+    </w:lvl>
+    <w:lvl w:ilvl="3" w:tentative="1">
+      <w:start w:val="1"/>
+      <w:numFmt w:val="decimal"/>
+      <w:lvlText w:val="%4."/>
+      <w:lvlJc w:val="left"/>
+      <w:pPr>
+        <w:tabs>
+          <w:tab w:val="num" w:pos="2880"/>
+        </w:tabs>
+        <w:ind w:left="2880" w:hanging="360"/>
+      </w:pPr>
+    </w:lvl>
+    <w:lvl w:ilvl="4" w:tentative="1">
+      <w:start w:val="1"/>
+      <w:numFmt w:val="decimal"/>
+      <w:lvlText w:val="%5."/>
+      <w:lvlJc w:val="left"/>
+      <w:pPr>
+        <w:tabs>
+          <w:tab w:val="num" w:pos="3600"/>
+        </w:tabs>
+        <w:ind w:left="3600" w:hanging="360"/>
+      </w:pPr>
+    </w:lvl>
+    <w:lvl w:ilvl="5" w:tentative="1">
+      <w:start w:val="1"/>
+      <w:numFmt w:val="decimal"/>
+      <w:lvlText w:val="%6."/>
+      <w:lvlJc w:val="left"/>
+      <w:pPr>
+        <w:tabs>
+          <w:tab w:val="num" w:pos="4320"/>
+        </w:tabs>
+        <w:ind w:left="4320" w:hanging="360"/>
+      </w:pPr>
+    </w:lvl>
+    <w:lvl w:ilvl="6" w:tentative="1">
+      <w:start w:val="1"/>
+      <w:numFmt w:val="decimal"/>
+      <w:lvlText w:val="%7."/>
+      <w:lvlJc w:val="left"/>
+      <w:pPr>
+        <w:tabs>
+          <w:tab w:val="num" w:pos="5040"/>
+        </w:tabs>
+        <w:ind w:left="5040" w:hanging="360"/>
+      </w:pPr>
+    </w:lvl>
+    <w:lvl w:ilvl="7" w:tentative="1">
+      <w:start w:val="1"/>
+      <w:numFmt w:val="decimal"/>
+      <w:lvlText w:val="%8."/>
+      <w:lvlJc w:val="left"/>
+      <w:pPr>
+        <w:tabs>
+          <w:tab w:val="num" w:pos="5760"/>
+        </w:tabs>
+        <w:ind w:left="5760" w:hanging="360"/>
+      </w:pPr>
+    </w:lvl>
+    <w:lvl w:ilvl="8" w:tentative="1">
+      <w:start w:val="1"/>
+      <w:numFmt w:val="decimal"/>
+      <w:lvlText w:val="%9."/>
+      <w:lvlJc w:val="left"/>
+      <w:pPr>
+        <w:tabs>
+          <w:tab w:val="num" w:pos="6480"/>
+        </w:tabs>
+        <w:ind w:left="6480" w:hanging="360"/>
+      </w:pPr>
+    </w:lvl>
+  </w:abstractNum>
+  <w:abstractNum w:abstractNumId="6" w15:restartNumberingAfterBreak="0">
+    <w:nsid w:val="5E5B1DFF"/>
+    <w:multiLevelType w:val="hybridMultilevel"/>
+    <w:tmpl w:val="CDBC34CA"/>
+    <w:lvl w:ilvl="0" w:tplc="0409000F">
+      <w:start w:val="1"/>
+      <w:numFmt w:val="decimal"/>
+      <w:lvlText w:val="%1."/>
+      <w:lvlJc w:val="left"/>
+      <w:pPr>
+        <w:ind w:left="720" w:hanging="360"/>
+      </w:pPr>
+    </w:lvl>
+    <w:lvl w:ilvl="1" w:tplc="04090019" w:tentative="1">
+      <w:start w:val="1"/>
+      <w:numFmt w:val="lowerLetter"/>
+      <w:lvlText w:val="%2."/>
+      <w:lvlJc w:val="left"/>
+      <w:pPr>
+        <w:ind w:left="1440" w:hanging="360"/>
+      </w:pPr>
+    </w:lvl>
+    <w:lvl w:ilvl="2" w:tplc="0409001B" w:tentative="1">
+      <w:start w:val="1"/>
+      <w:numFmt w:val="lowerRoman"/>
+      <w:lvlText w:val="%3."/>
+      <w:lvlJc w:val="right"/>
+      <w:pPr>
+        <w:ind w:left="2160" w:hanging="180"/>
+      </w:pPr>
+    </w:lvl>
+    <w:lvl w:ilvl="3" w:tplc="0409000F" w:tentative="1">
+      <w:start w:val="1"/>
+      <w:numFmt w:val="decimal"/>
+      <w:lvlText w:val="%4."/>
+      <w:lvlJc w:val="left"/>
+      <w:pPr>
+        <w:ind w:left="2880" w:hanging="360"/>
+      </w:pPr>
+    </w:lvl>
+    <w:lvl w:ilvl="4" w:tplc="04090019" w:tentative="1">
+      <w:start w:val="1"/>
+      <w:numFmt w:val="lowerLetter"/>
+      <w:lvlText w:val="%5."/>
+      <w:lvlJc w:val="left"/>
+      <w:pPr>
+        <w:ind w:left="3600" w:hanging="360"/>
+      </w:pPr>
+    </w:lvl>
+    <w:lvl w:ilvl="5" w:tplc="0409001B" w:tentative="1">
+      <w:start w:val="1"/>
+      <w:numFmt w:val="lowerRoman"/>
+      <w:lvlText w:val="%6."/>
+      <w:lvlJc w:val="right"/>
+      <w:pPr>
+        <w:ind w:left="4320" w:hanging="180"/>
+      </w:pPr>
+    </w:lvl>
+    <w:lvl w:ilvl="6" w:tplc="0409000F" w:tentative="1">
+      <w:start w:val="1"/>
+      <w:numFmt w:val="decimal"/>
+      <w:lvlText w:val="%7."/>
+      <w:lvlJc w:val="left"/>
+      <w:pPr>
+        <w:ind w:left="5040" w:hanging="360"/>
+      </w:pPr>
+    </w:lvl>
+    <w:lvl w:ilvl="7" w:tplc="04090019" w:tentative="1">
+      <w:start w:val="1"/>
+      <w:numFmt w:val="lowerLetter"/>
+      <w:lvlText w:val="%8."/>
+      <w:lvlJc w:val="left"/>
+      <w:pPr>
+        <w:ind w:left="5760" w:hanging="360"/>
+      </w:pPr>
+    </w:lvl>
+    <w:lvl w:ilvl="8" w:tplc="0409001B" w:tentative="1">
+      <w:start w:val="1"/>
+      <w:numFmt w:val="lowerRoman"/>
+      <w:lvlText w:val="%9."/>
+      <w:lvlJc w:val="right"/>
+      <w:pPr>
+        <w:ind w:left="6480" w:hanging="180"/>
+      </w:pPr>
+    </w:lvl>
+  </w:abstractNum>
+  <w:abstractNum w:abstractNumId="7" w15:restartNumberingAfterBreak="0">
+    <w:nsid w:val="61554FA5"/>
+    <w:multiLevelType w:val="multilevel"/>
+    <w:tmpl w:val="6B6C6A54"/>
+    <w:lvl w:ilvl="0">
+      <w:start w:val="1"/>
+      <w:numFmt w:val="decimal"/>
+      <w:lvlText w:val="%1."/>
+      <w:lvlJc w:val="left"/>
+      <w:pPr>
+        <w:tabs>
+          <w:tab w:val="num" w:pos="720"/>
+        </w:tabs>
+        <w:ind w:left="720" w:hanging="360"/>
+      </w:pPr>
+    </w:lvl>
+    <w:lvl w:ilvl="1" w:tentative="1">
+      <w:start w:val="1"/>
+      <w:numFmt w:val="decimal"/>
+      <w:lvlText w:val="%2."/>
+      <w:lvlJc w:val="left"/>
+      <w:pPr>
+        <w:tabs>
+          <w:tab w:val="num" w:pos="1440"/>
+        </w:tabs>
+        <w:ind w:left="1440" w:hanging="360"/>
+      </w:pPr>
+    </w:lvl>
+    <w:lvl w:ilvl="2" w:tentative="1">
+      <w:start w:val="1"/>
+      <w:numFmt w:val="decimal"/>
+      <w:lvlText w:val="%3."/>
+      <w:lvlJc w:val="left"/>
+      <w:pPr>
+        <w:tabs>
+          <w:tab w:val="num" w:pos="2160"/>
+        </w:tabs>
+        <w:ind w:left="2160" w:hanging="360"/>
+      </w:pPr>
+    </w:lvl>
+    <w:lvl w:ilvl="3" w:tentative="1">
+      <w:start w:val="1"/>
+      <w:numFmt w:val="decimal"/>
+      <w:lvlText w:val="%4."/>
+      <w:lvlJc w:val="left"/>
+      <w:pPr>
+        <w:tabs>
+          <w:tab w:val="num" w:pos="2880"/>
+        </w:tabs>
+        <w:ind w:left="2880" w:hanging="360"/>
+      </w:pPr>
+    </w:lvl>
+    <w:lvl w:ilvl="4" w:tentative="1">
+      <w:start w:val="1"/>
+      <w:numFmt w:val="decimal"/>
+      <w:lvlText w:val="%5."/>
+      <w:lvlJc w:val="left"/>
+      <w:pPr>
+        <w:tabs>
+          <w:tab w:val="num" w:pos="3600"/>
+        </w:tabs>
+        <w:ind w:left="3600" w:hanging="360"/>
+      </w:pPr>
+    </w:lvl>
+    <w:lvl w:ilvl="5" w:tentative="1">
+      <w:start w:val="1"/>
+      <w:numFmt w:val="decimal"/>
+      <w:lvlText w:val="%6."/>
+      <w:lvlJc w:val="left"/>
+      <w:pPr>
+        <w:tabs>
+          <w:tab w:val="num" w:pos="4320"/>
+        </w:tabs>
+        <w:ind w:left="4320" w:hanging="360"/>
+      </w:pPr>
+    </w:lvl>
+    <w:lvl w:ilvl="6" w:tentative="1">
+      <w:start w:val="1"/>
+      <w:numFmt w:val="decimal"/>
+      <w:lvlText w:val="%7."/>
+      <w:lvlJc w:val="left"/>
+      <w:pPr>
+        <w:tabs>
+          <w:tab w:val="num" w:pos="5040"/>
+        </w:tabs>
+        <w:ind w:left="5040" w:hanging="360"/>
+      </w:pPr>
+    </w:lvl>
+    <w:lvl w:ilvl="7" w:tentative="1">
+      <w:start w:val="1"/>
+      <w:numFmt w:val="decimal"/>
+      <w:lvlText w:val="%8."/>
+      <w:lvlJc w:val="left"/>
+      <w:pPr>
+        <w:tabs>
+          <w:tab w:val="num" w:pos="5760"/>
+        </w:tabs>
+        <w:ind w:left="5760" w:hanging="360"/>
+      </w:pPr>
+    </w:lvl>
+    <w:lvl w:ilvl="8" w:tentative="1">
+      <w:start w:val="1"/>
+      <w:numFmt w:val="decimal"/>
+      <w:lvlText w:val="%9."/>
+      <w:lvlJc w:val="left"/>
+      <w:pPr>
+        <w:tabs>
+          <w:tab w:val="num" w:pos="6480"/>
+        </w:tabs>
+        <w:ind w:left="6480" w:hanging="360"/>
+      </w:pPr>
+    </w:lvl>
+  </w:abstractNum>
+  <w:abstractNum w:abstractNumId="8" w15:restartNumberingAfterBreak="0">
+    <w:nsid w:val="66F0424A"/>
+    <w:multiLevelType w:val="multilevel"/>
+    <w:tmpl w:val="C1988284"/>
+    <w:lvl w:ilvl="0">
+      <w:start w:val="1"/>
+      <w:numFmt w:val="decimal"/>
+      <w:lvlText w:val="%1."/>
+      <w:lvlJc w:val="left"/>
+      <w:pPr>
+        <w:tabs>
+          <w:tab w:val="num" w:pos="720"/>
+        </w:tabs>
+        <w:ind w:left="720" w:hanging="360"/>
+      </w:pPr>
+    </w:lvl>
+    <w:lvl w:ilvl="1" w:tentative="1">
+      <w:start w:val="1"/>
+      <w:numFmt w:val="decimal"/>
+      <w:lvlText w:val="%2."/>
+      <w:lvlJc w:val="left"/>
+      <w:pPr>
+        <w:tabs>
+          <w:tab w:val="num" w:pos="1440"/>
+        </w:tabs>
+        <w:ind w:left="1440" w:hanging="360"/>
+      </w:pPr>
+    </w:lvl>
+    <w:lvl w:ilvl="2" w:tentative="1">
+      <w:start w:val="1"/>
+      <w:numFmt w:val="decimal"/>
+      <w:lvlText w:val="%3."/>
+      <w:lvlJc w:val="left"/>
+      <w:pPr>
+        <w:tabs>
+          <w:tab w:val="num" w:pos="2160"/>
+        </w:tabs>
+        <w:ind w:left="2160" w:hanging="360"/>
+      </w:pPr>
+    </w:lvl>
+    <w:lvl w:ilvl="3" w:tentative="1">
+      <w:start w:val="1"/>
+      <w:numFmt w:val="decimal"/>
+      <w:lvlText w:val="%4."/>
+      <w:lvlJc w:val="left"/>
+      <w:pPr>
+        <w:tabs>
+          <w:tab w:val="num" w:pos="2880"/>
+        </w:tabs>
+        <w:ind w:left="2880" w:hanging="360"/>
+      </w:pPr>
+    </w:lvl>
+    <w:lvl w:ilvl="4" w:tentative="1">
+      <w:start w:val="1"/>
+      <w:numFmt w:val="decimal"/>
+      <w:lvlText w:val="%5."/>
+      <w:lvlJc w:val="left"/>
+      <w:pPr>
+        <w:tabs>
+          <w:tab w:val="num" w:pos="3600"/>
+        </w:tabs>
+        <w:ind w:left="3600" w:hanging="360"/>
+      </w:pPr>
+    </w:lvl>
+    <w:lvl w:ilvl="5" w:tentative="1">
+      <w:start w:val="1"/>
+      <w:numFmt w:val="decimal"/>
+      <w:lvlText w:val="%6."/>
+      <w:lvlJc w:val="left"/>
+      <w:pPr>
+        <w:tabs>
+          <w:tab w:val="num" w:pos="4320"/>
+        </w:tabs>
+        <w:ind w:left="4320" w:hanging="360"/>
+      </w:pPr>
+    </w:lvl>
+    <w:lvl w:ilvl="6" w:tentative="1">
+      <w:start w:val="1"/>
+      <w:numFmt w:val="decimal"/>
+      <w:lvlText w:val="%7."/>
+      <w:lvlJc w:val="left"/>
+      <w:pPr>
+        <w:tabs>
+          <w:tab w:val="num" w:pos="5040"/>
+        </w:tabs>
+        <w:ind w:left="5040" w:hanging="360"/>
+      </w:pPr>
+    </w:lvl>
+    <w:lvl w:ilvl="7" w:tentative="1">
+      <w:start w:val="1"/>
+      <w:numFmt w:val="decimal"/>
+      <w:lvlText w:val="%8."/>
+      <w:lvlJc w:val="left"/>
+      <w:pPr>
+        <w:tabs>
+          <w:tab w:val="num" w:pos="5760"/>
+        </w:tabs>
+        <w:ind w:left="5760" w:hanging="360"/>
+      </w:pPr>
+    </w:lvl>
+    <w:lvl w:ilvl="8" w:tentative="1">
+      <w:start w:val="1"/>
+      <w:numFmt w:val="decimal"/>
+      <w:lvlText w:val="%9."/>
+      <w:lvlJc w:val="left"/>
+      <w:pPr>
+        <w:tabs>
+          <w:tab w:val="num" w:pos="6480"/>
+        </w:tabs>
+        <w:ind w:left="6480" w:hanging="360"/>
+      </w:pPr>
+    </w:lvl>
+  </w:abstractNum>
+  <w:abstractNum w:abstractNumId="9" w15:restartNumberingAfterBreak="0">
+    <w:nsid w:val="72600F35"/>
+    <w:multiLevelType w:val="multilevel"/>
+    <w:tmpl w:val="516AC9FE"/>
+    <w:lvl w:ilvl="0">
+      <w:start w:val="4"/>
+      <w:numFmt w:val="decimal"/>
+      <w:lvlText w:val="%1."/>
+      <w:lvlJc w:val="left"/>
+      <w:pPr>
+        <w:tabs>
+          <w:tab w:val="num" w:pos="720"/>
+        </w:tabs>
+        <w:ind w:left="720" w:hanging="360"/>
+      </w:pPr>
+    </w:lvl>
+    <w:lvl w:ilvl="1" w:tentative="1">
+      <w:start w:val="1"/>
+      <w:numFmt w:val="decimal"/>
+      <w:lvlText w:val="%2."/>
+      <w:lvlJc w:val="left"/>
+      <w:pPr>
+        <w:tabs>
+          <w:tab w:val="num" w:pos="1440"/>
+        </w:tabs>
+        <w:ind w:left="1440" w:hanging="360"/>
+      </w:pPr>
+    </w:lvl>
+    <w:lvl w:ilvl="2" w:tentative="1">
+      <w:start w:val="1"/>
+      <w:numFmt w:val="decimal"/>
+      <w:lvlText w:val="%3."/>
+      <w:lvlJc w:val="left"/>
+      <w:pPr>
+        <w:tabs>
+          <w:tab w:val="num" w:pos="2160"/>
+        </w:tabs>
+        <w:ind w:left="2160" w:hanging="360"/>
+      </w:pPr>
+    </w:lvl>
+    <w:lvl w:ilvl="3" w:tentative="1">
+      <w:start w:val="1"/>
+      <w:numFmt w:val="decimal"/>
+      <w:lvlText w:val="%4."/>
+      <w:lvlJc w:val="left"/>
+      <w:pPr>
+        <w:tabs>
+          <w:tab w:val="num" w:pos="2880"/>
+        </w:tabs>
+        <w:ind w:left="2880" w:hanging="360"/>
+      </w:pPr>
+    </w:lvl>
+    <w:lvl w:ilvl="4" w:tentative="1">
+      <w:start w:val="1"/>
+      <w:numFmt w:val="decimal"/>
+      <w:lvlText w:val="%5."/>
+      <w:lvlJc w:val="left"/>
+      <w:pPr>
+        <w:tabs>
+          <w:tab w:val="num" w:pos="3600"/>
+        </w:tabs>
+        <w:ind w:left="3600" w:hanging="360"/>
+      </w:pPr>
+    </w:lvl>
+    <w:lvl w:ilvl="5" w:tentative="1">
+      <w:start w:val="1"/>
+      <w:numFmt w:val="decimal"/>
+      <w:lvlText w:val="%6."/>
+      <w:lvlJc w:val="left"/>
+      <w:pPr>
+        <w:tabs>
+          <w:tab w:val="num" w:pos="4320"/>
+        </w:tabs>
+        <w:ind w:left="4320" w:hanging="360"/>
+      </w:pPr>
+    </w:lvl>
+    <w:lvl w:ilvl="6" w:tentative="1">
+      <w:start w:val="1"/>
+      <w:numFmt w:val="decimal"/>
+      <w:lvlText w:val="%7."/>
+      <w:lvlJc w:val="left"/>
+      <w:pPr>
+        <w:tabs>
+          <w:tab w:val="num" w:pos="5040"/>
+        </w:tabs>
+        <w:ind w:left="5040" w:hanging="360"/>
+      </w:pPr>
+    </w:lvl>
+    <w:lvl w:ilvl="7" w:tentative="1">
+      <w:start w:val="1"/>
+      <w:numFmt w:val="decimal"/>
+      <w:lvlText w:val="%8."/>
+      <w:lvlJc w:val="left"/>
+      <w:pPr>
+        <w:tabs>
+          <w:tab w:val="num" w:pos="5760"/>
+        </w:tabs>
+        <w:ind w:left="5760" w:hanging="360"/>
+      </w:pPr>
+    </w:lvl>
+    <w:lvl w:ilvl="8" w:tentative="1">
+      <w:start w:val="1"/>
+      <w:numFmt w:val="decimal"/>
+      <w:lvlText w:val="%9."/>
+      <w:lvlJc w:val="left"/>
+      <w:pPr>
+        <w:tabs>
+          <w:tab w:val="num" w:pos="6480"/>
+        </w:tabs>
+        <w:ind w:left="6480" w:hanging="360"/>
+      </w:pPr>
+    </w:lvl>
+  </w:abstractNum>
+  <w:abstractNum w:abstractNumId="10" w15:restartNumberingAfterBreak="0">
+    <w:nsid w:val="73462612"/>
+    <w:multiLevelType w:val="multilevel"/>
+    <w:tmpl w:val="53B00A8E"/>
+    <w:lvl w:ilvl="0">
+      <w:start w:val="1"/>
+      <w:numFmt w:val="decimal"/>
+      <w:lvlText w:val="%1."/>
+      <w:lvlJc w:val="left"/>
+      <w:pPr>
+        <w:tabs>
+          <w:tab w:val="num" w:pos="720"/>
+        </w:tabs>
+        <w:ind w:left="720" w:hanging="360"/>
+      </w:pPr>
+    </w:lvl>
+    <w:lvl w:ilvl="1" w:tentative="1">
+      <w:start w:val="1"/>
+      <w:numFmt w:val="decimal"/>
+      <w:lvlText w:val="%2."/>
+      <w:lvlJc w:val="left"/>
+      <w:pPr>
+        <w:tabs>
+          <w:tab w:val="num" w:pos="1440"/>
+        </w:tabs>
+        <w:ind w:left="1440" w:hanging="360"/>
+      </w:pPr>
+    </w:lvl>
+    <w:lvl w:ilvl="2" w:tentative="1">
+      <w:start w:val="1"/>
+      <w:numFmt w:val="decimal"/>
+      <w:lvlText w:val="%3."/>
+      <w:lvlJc w:val="left"/>
+      <w:pPr>
+        <w:tabs>
+          <w:tab w:val="num" w:pos="2160"/>
+        </w:tabs>
+        <w:ind w:left="2160" w:hanging="360"/>
+      </w:pPr>
+    </w:lvl>
+    <w:lvl w:ilvl="3" w:tentative="1">
+      <w:start w:val="1"/>
+      <w:numFmt w:val="decimal"/>
+      <w:lvlText w:val="%4."/>
+      <w:lvlJc w:val="left"/>
+      <w:pPr>
+        <w:tabs>
+          <w:tab w:val="num" w:pos="2880"/>
+        </w:tabs>
+        <w:ind w:left="2880" w:hanging="360"/>
+      </w:pPr>
+    </w:lvl>
+    <w:lvl w:ilvl="4" w:tentative="1">
+      <w:start w:val="1"/>
+      <w:numFmt w:val="decimal"/>
+      <w:lvlText w:val="%5."/>
+      <w:lvlJc w:val="left"/>
+      <w:pPr>
+        <w:tabs>
+          <w:tab w:val="num" w:pos="3600"/>
+        </w:tabs>
+        <w:ind w:left="3600" w:hanging="360"/>
+      </w:pPr>
+    </w:lvl>
+    <w:lvl w:ilvl="5" w:tentative="1">
+      <w:start w:val="1"/>
+      <w:numFmt w:val="decimal"/>
+      <w:lvlText w:val="%6."/>
+      <w:lvlJc w:val="left"/>
+      <w:pPr>
+        <w:tabs>
+          <w:tab w:val="num" w:pos="4320"/>
+        </w:tabs>
+        <w:ind w:left="4320" w:hanging="360"/>
+      </w:pPr>
+    </w:lvl>
+    <w:lvl w:ilvl="6" w:tentative="1">
+      <w:start w:val="1"/>
+      <w:numFmt w:val="decimal"/>
+      <w:lvlText w:val="%7."/>
+      <w:lvlJc w:val="left"/>
+      <w:pPr>
+        <w:tabs>
+          <w:tab w:val="num" w:pos="5040"/>
+        </w:tabs>
+        <w:ind w:left="5040" w:hanging="360"/>
+      </w:pPr>
+    </w:lvl>
+    <w:lvl w:ilvl="7" w:tentative="1">
+      <w:start w:val="1"/>
+      <w:numFmt w:val="decimal"/>
+      <w:lvlText w:val="%8."/>
+      <w:lvlJc w:val="left"/>
+      <w:pPr>
+        <w:tabs>
+          <w:tab w:val="num" w:pos="5760"/>
+        </w:tabs>
+        <w:ind w:left="5760" w:hanging="360"/>
+      </w:pPr>
+    </w:lvl>
+    <w:lvl w:ilvl="8" w:tentative="1">
+      <w:start w:val="1"/>
+      <w:numFmt w:val="decimal"/>
+      <w:lvlText w:val="%9."/>
+      <w:lvlJc w:val="left"/>
+      <w:pPr>
+        <w:tabs>
+          <w:tab w:val="num" w:pos="6480"/>
+        </w:tabs>
+        <w:ind w:left="6480" w:hanging="360"/>
+      </w:pPr>
+    </w:lvl>
+  </w:abstractNum>
+  <w:abstractNum w:abstractNumId="11" w15:restartNumberingAfterBreak="0">
+    <w:nsid w:val="7F7A39AB"/>
+    <w:multiLevelType w:val="multilevel"/>
+    <w:tmpl w:val="0E2C0F2E"/>
+    <w:lvl w:ilvl="0">
+      <w:start w:val="1"/>
+      <w:numFmt w:val="decimal"/>
+      <w:lvlText w:val="%1."/>
+      <w:lvlJc w:val="left"/>
+      <w:pPr>
+        <w:tabs>
+          <w:tab w:val="num" w:pos="720"/>
+        </w:tabs>
+        <w:ind w:left="720" w:hanging="360"/>
+      </w:pPr>
+    </w:lvl>
+    <w:lvl w:ilvl="1" w:tentative="1">
+      <w:start w:val="1"/>
+      <w:numFmt w:val="decimal"/>
+      <w:lvlText w:val="%2."/>
+      <w:lvlJc w:val="left"/>
+      <w:pPr>
+        <w:tabs>
+          <w:tab w:val="num" w:pos="1440"/>
+        </w:tabs>
+        <w:ind w:left="1440" w:hanging="360"/>
+      </w:pPr>
+    </w:lvl>
+    <w:lvl w:ilvl="2" w:tentative="1">
+      <w:start w:val="1"/>
+      <w:numFmt w:val="decimal"/>
+      <w:lvlText w:val="%3."/>
+      <w:lvlJc w:val="left"/>
+      <w:pPr>
+        <w:tabs>
+          <w:tab w:val="num" w:pos="2160"/>
+        </w:tabs>
+        <w:ind w:left="2160" w:hanging="360"/>
+      </w:pPr>
+    </w:lvl>
+    <w:lvl w:ilvl="3" w:tentative="1">
+      <w:start w:val="1"/>
+      <w:numFmt w:val="decimal"/>
+      <w:lvlText w:val="%4."/>
+      <w:lvlJc w:val="left"/>
+      <w:pPr>
+        <w:tabs>
+          <w:tab w:val="num" w:pos="2880"/>
+        </w:tabs>
+        <w:ind w:left="2880" w:hanging="360"/>
+      </w:pPr>
+    </w:lvl>
+    <w:lvl w:ilvl="4" w:tentative="1">
+      <w:start w:val="1"/>
+      <w:numFmt w:val="decimal"/>
+      <w:lvlText w:val="%5."/>
+      <w:lvlJc w:val="left"/>
+      <w:pPr>
+        <w:tabs>
+          <w:tab w:val="num" w:pos="3600"/>
+        </w:tabs>
+        <w:ind w:left="3600" w:hanging="360"/>
+      </w:pPr>
+    </w:lvl>
+    <w:lvl w:ilvl="5" w:tentative="1">
+      <w:start w:val="1"/>
+      <w:numFmt w:val="decimal"/>
+      <w:lvlText w:val="%6."/>
+      <w:lvlJc w:val="left"/>
+      <w:pPr>
+        <w:tabs>
+          <w:tab w:val="num" w:pos="4320"/>
+        </w:tabs>
+        <w:ind w:left="4320" w:hanging="360"/>
+      </w:pPr>
+    </w:lvl>
+    <w:lvl w:ilvl="6" w:tentative="1">
+      <w:start w:val="1"/>
+      <w:numFmt w:val="decimal"/>
+      <w:lvlText w:val="%7."/>
+      <w:lvlJc w:val="left"/>
+      <w:pPr>
+        <w:tabs>
+          <w:tab w:val="num" w:pos="5040"/>
+        </w:tabs>
+        <w:ind w:left="5040" w:hanging="360"/>
+      </w:pPr>
+    </w:lvl>
+    <w:lvl w:ilvl="7" w:tentative="1">
+      <w:start w:val="1"/>
+      <w:numFmt w:val="decimal"/>
+      <w:lvlText w:val="%8."/>
+      <w:lvlJc w:val="left"/>
+      <w:pPr>
+        <w:tabs>
+          <w:tab w:val="num" w:pos="5760"/>
+        </w:tabs>
+        <w:ind w:left="5760" w:hanging="360"/>
+      </w:pPr>
+    </w:lvl>
+    <w:lvl w:ilvl="8" w:tentative="1">
+      <w:start w:val="1"/>
+      <w:numFmt w:val="decimal"/>
+      <w:lvlText w:val="%9."/>
+      <w:lvlJc w:val="left"/>
+      <w:pPr>
+        <w:tabs>
+          <w:tab w:val="num" w:pos="6480"/>
+        </w:tabs>
+        <w:ind w:left="6480" w:hanging="360"/>
+      </w:pPr>
+    </w:lvl>
+  </w:abstractNum>
+  <w:num w:numId="1" w16cid:durableId="1437481689">
+    <w:abstractNumId w:val="7"/>
+  </w:num>
+  <w:num w:numId="2" w16cid:durableId="724138279">
+    <w:abstractNumId w:val="10"/>
+  </w:num>
+  <w:num w:numId="3" w16cid:durableId="1597669255">
+    <w:abstractNumId w:val="9"/>
+  </w:num>
+  <w:num w:numId="4" w16cid:durableId="2014642961">
+    <w:abstractNumId w:val="4"/>
+  </w:num>
+  <w:num w:numId="5" w16cid:durableId="1253511457">
+    <w:abstractNumId w:val="1"/>
+  </w:num>
+  <w:num w:numId="6" w16cid:durableId="1128208447">
+    <w:abstractNumId w:val="2"/>
+  </w:num>
+  <w:num w:numId="7" w16cid:durableId="532499607">
+    <w:abstractNumId w:val="0"/>
+  </w:num>
+  <w:num w:numId="8" w16cid:durableId="97532917">
+    <w:abstractNumId w:val="6"/>
+  </w:num>
+  <w:num w:numId="9" w16cid:durableId="1502431364">
+    <w:abstractNumId w:val="3"/>
+  </w:num>
+  <w:num w:numId="10" w16cid:durableId="1193693031">
+    <w:abstractNumId w:val="8"/>
+  </w:num>
+  <w:num w:numId="11" w16cid:durableId="1321428255">
+    <w:abstractNumId w:val="11"/>
+  </w:num>
+  <w:num w:numId="12" w16cid:durableId="716973463">
+    <w:abstractNumId w:val="5"/>
+  </w:num>
+</w:numbering>
 </file>
 
 <file path=word/styles.xml><?xml version="1.0" encoding="utf-8"?>
@@ -646,11 +4744,6 @@
   <w:style w:type="paragraph" w:default="1" w:styleId="Normal">
     <w:name w:val="Normal"/>
     <w:qFormat/>
-    <w:rsid w:val="00C5223E"/>
-    <w:rPr>
-      <w:rFonts w:ascii="Times New Roman" w:eastAsia="Times New Roman" w:hAnsi="Times New Roman" w:cs="Times New Roman"/>
-      <w:lang w:val="en-AE"/>
-    </w:rPr>
   </w:style>
   <w:style w:type="paragraph" w:styleId="Heading1">
     <w:name w:val="heading 1"/>
@@ -659,7 +4752,7 @@
     <w:link w:val="Heading1Char"/>
     <w:uiPriority w:val="9"/>
     <w:qFormat/>
-    <w:rsid w:val="00C5223E"/>
+    <w:rsid w:val="00E3311E"/>
     <w:pPr>
       <w:keepNext/>
       <w:keepLines/>
@@ -682,7 +4775,7 @@
     <w:semiHidden/>
     <w:unhideWhenUsed/>
     <w:qFormat/>
-    <w:rsid w:val="00C5223E"/>
+    <w:rsid w:val="00E3311E"/>
     <w:pPr>
       <w:keepNext/>
       <w:keepLines/>
@@ -705,7 +4798,7 @@
     <w:semiHidden/>
     <w:unhideWhenUsed/>
     <w:qFormat/>
-    <w:rsid w:val="00C5223E"/>
+    <w:rsid w:val="00E3311E"/>
     <w:pPr>
       <w:keepNext/>
       <w:keepLines/>
@@ -728,7 +4821,7 @@
     <w:semiHidden/>
     <w:unhideWhenUsed/>
     <w:qFormat/>
-    <w:rsid w:val="00C5223E"/>
+    <w:rsid w:val="00E3311E"/>
     <w:pPr>
       <w:keepNext/>
       <w:keepLines/>
@@ -751,7 +4844,7 @@
     <w:semiHidden/>
     <w:unhideWhenUsed/>
     <w:qFormat/>
-    <w:rsid w:val="00C5223E"/>
+    <w:rsid w:val="00E3311E"/>
     <w:pPr>
       <w:keepNext/>
       <w:keepLines/>
@@ -772,7 +4865,7 @@
     <w:semiHidden/>
     <w:unhideWhenUsed/>
     <w:qFormat/>
-    <w:rsid w:val="00C5223E"/>
+    <w:rsid w:val="00E3311E"/>
     <w:pPr>
       <w:keepNext/>
       <w:keepLines/>
@@ -795,7 +4888,7 @@
     <w:semiHidden/>
     <w:unhideWhenUsed/>
     <w:qFormat/>
-    <w:rsid w:val="00C5223E"/>
+    <w:rsid w:val="00E3311E"/>
     <w:pPr>
       <w:keepNext/>
       <w:keepLines/>
@@ -816,7 +4909,7 @@
     <w:semiHidden/>
     <w:unhideWhenUsed/>
     <w:qFormat/>
-    <w:rsid w:val="00C5223E"/>
+    <w:rsid w:val="00E3311E"/>
     <w:pPr>
       <w:keepNext/>
       <w:keepLines/>
@@ -838,7 +4931,7 @@
     <w:semiHidden/>
     <w:unhideWhenUsed/>
     <w:qFormat/>
-    <w:rsid w:val="00C5223E"/>
+    <w:rsid w:val="00E3311E"/>
     <w:pPr>
       <w:keepNext/>
       <w:keepLines/>
@@ -852,6 +4945,7 @@
   <w:style w:type="character" w:default="1" w:styleId="DefaultParagraphFont">
     <w:name w:val="Default Paragraph Font"/>
     <w:uiPriority w:val="1"/>
+    <w:semiHidden/>
     <w:unhideWhenUsed/>
   </w:style>
   <w:style w:type="table" w:default="1" w:styleId="TableNormal">
@@ -880,7 +4974,7 @@
     <w:basedOn w:val="DefaultParagraphFont"/>
     <w:link w:val="Heading1"/>
     <w:uiPriority w:val="9"/>
-    <w:rsid w:val="00C5223E"/>
+    <w:rsid w:val="00E3311E"/>
     <w:rPr>
       <w:rFonts w:asciiTheme="majorHAnsi" w:eastAsiaTheme="majorEastAsia" w:hAnsiTheme="majorHAnsi" w:cstheme="majorBidi"/>
       <w:color w:val="0F4761" w:themeColor="accent1" w:themeShade="BF"/>
@@ -894,7 +4988,7 @@
     <w:link w:val="Heading2"/>
     <w:uiPriority w:val="9"/>
     <w:semiHidden/>
-    <w:rsid w:val="00C5223E"/>
+    <w:rsid w:val="00E3311E"/>
     <w:rPr>
       <w:rFonts w:asciiTheme="majorHAnsi" w:eastAsiaTheme="majorEastAsia" w:hAnsiTheme="majorHAnsi" w:cstheme="majorBidi"/>
       <w:color w:val="0F4761" w:themeColor="accent1" w:themeShade="BF"/>
@@ -908,7 +5002,7 @@
     <w:link w:val="Heading3"/>
     <w:uiPriority w:val="9"/>
     <w:semiHidden/>
-    <w:rsid w:val="00C5223E"/>
+    <w:rsid w:val="00E3311E"/>
     <w:rPr>
       <w:rFonts w:eastAsiaTheme="majorEastAsia" w:cstheme="majorBidi"/>
       <w:color w:val="0F4761" w:themeColor="accent1" w:themeShade="BF"/>
@@ -922,7 +5016,7 @@
     <w:link w:val="Heading4"/>
     <w:uiPriority w:val="9"/>
     <w:semiHidden/>
-    <w:rsid w:val="00C5223E"/>
+    <w:rsid w:val="00E3311E"/>
     <w:rPr>
       <w:rFonts w:eastAsiaTheme="majorEastAsia" w:cstheme="majorBidi"/>
       <w:i/>
@@ -936,7 +5030,7 @@
     <w:link w:val="Heading5"/>
     <w:uiPriority w:val="9"/>
     <w:semiHidden/>
-    <w:rsid w:val="00C5223E"/>
+    <w:rsid w:val="00E3311E"/>
     <w:rPr>
       <w:rFonts w:eastAsiaTheme="majorEastAsia" w:cstheme="majorBidi"/>
       <w:color w:val="0F4761" w:themeColor="accent1" w:themeShade="BF"/>
@@ -948,7 +5042,7 @@
     <w:link w:val="Heading6"/>
     <w:uiPriority w:val="9"/>
     <w:semiHidden/>
-    <w:rsid w:val="00C5223E"/>
+    <w:rsid w:val="00E3311E"/>
     <w:rPr>
       <w:rFonts w:eastAsiaTheme="majorEastAsia" w:cstheme="majorBidi"/>
       <w:i/>
@@ -962,7 +5056,7 @@
     <w:link w:val="Heading7"/>
     <w:uiPriority w:val="9"/>
     <w:semiHidden/>
-    <w:rsid w:val="00C5223E"/>
+    <w:rsid w:val="00E3311E"/>
     <w:rPr>
       <w:rFonts w:eastAsiaTheme="majorEastAsia" w:cstheme="majorBidi"/>
       <w:color w:val="595959" w:themeColor="text1" w:themeTint="A6"/>
@@ -974,7 +5068,7 @@
     <w:link w:val="Heading8"/>
     <w:uiPriority w:val="9"/>
     <w:semiHidden/>
-    <w:rsid w:val="00C5223E"/>
+    <w:rsid w:val="00E3311E"/>
     <w:rPr>
       <w:rFonts w:eastAsiaTheme="majorEastAsia" w:cstheme="majorBidi"/>
       <w:i/>
@@ -988,7 +5082,7 @@
     <w:link w:val="Heading9"/>
     <w:uiPriority w:val="9"/>
     <w:semiHidden/>
-    <w:rsid w:val="00C5223E"/>
+    <w:rsid w:val="00E3311E"/>
     <w:rPr>
       <w:rFonts w:eastAsiaTheme="majorEastAsia" w:cstheme="majorBidi"/>
       <w:color w:val="272727" w:themeColor="text1" w:themeTint="D8"/>
@@ -1001,7 +5095,7 @@
     <w:link w:val="TitleChar"/>
     <w:uiPriority w:val="10"/>
     <w:qFormat/>
-    <w:rsid w:val="00C5223E"/>
+    <w:rsid w:val="00E3311E"/>
     <w:pPr>
       <w:spacing w:after="80"/>
       <w:contextualSpacing/>
@@ -1019,7 +5113,7 @@
     <w:basedOn w:val="DefaultParagraphFont"/>
     <w:link w:val="Title"/>
     <w:uiPriority w:val="10"/>
-    <w:rsid w:val="00C5223E"/>
+    <w:rsid w:val="00E3311E"/>
     <w:rPr>
       <w:rFonts w:asciiTheme="majorHAnsi" w:eastAsiaTheme="majorEastAsia" w:hAnsiTheme="majorHAnsi" w:cstheme="majorBidi"/>
       <w:spacing w:val="-10"/>
@@ -1035,7 +5129,7 @@
     <w:link w:val="SubtitleChar"/>
     <w:uiPriority w:val="11"/>
     <w:qFormat/>
-    <w:rsid w:val="00C5223E"/>
+    <w:rsid w:val="00E3311E"/>
     <w:pPr>
       <w:numPr>
         <w:ilvl w:val="1"/>
@@ -1055,7 +5149,7 @@
     <w:basedOn w:val="DefaultParagraphFont"/>
     <w:link w:val="Subtitle"/>
     <w:uiPriority w:val="11"/>
-    <w:rsid w:val="00C5223E"/>
+    <w:rsid w:val="00E3311E"/>
     <w:rPr>
       <w:rFonts w:eastAsiaTheme="majorEastAsia" w:cstheme="majorBidi"/>
       <w:color w:val="595959" w:themeColor="text1" w:themeTint="A6"/>
@@ -1071,7 +5165,7 @@
     <w:link w:val="QuoteChar"/>
     <w:uiPriority w:val="29"/>
     <w:qFormat/>
-    <w:rsid w:val="00C5223E"/>
+    <w:rsid w:val="00E3311E"/>
     <w:pPr>
       <w:spacing w:before="160" w:after="160"/>
       <w:jc w:val="center"/>
@@ -1087,7 +5181,7 @@
     <w:basedOn w:val="DefaultParagraphFont"/>
     <w:link w:val="Quote"/>
     <w:uiPriority w:val="29"/>
-    <w:rsid w:val="00C5223E"/>
+    <w:rsid w:val="00E3311E"/>
     <w:rPr>
       <w:i/>
       <w:iCs/>
@@ -1099,7 +5193,7 @@
     <w:basedOn w:val="Normal"/>
     <w:uiPriority w:val="34"/>
     <w:qFormat/>
-    <w:rsid w:val="00C5223E"/>
+    <w:rsid w:val="00E3311E"/>
     <w:pPr>
       <w:ind w:left="720"/>
       <w:contextualSpacing/>
@@ -1110,7 +5204,7 @@
     <w:basedOn w:val="DefaultParagraphFont"/>
     <w:uiPriority w:val="21"/>
     <w:qFormat/>
-    <w:rsid w:val="00C5223E"/>
+    <w:rsid w:val="00E3311E"/>
     <w:rPr>
       <w:i/>
       <w:iCs/>
@@ -1124,7 +5218,7 @@
     <w:link w:val="IntenseQuoteChar"/>
     <w:uiPriority w:val="30"/>
     <w:qFormat/>
-    <w:rsid w:val="00C5223E"/>
+    <w:rsid w:val="00E3311E"/>
     <w:pPr>
       <w:pBdr>
         <w:top w:val="single" w:sz="4" w:space="10" w:color="0F4761" w:themeColor="accent1" w:themeShade="BF"/>
@@ -1145,7 +5239,7 @@
     <w:basedOn w:val="DefaultParagraphFont"/>
     <w:link w:val="IntenseQuote"/>
     <w:uiPriority w:val="30"/>
-    <w:rsid w:val="00C5223E"/>
+    <w:rsid w:val="00E3311E"/>
     <w:rPr>
       <w:i/>
       <w:iCs/>
@@ -1157,7 +5251,7 @@
     <w:basedOn w:val="DefaultParagraphFont"/>
     <w:uiPriority w:val="32"/>
     <w:qFormat/>
-    <w:rsid w:val="00C5223E"/>
+    <w:rsid w:val="00E3311E"/>
     <w:rPr>
       <w:b/>
       <w:bCs/>
@@ -1171,7 +5265,7 @@
     <w:basedOn w:val="DefaultParagraphFont"/>
     <w:uiPriority w:val="99"/>
     <w:unhideWhenUsed/>
-    <w:rsid w:val="00C5223E"/>
+    <w:rsid w:val="00E3311E"/>
     <w:rPr>
       <w:color w:val="467886" w:themeColor="hyperlink"/>
       <w:u w:val="single"/>
@@ -1183,7 +5277,7 @@
     <w:uiPriority w:val="99"/>
     <w:semiHidden/>
     <w:unhideWhenUsed/>
-    <w:rsid w:val="00C5223E"/>
+    <w:rsid w:val="00E3311E"/>
     <w:rPr>
       <w:color w:val="605E5C"/>
       <w:shd w:val="clear" w:color="auto" w:fill="E1DFDD"/>
@@ -1195,11 +5289,53 @@
     <w:uiPriority w:val="99"/>
     <w:semiHidden/>
     <w:unhideWhenUsed/>
-    <w:rsid w:val="00C5223E"/>
+    <w:rsid w:val="00E3311E"/>
     <w:rPr>
       <w:color w:val="96607D" w:themeColor="followedHyperlink"/>
       <w:u w:val="single"/>
     </w:rPr>
+  </w:style>
+  <w:style w:type="paragraph" w:styleId="Header">
+    <w:name w:val="header"/>
+    <w:basedOn w:val="Normal"/>
+    <w:link w:val="HeaderChar"/>
+    <w:uiPriority w:val="99"/>
+    <w:unhideWhenUsed/>
+    <w:rsid w:val="00103B7B"/>
+    <w:pPr>
+      <w:tabs>
+        <w:tab w:val="center" w:pos="4680"/>
+        <w:tab w:val="right" w:pos="9360"/>
+      </w:tabs>
+    </w:pPr>
+  </w:style>
+  <w:style w:type="character" w:customStyle="1" w:styleId="HeaderChar">
+    <w:name w:val="Header Char"/>
+    <w:basedOn w:val="DefaultParagraphFont"/>
+    <w:link w:val="Header"/>
+    <w:uiPriority w:val="99"/>
+    <w:rsid w:val="00103B7B"/>
+  </w:style>
+  <w:style w:type="paragraph" w:styleId="Footer">
+    <w:name w:val="footer"/>
+    <w:basedOn w:val="Normal"/>
+    <w:link w:val="FooterChar"/>
+    <w:uiPriority w:val="99"/>
+    <w:unhideWhenUsed/>
+    <w:rsid w:val="00103B7B"/>
+    <w:pPr>
+      <w:tabs>
+        <w:tab w:val="center" w:pos="4680"/>
+        <w:tab w:val="right" w:pos="9360"/>
+      </w:tabs>
+    </w:pPr>
+  </w:style>
+  <w:style w:type="character" w:customStyle="1" w:styleId="FooterChar">
+    <w:name w:val="Footer Char"/>
+    <w:basedOn w:val="DefaultParagraphFont"/>
+    <w:link w:val="Footer"/>
+    <w:uiPriority w:val="99"/>
+    <w:rsid w:val="00103B7B"/>
   </w:style>
 </w:styles>
 </file>
